--- a/Non-Linear Models.docx
+++ b/Non-Linear Models.docx
@@ -924,7 +924,7 @@
       </w:pPr>
       <w:r>
         <w:drawing>
-          <wp:inline xmlns:wp14="http://schemas.microsoft.com/office/word/2010/wordprocessingDrawing" wp14:editId="588BFBE6" wp14:anchorId="5764DF76">
+          <wp:inline xmlns:wp14="http://schemas.microsoft.com/office/word/2010/wordprocessingDrawing" wp14:editId="7ADB53B7" wp14:anchorId="5764DF76">
             <wp:extent cx="4010025" cy="2454567"/>
             <wp:effectExtent l="0" t="0" r="0" b="0"/>
             <wp:docPr id="1120237411" name="drawing"/>
@@ -1027,7 +1027,7 @@
       </w:pPr>
       <w:r>
         <w:drawing>
-          <wp:inline xmlns:wp14="http://schemas.microsoft.com/office/word/2010/wordprocessingDrawing" wp14:editId="223761A4" wp14:anchorId="32FCEF6B">
+          <wp:inline xmlns:wp14="http://schemas.microsoft.com/office/word/2010/wordprocessingDrawing" wp14:editId="24DBB709" wp14:anchorId="32FCEF6B">
             <wp:extent cx="3675042" cy="2612199"/>
             <wp:effectExtent l="0" t="0" r="0" b="0"/>
             <wp:docPr id="59905715" name="drawing"/>
@@ -1370,10 +1370,13 @@
         <w:spacing w:before="240" w:beforeAutospacing="off" w:after="240" w:afterAutospacing="off" w:line="279" w:lineRule="auto"/>
         <w:ind w:left="1080" w:right="0"/>
         <w:jc w:val="left"/>
+        <w:rPr>
+          <w:rFonts w:ascii="Calibri Light" w:hAnsi="Calibri Light" w:eastAsia="Calibri Light" w:cs="Calibri Light"/>
+        </w:rPr>
       </w:pPr>
       <w:r>
         <w:drawing>
-          <wp:inline xmlns:wp14="http://schemas.microsoft.com/office/word/2010/wordprocessingDrawing" wp14:editId="516A72B8" wp14:anchorId="701DFBC9">
+          <wp:inline xmlns:wp14="http://schemas.microsoft.com/office/word/2010/wordprocessingDrawing" wp14:editId="0DC9B910" wp14:anchorId="701DFBC9">
             <wp:extent cx="3819525" cy="1232925"/>
             <wp:effectExtent l="0" t="0" r="0" b="0"/>
             <wp:docPr id="1755655986" name="drawing"/>
@@ -1601,10 +1604,13 @@
         <w:spacing w:before="240" w:beforeAutospacing="off" w:after="240" w:afterAutospacing="off"/>
         <w:ind w:left="1080"/>
         <w:jc w:val="left"/>
+        <w:rPr>
+          <w:rFonts w:ascii="Calibri Light" w:hAnsi="Calibri Light" w:eastAsia="Calibri Light" w:cs="Calibri Light"/>
+        </w:rPr>
       </w:pPr>
       <w:r>
         <w:drawing>
-          <wp:inline xmlns:wp14="http://schemas.microsoft.com/office/word/2010/wordprocessingDrawing" wp14:editId="2E624AA9" wp14:anchorId="45BC3E42">
+          <wp:inline xmlns:wp14="http://schemas.microsoft.com/office/word/2010/wordprocessingDrawing" wp14:editId="311A1E03" wp14:anchorId="45BC3E42">
             <wp:extent cx="3905250" cy="922704"/>
             <wp:effectExtent l="0" t="0" r="0" b="0"/>
             <wp:docPr id="1492901192" name="drawing"/>
@@ -1646,7 +1652,1926 @@
         </w:drawing>
       </w:r>
     </w:p>
+    <w:p xmlns:wp14="http://schemas.microsoft.com/office/word/2010/wordml" wp14:paraId="3259FF95" wp14:textId="49951FA4">
+      <w:pPr>
+        <w:bidi w:val="0"/>
+        <w:rPr>
+          <w:rFonts w:ascii="Calibri Light" w:hAnsi="Calibri Light" w:eastAsia="Calibri Light" w:cs="Calibri Light"/>
+        </w:rPr>
+      </w:pPr>
+      <w:r>
+        <w:rPr>
+          <w:rFonts w:ascii="Calibri Light" w:hAnsi="Calibri Light" w:eastAsia="Calibri Light" w:cs="Calibri Light"/>
+        </w:rPr>
+        <w:br w:type="page"/>
+      </w:r>
+    </w:p>
+    <w:p xmlns:wp14="http://schemas.microsoft.com/office/word/2010/wordml" wp14:paraId="7CD21C4D" wp14:textId="2689A031">
+      <w:pPr>
+        <w:pStyle w:val="Normal"/>
+        <w:suppressLineNumbers w:val="0"/>
+        <w:shd w:val="clear" w:color="auto" w:fill="FFFFFF" w:themeFill="background1"/>
+        <w:bidi w:val="0"/>
+        <w:spacing w:before="0" w:beforeAutospacing="off" w:after="0" w:afterAutospacing="off" w:line="279" w:lineRule="auto"/>
+        <w:ind w:left="0" w:right="0"/>
+        <w:jc w:val="center"/>
+        <w:rPr>
+          <w:rFonts w:ascii="Calibri Light" w:hAnsi="Calibri Light" w:eastAsia="Calibri Light" w:cs="Calibri Light"/>
+          <w:b w:val="1"/>
+          <w:bCs w:val="1"/>
+          <w:i w:val="0"/>
+          <w:iCs w:val="0"/>
+          <w:caps w:val="0"/>
+          <w:smallCaps w:val="0"/>
+          <w:noProof w:val="0"/>
+          <w:color w:val="000000" w:themeColor="text1" w:themeTint="FF" w:themeShade="FF"/>
+          <w:sz w:val="36"/>
+          <w:szCs w:val="36"/>
+          <w:lang w:val="en-GB"/>
+        </w:rPr>
+      </w:pPr>
+      <w:r>
+        <w:rPr>
+          <w:rFonts w:ascii="Calibri Light" w:hAnsi="Calibri Light" w:eastAsia="Calibri Light" w:cs="Calibri Light"/>
+          <w:b w:val="1"/>
+          <w:bCs w:val="1"/>
+          <w:i w:val="0"/>
+          <w:iCs w:val="0"/>
+          <w:caps w:val="0"/>
+          <w:smallCaps w:val="0"/>
+          <w:noProof w:val="0"/>
+          <w:color w:val="000000" w:themeColor="text1" w:themeTint="FF" w:themeShade="FF"/>
+          <w:sz w:val="36"/>
+          <w:szCs w:val="36"/>
+          <w:lang w:val="en-GB"/>
+        </w:rPr>
+        <w:t>Ensemble Intro &amp; Bagging</w:t>
+      </w:r>
+    </w:p>
+    <w:p xmlns:wp14="http://schemas.microsoft.com/office/word/2010/wordml" wp14:paraId="13503643" wp14:textId="7B4ABC81">
+      <w:pPr>
+        <w:shd w:val="clear" w:color="auto" w:fill="FFFFFF" w:themeFill="background1"/>
+        <w:spacing w:before="0" w:beforeAutospacing="off" w:after="0" w:afterAutospacing="off"/>
+        <w:rPr>
+          <w:rFonts w:ascii="Calibri Light" w:hAnsi="Calibri Light" w:eastAsia="Calibri Light" w:cs="Calibri Light"/>
+          <w:b w:val="0"/>
+          <w:bCs w:val="0"/>
+          <w:i w:val="0"/>
+          <w:iCs w:val="0"/>
+          <w:caps w:val="0"/>
+          <w:smallCaps w:val="0"/>
+          <w:noProof w:val="0"/>
+          <w:color w:val="000000" w:themeColor="text1" w:themeTint="FF" w:themeShade="FF"/>
+          <w:sz w:val="24"/>
+          <w:szCs w:val="24"/>
+          <w:lang w:val="en-GB"/>
+        </w:rPr>
+      </w:pPr>
+    </w:p>
+    <w:p xmlns:wp14="http://schemas.microsoft.com/office/word/2010/wordml" wp14:paraId="7FAF053D" wp14:textId="4C3076D9">
+      <w:pPr>
+        <w:pStyle w:val="Normal"/>
+        <w:spacing w:before="240" w:beforeAutospacing="off" w:after="240" w:afterAutospacing="off"/>
+        <w:jc w:val="left"/>
+        <w:rPr>
+          <w:rFonts w:ascii="Calibri Light" w:hAnsi="Calibri Light" w:eastAsia="Calibri Light" w:cs="Calibri Light"/>
+          <w:b w:val="0"/>
+          <w:bCs w:val="0"/>
+          <w:noProof w:val="0"/>
+          <w:sz w:val="24"/>
+          <w:szCs w:val="24"/>
+          <w:lang w:val="en-GB"/>
+        </w:rPr>
+      </w:pPr>
+      <w:r>
+        <w:rPr>
+          <w:rFonts w:ascii="Calibri Light" w:hAnsi="Calibri Light" w:eastAsia="Calibri Light" w:cs="Calibri Light"/>
+          <w:b w:val="1"/>
+          <w:bCs w:val="1"/>
+          <w:i w:val="0"/>
+          <w:iCs w:val="0"/>
+          <w:caps w:val="0"/>
+          <w:smallCaps w:val="0"/>
+          <w:noProof w:val="0"/>
+          <w:color w:val="000000" w:themeColor="text1" w:themeTint="FF" w:themeShade="FF"/>
+          <w:sz w:val="24"/>
+          <w:szCs w:val="24"/>
+          <w:lang w:val="en-GB"/>
+        </w:rPr>
+        <w:t>Ensemble Learning</w:t>
+      </w:r>
+      <w:r>
+        <w:rPr>
+          <w:rFonts w:ascii="Calibri Light" w:hAnsi="Calibri Light" w:eastAsia="Calibri Light" w:cs="Calibri Light"/>
+          <w:b w:val="1"/>
+          <w:bCs w:val="1"/>
+          <w:i w:val="0"/>
+          <w:iCs w:val="0"/>
+          <w:caps w:val="0"/>
+          <w:smallCaps w:val="0"/>
+          <w:noProof w:val="0"/>
+          <w:color w:val="000000" w:themeColor="text1" w:themeTint="FF" w:themeShade="FF"/>
+          <w:sz w:val="24"/>
+          <w:szCs w:val="24"/>
+          <w:lang w:val="en-GB"/>
+        </w:rPr>
+        <w:t xml:space="preserve">: </w:t>
+      </w:r>
+      <w:r>
+        <w:rPr>
+          <w:rFonts w:ascii="Calibri Light" w:hAnsi="Calibri Light" w:eastAsia="Calibri Light" w:cs="Calibri Light"/>
+          <w:b w:val="0"/>
+          <w:bCs w:val="0"/>
+          <w:i w:val="0"/>
+          <w:iCs w:val="0"/>
+          <w:caps w:val="0"/>
+          <w:smallCaps w:val="0"/>
+          <w:noProof w:val="0"/>
+          <w:color w:val="000000" w:themeColor="text1" w:themeTint="FF" w:themeShade="FF"/>
+          <w:sz w:val="24"/>
+          <w:szCs w:val="24"/>
+          <w:lang w:val="en-GB"/>
+        </w:rPr>
+        <w:t>C</w:t>
+      </w:r>
+      <w:r>
+        <w:rPr>
+          <w:rFonts w:ascii="Calibri Light" w:hAnsi="Calibri Light" w:eastAsia="Calibri Light" w:cs="Calibri Light"/>
+          <w:b w:val="0"/>
+          <w:bCs w:val="0"/>
+          <w:noProof w:val="0"/>
+          <w:sz w:val="24"/>
+          <w:szCs w:val="24"/>
+          <w:lang w:val="en-GB"/>
+        </w:rPr>
+        <w:t xml:space="preserve">ombining multiple models (weak learners) to build a stronger, more </w:t>
+      </w:r>
+      <w:r>
+        <w:rPr>
+          <w:rFonts w:ascii="Calibri Light" w:hAnsi="Calibri Light" w:eastAsia="Calibri Light" w:cs="Calibri Light"/>
+          <w:b w:val="0"/>
+          <w:bCs w:val="0"/>
+          <w:noProof w:val="0"/>
+          <w:sz w:val="24"/>
+          <w:szCs w:val="24"/>
+          <w:lang w:val="en-GB"/>
+        </w:rPr>
+        <w:t>accurate</w:t>
+      </w:r>
+      <w:r>
+        <w:rPr>
+          <w:rFonts w:ascii="Calibri Light" w:hAnsi="Calibri Light" w:eastAsia="Calibri Light" w:cs="Calibri Light"/>
+          <w:b w:val="0"/>
+          <w:bCs w:val="0"/>
+          <w:noProof w:val="0"/>
+          <w:sz w:val="24"/>
+          <w:szCs w:val="24"/>
+          <w:lang w:val="en-GB"/>
+        </w:rPr>
+        <w:t xml:space="preserve"> model. There </w:t>
+      </w:r>
+      <w:bookmarkStart w:name="_Int_NprF6WBc" w:id="901413913"/>
+      <w:r>
+        <w:rPr>
+          <w:rFonts w:ascii="Calibri Light" w:hAnsi="Calibri Light" w:eastAsia="Calibri Light" w:cs="Calibri Light"/>
+          <w:b w:val="0"/>
+          <w:bCs w:val="0"/>
+          <w:noProof w:val="0"/>
+          <w:sz w:val="24"/>
+          <w:szCs w:val="24"/>
+          <w:lang w:val="en-GB"/>
+        </w:rPr>
+        <w:t>are</w:t>
+      </w:r>
+      <w:bookmarkEnd w:id="901413913"/>
+      <w:r>
+        <w:rPr>
+          <w:rFonts w:ascii="Calibri Light" w:hAnsi="Calibri Light" w:eastAsia="Calibri Light" w:cs="Calibri Light"/>
+          <w:b w:val="0"/>
+          <w:bCs w:val="0"/>
+          <w:noProof w:val="0"/>
+          <w:sz w:val="24"/>
+          <w:szCs w:val="24"/>
+          <w:lang w:val="en-GB"/>
+        </w:rPr>
+        <w:t xml:space="preserve"> multiple </w:t>
+      </w:r>
+      <w:bookmarkStart w:name="_Int_YztfXpmT" w:id="873325499"/>
+      <w:r>
+        <w:rPr>
+          <w:rFonts w:ascii="Calibri Light" w:hAnsi="Calibri Light" w:eastAsia="Calibri Light" w:cs="Calibri Light"/>
+          <w:b w:val="0"/>
+          <w:bCs w:val="0"/>
+          <w:noProof w:val="0"/>
+          <w:sz w:val="24"/>
+          <w:szCs w:val="24"/>
+          <w:lang w:val="en-GB"/>
+        </w:rPr>
+        <w:t>ensemble</w:t>
+      </w:r>
+      <w:bookmarkEnd w:id="873325499"/>
+      <w:r>
+        <w:rPr>
+          <w:rFonts w:ascii="Calibri Light" w:hAnsi="Calibri Light" w:eastAsia="Calibri Light" w:cs="Calibri Light"/>
+          <w:b w:val="0"/>
+          <w:bCs w:val="0"/>
+          <w:noProof w:val="0"/>
+          <w:sz w:val="24"/>
+          <w:szCs w:val="24"/>
+          <w:lang w:val="en-GB"/>
+        </w:rPr>
+        <w:t xml:space="preserve"> learning methods/models:</w:t>
+      </w:r>
+    </w:p>
+    <w:p xmlns:wp14="http://schemas.microsoft.com/office/word/2010/wordml" wp14:paraId="236FEEAA" wp14:textId="0DA1C9AA">
+      <w:pPr>
+        <w:pStyle w:val="ListParagraph"/>
+        <w:numPr>
+          <w:ilvl w:val="0"/>
+          <w:numId w:val="2"/>
+        </w:numPr>
+        <w:suppressLineNumbers w:val="0"/>
+        <w:bidi w:val="0"/>
+        <w:spacing w:before="240" w:beforeAutospacing="off" w:after="240" w:afterAutospacing="off" w:line="279" w:lineRule="auto"/>
+        <w:ind w:left="720" w:right="0" w:hanging="360"/>
+        <w:jc w:val="left"/>
+        <w:rPr>
+          <w:rFonts w:ascii="Calibri Light" w:hAnsi="Calibri Light" w:eastAsia="Calibri Light" w:cs="Calibri Light"/>
+          <w:b w:val="1"/>
+          <w:bCs w:val="1"/>
+          <w:noProof w:val="0"/>
+          <w:sz w:val="24"/>
+          <w:szCs w:val="24"/>
+          <w:lang w:val="en-GB"/>
+        </w:rPr>
+      </w:pPr>
+      <w:r>
+        <w:rPr>
+          <w:rFonts w:ascii="Calibri Light" w:hAnsi="Calibri Light" w:eastAsia="Calibri Light" w:cs="Calibri Light"/>
+          <w:b w:val="1"/>
+          <w:bCs w:val="1"/>
+          <w:noProof w:val="0"/>
+          <w:sz w:val="24"/>
+          <w:szCs w:val="24"/>
+          <w:lang w:val="en-GB"/>
+        </w:rPr>
+        <w:t>Bagging</w:t>
+      </w:r>
+    </w:p>
+    <w:p xmlns:wp14="http://schemas.microsoft.com/office/word/2010/wordml" wp14:paraId="5C52283A" wp14:textId="0A2442E2">
+      <w:pPr>
+        <w:pStyle w:val="ListParagraph"/>
+        <w:numPr>
+          <w:ilvl w:val="0"/>
+          <w:numId w:val="2"/>
+        </w:numPr>
+        <w:suppressLineNumbers w:val="0"/>
+        <w:bidi w:val="0"/>
+        <w:spacing w:before="240" w:beforeAutospacing="off" w:after="240" w:afterAutospacing="off" w:line="279" w:lineRule="auto"/>
+        <w:ind w:left="720" w:right="0" w:hanging="360"/>
+        <w:jc w:val="left"/>
+        <w:rPr>
+          <w:rFonts w:ascii="Calibri Light" w:hAnsi="Calibri Light" w:eastAsia="Calibri Light" w:cs="Calibri Light"/>
+          <w:b w:val="1"/>
+          <w:bCs w:val="1"/>
+          <w:noProof w:val="0"/>
+          <w:sz w:val="24"/>
+          <w:szCs w:val="24"/>
+          <w:lang w:val="en-GB"/>
+        </w:rPr>
+      </w:pPr>
+      <w:r>
+        <w:rPr>
+          <w:rFonts w:ascii="Calibri Light" w:hAnsi="Calibri Light" w:eastAsia="Calibri Light" w:cs="Calibri Light"/>
+          <w:b w:val="1"/>
+          <w:bCs w:val="1"/>
+          <w:noProof w:val="0"/>
+          <w:sz w:val="24"/>
+          <w:szCs w:val="24"/>
+          <w:lang w:val="en-GB"/>
+        </w:rPr>
+        <w:t>Boosting</w:t>
+      </w:r>
+    </w:p>
+    <w:p xmlns:wp14="http://schemas.microsoft.com/office/word/2010/wordml" wp14:paraId="0D29330C" wp14:textId="4F0F0105">
+      <w:pPr>
+        <w:pStyle w:val="ListParagraph"/>
+        <w:numPr>
+          <w:ilvl w:val="0"/>
+          <w:numId w:val="2"/>
+        </w:numPr>
+        <w:suppressLineNumbers w:val="0"/>
+        <w:bidi w:val="0"/>
+        <w:spacing w:before="240" w:beforeAutospacing="off" w:after="240" w:afterAutospacing="off" w:line="279" w:lineRule="auto"/>
+        <w:ind w:left="720" w:right="0" w:hanging="360"/>
+        <w:jc w:val="left"/>
+        <w:rPr>
+          <w:rFonts w:ascii="Calibri Light" w:hAnsi="Calibri Light" w:eastAsia="Calibri Light" w:cs="Calibri Light"/>
+          <w:b w:val="1"/>
+          <w:bCs w:val="1"/>
+          <w:noProof w:val="0"/>
+          <w:sz w:val="24"/>
+          <w:szCs w:val="24"/>
+          <w:lang w:val="en-GB"/>
+        </w:rPr>
+      </w:pPr>
+      <w:r>
+        <w:rPr>
+          <w:rFonts w:ascii="Calibri Light" w:hAnsi="Calibri Light" w:eastAsia="Calibri Light" w:cs="Calibri Light"/>
+          <w:b w:val="1"/>
+          <w:bCs w:val="1"/>
+          <w:noProof w:val="0"/>
+          <w:sz w:val="24"/>
+          <w:szCs w:val="24"/>
+          <w:lang w:val="en-GB"/>
+        </w:rPr>
+        <w:t>Stacking</w:t>
+      </w:r>
+    </w:p>
+    <w:p xmlns:wp14="http://schemas.microsoft.com/office/word/2010/wordml" wp14:paraId="0F45AFA1" wp14:textId="4767A6C6">
+      <w:pPr>
+        <w:pStyle w:val="Normal"/>
+        <w:spacing w:before="240" w:beforeAutospacing="off" w:after="240" w:afterAutospacing="off" w:line="279" w:lineRule="auto"/>
+        <w:ind w:left="0" w:right="0" w:hanging="0"/>
+        <w:jc w:val="left"/>
+        <w:rPr>
+          <w:rFonts w:ascii="Calibri Light" w:hAnsi="Calibri Light" w:eastAsia="Calibri Light" w:cs="Calibri Light"/>
+          <w:noProof w:val="0"/>
+          <w:sz w:val="24"/>
+          <w:szCs w:val="24"/>
+          <w:lang w:val="en-GB"/>
+        </w:rPr>
+      </w:pPr>
+      <w:r>
+        <w:rPr>
+          <w:rFonts w:ascii="Calibri Light" w:hAnsi="Calibri Light" w:eastAsia="Calibri Light" w:cs="Calibri Light"/>
+          <w:b w:val="1"/>
+          <w:bCs w:val="1"/>
+          <w:i w:val="0"/>
+          <w:iCs w:val="0"/>
+          <w:caps w:val="0"/>
+          <w:smallCaps w:val="0"/>
+          <w:noProof w:val="0"/>
+          <w:color w:val="000000" w:themeColor="text1" w:themeTint="FF" w:themeShade="FF"/>
+          <w:sz w:val="24"/>
+          <w:szCs w:val="24"/>
+          <w:lang w:val="en-GB"/>
+        </w:rPr>
+        <w:t xml:space="preserve">Bagging (Bootstrap Aggregating): </w:t>
+      </w:r>
+      <w:r>
+        <w:rPr>
+          <w:rFonts w:ascii="Calibri Light" w:hAnsi="Calibri Light" w:eastAsia="Calibri Light" w:cs="Calibri Light"/>
+          <w:noProof w:val="0"/>
+          <w:sz w:val="24"/>
+          <w:szCs w:val="24"/>
+          <w:lang w:val="en-GB"/>
+        </w:rPr>
+        <w:t>Bagging is one of the most common ensemble techniques. It works in the following way:</w:t>
+      </w:r>
+    </w:p>
+    <w:p xmlns:wp14="http://schemas.microsoft.com/office/word/2010/wordml" wp14:paraId="383165C4" wp14:textId="57733091">
+      <w:pPr>
+        <w:pStyle w:val="ListParagraph"/>
+        <w:numPr>
+          <w:ilvl w:val="0"/>
+          <w:numId w:val="2"/>
+        </w:numPr>
+        <w:spacing w:before="240" w:beforeAutospacing="off" w:after="240" w:afterAutospacing="off"/>
+        <w:jc w:val="left"/>
+        <w:rPr>
+          <w:rFonts w:ascii="Calibri Light" w:hAnsi="Calibri Light" w:eastAsia="Calibri Light" w:cs="Calibri Light"/>
+          <w:b w:val="1"/>
+          <w:bCs w:val="1"/>
+          <w:noProof w:val="0"/>
+          <w:sz w:val="24"/>
+          <w:szCs w:val="24"/>
+          <w:lang w:val="en-GB"/>
+        </w:rPr>
+      </w:pPr>
+      <w:r>
+        <w:rPr>
+          <w:rFonts w:ascii="Calibri Light" w:hAnsi="Calibri Light" w:eastAsia="Calibri Light" w:cs="Calibri Light"/>
+          <w:b w:val="1"/>
+          <w:bCs w:val="1"/>
+          <w:noProof w:val="0"/>
+          <w:sz w:val="24"/>
+          <w:szCs w:val="24"/>
+          <w:lang w:val="en-GB"/>
+        </w:rPr>
+        <w:t>Bootstrapping</w:t>
+      </w:r>
+    </w:p>
+    <w:p xmlns:wp14="http://schemas.microsoft.com/office/word/2010/wordml" wp14:paraId="2894ACA6" wp14:textId="40D728B1">
+      <w:pPr>
+        <w:pStyle w:val="ListParagraph"/>
+        <w:spacing w:before="240" w:beforeAutospacing="off" w:after="240" w:afterAutospacing="off"/>
+        <w:ind w:left="720"/>
+        <w:jc w:val="left"/>
+        <w:rPr>
+          <w:rFonts w:ascii="Calibri Light" w:hAnsi="Calibri Light" w:eastAsia="Calibri Light" w:cs="Calibri Light"/>
+          <w:noProof w:val="0"/>
+          <w:sz w:val="24"/>
+          <w:szCs w:val="24"/>
+          <w:lang w:val="en-GB"/>
+        </w:rPr>
+      </w:pPr>
+      <w:r>
+        <w:rPr>
+          <w:rFonts w:ascii="Calibri Light" w:hAnsi="Calibri Light" w:eastAsia="Calibri Light" w:cs="Calibri Light"/>
+          <w:noProof w:val="0"/>
+          <w:sz w:val="24"/>
+          <w:szCs w:val="24"/>
+          <w:lang w:val="en-GB"/>
+        </w:rPr>
+        <w:t xml:space="preserve">From your dataset, create many </w:t>
+      </w:r>
+      <w:r>
+        <w:rPr>
+          <w:rFonts w:ascii="Calibri Light" w:hAnsi="Calibri Light" w:eastAsia="Calibri Light" w:cs="Calibri Light"/>
+          <w:b w:val="1"/>
+          <w:bCs w:val="1"/>
+          <w:noProof w:val="0"/>
+          <w:sz w:val="24"/>
+          <w:szCs w:val="24"/>
+          <w:lang w:val="en-GB"/>
+        </w:rPr>
+        <w:t>random samples with replacement</w:t>
+      </w:r>
+      <w:r>
+        <w:rPr>
+          <w:rFonts w:ascii="Calibri Light" w:hAnsi="Calibri Light" w:eastAsia="Calibri Light" w:cs="Calibri Light"/>
+          <w:noProof w:val="0"/>
+          <w:sz w:val="24"/>
+          <w:szCs w:val="24"/>
+          <w:lang w:val="en-GB"/>
+        </w:rPr>
+        <w:t>.</w:t>
+      </w:r>
+    </w:p>
+    <w:p xmlns:wp14="http://schemas.microsoft.com/office/word/2010/wordml" wp14:paraId="06FBEEF9" wp14:textId="36186BBA">
+      <w:pPr>
+        <w:pStyle w:val="ListParagraph"/>
+        <w:numPr>
+          <w:ilvl w:val="0"/>
+          <w:numId w:val="2"/>
+        </w:numPr>
+        <w:spacing w:before="240" w:beforeAutospacing="off" w:after="240" w:afterAutospacing="off"/>
+        <w:jc w:val="left"/>
+        <w:rPr>
+          <w:rFonts w:ascii="Calibri Light" w:hAnsi="Calibri Light" w:eastAsia="Calibri Light" w:cs="Calibri Light"/>
+          <w:noProof w:val="0"/>
+          <w:sz w:val="24"/>
+          <w:szCs w:val="24"/>
+          <w:lang w:val="en-GB"/>
+        </w:rPr>
+      </w:pPr>
+      <w:r>
+        <w:rPr>
+          <w:rFonts w:ascii="Calibri Light" w:hAnsi="Calibri Light" w:eastAsia="Calibri Light" w:cs="Calibri Light"/>
+          <w:noProof w:val="0"/>
+          <w:sz w:val="24"/>
+          <w:szCs w:val="24"/>
+          <w:lang w:val="en-GB"/>
+        </w:rPr>
+        <w:t>Each sample is slightly different.</w:t>
+      </w:r>
+    </w:p>
+    <w:p xmlns:wp14="http://schemas.microsoft.com/office/word/2010/wordml" wp14:paraId="39FF5462" wp14:textId="6940D4E3">
+      <w:pPr>
+        <w:pStyle w:val="ListParagraph"/>
+        <w:numPr>
+          <w:ilvl w:val="0"/>
+          <w:numId w:val="2"/>
+        </w:numPr>
+        <w:spacing w:before="240" w:beforeAutospacing="off" w:after="240" w:afterAutospacing="off"/>
+        <w:jc w:val="left"/>
+        <w:rPr>
+          <w:rFonts w:ascii="Calibri Light" w:hAnsi="Calibri Light" w:eastAsia="Calibri Light" w:cs="Calibri Light"/>
+          <w:b w:val="1"/>
+          <w:bCs w:val="1"/>
+          <w:noProof w:val="0"/>
+          <w:sz w:val="24"/>
+          <w:szCs w:val="24"/>
+          <w:lang w:val="en-GB"/>
+        </w:rPr>
+      </w:pPr>
+      <w:r>
+        <w:rPr>
+          <w:rFonts w:ascii="Calibri Light" w:hAnsi="Calibri Light" w:eastAsia="Calibri Light" w:cs="Calibri Light"/>
+          <w:b w:val="1"/>
+          <w:bCs w:val="1"/>
+          <w:noProof w:val="0"/>
+          <w:sz w:val="24"/>
+          <w:szCs w:val="24"/>
+          <w:lang w:val="en-GB"/>
+        </w:rPr>
+        <w:t>Train models</w:t>
+      </w:r>
+    </w:p>
+    <w:p xmlns:wp14="http://schemas.microsoft.com/office/word/2010/wordml" wp14:paraId="6ED90646" wp14:textId="076D9DA8">
+      <w:pPr>
+        <w:pStyle w:val="ListParagraph"/>
+        <w:spacing w:before="240" w:beforeAutospacing="off" w:after="240" w:afterAutospacing="off"/>
+        <w:ind w:left="720"/>
+        <w:jc w:val="left"/>
+        <w:rPr>
+          <w:rFonts w:ascii="Calibri Light" w:hAnsi="Calibri Light" w:eastAsia="Calibri Light" w:cs="Calibri Light"/>
+          <w:noProof w:val="0"/>
+          <w:sz w:val="24"/>
+          <w:szCs w:val="24"/>
+          <w:lang w:val="en-GB"/>
+        </w:rPr>
+      </w:pPr>
+      <w:r>
+        <w:rPr>
+          <w:rFonts w:ascii="Calibri Light" w:hAnsi="Calibri Light" w:eastAsia="Calibri Light" w:cs="Calibri Light"/>
+          <w:noProof w:val="0"/>
+          <w:sz w:val="24"/>
+          <w:szCs w:val="24"/>
+          <w:lang w:val="en-GB"/>
+        </w:rPr>
+        <w:t>Train one model (e.g., a decision tree) on each bootstrap sample.</w:t>
+      </w:r>
+    </w:p>
+    <w:p xmlns:wp14="http://schemas.microsoft.com/office/word/2010/wordml" wp14:paraId="73C252DC" wp14:textId="51FA5207">
+      <w:pPr>
+        <w:pStyle w:val="ListParagraph"/>
+        <w:numPr>
+          <w:ilvl w:val="0"/>
+          <w:numId w:val="2"/>
+        </w:numPr>
+        <w:spacing w:before="240" w:beforeAutospacing="off" w:after="240" w:afterAutospacing="off"/>
+        <w:jc w:val="left"/>
+        <w:rPr>
+          <w:rFonts w:ascii="Calibri Light" w:hAnsi="Calibri Light" w:eastAsia="Calibri Light" w:cs="Calibri Light"/>
+          <w:b w:val="1"/>
+          <w:bCs w:val="1"/>
+          <w:noProof w:val="0"/>
+          <w:sz w:val="24"/>
+          <w:szCs w:val="24"/>
+          <w:lang w:val="en-GB"/>
+        </w:rPr>
+      </w:pPr>
+      <w:r>
+        <w:rPr>
+          <w:rFonts w:ascii="Calibri Light" w:hAnsi="Calibri Light" w:eastAsia="Calibri Light" w:cs="Calibri Light"/>
+          <w:b w:val="1"/>
+          <w:bCs w:val="1"/>
+          <w:noProof w:val="0"/>
+          <w:sz w:val="24"/>
+          <w:szCs w:val="24"/>
+          <w:lang w:val="en-GB"/>
+        </w:rPr>
+        <w:t>Aggregate results</w:t>
+      </w:r>
+    </w:p>
+    <w:p xmlns:wp14="http://schemas.microsoft.com/office/word/2010/wordml" wp14:paraId="21B38C1C" wp14:textId="5A576090">
+      <w:pPr>
+        <w:pStyle w:val="ListParagraph"/>
+        <w:spacing w:before="240" w:beforeAutospacing="off" w:after="240" w:afterAutospacing="off"/>
+        <w:ind w:left="720"/>
+        <w:jc w:val="left"/>
+        <w:rPr>
+          <w:rFonts w:ascii="Calibri Light" w:hAnsi="Calibri Light" w:eastAsia="Calibri Light" w:cs="Calibri Light"/>
+          <w:noProof w:val="0"/>
+          <w:sz w:val="24"/>
+          <w:szCs w:val="24"/>
+          <w:lang w:val="en-GB"/>
+        </w:rPr>
+      </w:pPr>
+      <w:r>
+        <w:rPr>
+          <w:rFonts w:ascii="Calibri Light" w:hAnsi="Calibri Light" w:eastAsia="Calibri Light" w:cs="Calibri Light"/>
+          <w:noProof w:val="0"/>
+          <w:sz w:val="24"/>
+          <w:szCs w:val="24"/>
+          <w:lang w:val="en-GB"/>
+        </w:rPr>
+        <w:t xml:space="preserve">For classification → take a </w:t>
+      </w:r>
+      <w:r>
+        <w:rPr>
+          <w:rFonts w:ascii="Calibri Light" w:hAnsi="Calibri Light" w:eastAsia="Calibri Light" w:cs="Calibri Light"/>
+          <w:b w:val="1"/>
+          <w:bCs w:val="1"/>
+          <w:noProof w:val="0"/>
+          <w:sz w:val="24"/>
+          <w:szCs w:val="24"/>
+          <w:lang w:val="en-GB"/>
+        </w:rPr>
+        <w:t>majority vote</w:t>
+      </w:r>
+      <w:r>
+        <w:rPr>
+          <w:rFonts w:ascii="Calibri Light" w:hAnsi="Calibri Light" w:eastAsia="Calibri Light" w:cs="Calibri Light"/>
+          <w:noProof w:val="0"/>
+          <w:sz w:val="24"/>
+          <w:szCs w:val="24"/>
+          <w:lang w:val="en-GB"/>
+        </w:rPr>
+        <w:t>.</w:t>
+      </w:r>
+    </w:p>
+    <w:p xmlns:wp14="http://schemas.microsoft.com/office/word/2010/wordml" wp14:paraId="441735C6" wp14:textId="14BF6874">
+      <w:pPr>
+        <w:pStyle w:val="ListParagraph"/>
+        <w:spacing w:before="240" w:beforeAutospacing="off" w:after="240" w:afterAutospacing="off"/>
+        <w:ind w:left="720"/>
+        <w:jc w:val="left"/>
+        <w:rPr>
+          <w:rFonts w:ascii="Calibri Light" w:hAnsi="Calibri Light" w:eastAsia="Calibri Light" w:cs="Calibri Light"/>
+          <w:noProof w:val="0"/>
+          <w:sz w:val="24"/>
+          <w:szCs w:val="24"/>
+          <w:lang w:val="en-GB"/>
+        </w:rPr>
+      </w:pPr>
+      <w:r>
+        <w:rPr>
+          <w:rFonts w:ascii="Calibri Light" w:hAnsi="Calibri Light" w:eastAsia="Calibri Light" w:cs="Calibri Light"/>
+          <w:noProof w:val="0"/>
+          <w:sz w:val="24"/>
+          <w:szCs w:val="24"/>
+          <w:lang w:val="en-GB"/>
+        </w:rPr>
+        <w:t xml:space="preserve">For regression → take the </w:t>
+      </w:r>
+      <w:r>
+        <w:rPr>
+          <w:rFonts w:ascii="Calibri Light" w:hAnsi="Calibri Light" w:eastAsia="Calibri Light" w:cs="Calibri Light"/>
+          <w:b w:val="1"/>
+          <w:bCs w:val="1"/>
+          <w:noProof w:val="0"/>
+          <w:sz w:val="24"/>
+          <w:szCs w:val="24"/>
+          <w:lang w:val="en-GB"/>
+        </w:rPr>
+        <w:t>average prediction</w:t>
+      </w:r>
+      <w:r>
+        <w:rPr>
+          <w:rFonts w:ascii="Calibri Light" w:hAnsi="Calibri Light" w:eastAsia="Calibri Light" w:cs="Calibri Light"/>
+          <w:noProof w:val="0"/>
+          <w:sz w:val="24"/>
+          <w:szCs w:val="24"/>
+          <w:lang w:val="en-GB"/>
+        </w:rPr>
+        <w:t>.</w:t>
+      </w:r>
+    </w:p>
+    <w:p xmlns:wp14="http://schemas.microsoft.com/office/word/2010/wordml" wp14:paraId="12E708AD" wp14:textId="40C63973">
+      <w:pPr>
+        <w:pStyle w:val="ListParagraph"/>
+        <w:suppressLineNumbers w:val="0"/>
+        <w:bidi w:val="0"/>
+        <w:spacing w:before="240" w:beforeAutospacing="off" w:after="240" w:afterAutospacing="off" w:line="279" w:lineRule="auto"/>
+        <w:ind w:left="720" w:right="0"/>
+        <w:jc w:val="center"/>
+        <w:rPr>
+          <w:rFonts w:ascii="Calibri Light" w:hAnsi="Calibri Light" w:eastAsia="Calibri Light" w:cs="Calibri Light"/>
+        </w:rPr>
+      </w:pPr>
+      <w:r>
+        <w:drawing>
+          <wp:inline xmlns:wp14="http://schemas.microsoft.com/office/word/2010/wordprocessingDrawing" wp14:editId="46482D9A" wp14:anchorId="1FA53235">
+            <wp:extent cx="5019675" cy="1035674"/>
+            <wp:effectExtent l="0" t="0" r="0" b="0"/>
+            <wp:docPr id="1316891902" name="drawing"/>
+            <wp:cNvGraphicFramePr>
+              <a:graphicFrameLocks noChangeAspect="1"/>
+            </wp:cNvGraphicFramePr>
+            <a:graphic>
+              <a:graphicData xmlns:a="http://schemas.openxmlformats.org/drawingml/2006/main" uri="http://schemas.openxmlformats.org/drawingml/2006/picture">
+                <pic:pic xmlns:pic="http://schemas.openxmlformats.org/drawingml/2006/picture">
+                  <pic:nvPicPr>
+                    <pic:cNvPr id="1316891902" name=""/>
+                    <pic:cNvPicPr/>
+                  </pic:nvPicPr>
+                  <pic:blipFill>
+                    <a:blip xmlns:r="http://schemas.openxmlformats.org/officeDocument/2006/relationships" r:embed="rId1206795888">
+                      <a:extLst>
+                        <a:ext uri="{28A0092B-C50C-407E-A947-70E740481C1C}">
+                          <a14:useLocalDpi xmlns:a14="http://schemas.microsoft.com/office/drawing/2010/main"/>
+                        </a:ext>
+                      </a:extLst>
+                    </a:blip>
+                    <a:stretch>
+                      <a:fillRect/>
+                    </a:stretch>
+                  </pic:blipFill>
+                  <pic:spPr>
+                    <a:xfrm rot="0">
+                      <a:off x="0" y="0"/>
+                      <a:ext cx="5019675" cy="1035674"/>
+                    </a:xfrm>
+                    <a:prstGeom prst="rect">
+                      <a:avLst/>
+                    </a:prstGeom>
+                  </pic:spPr>
+                </pic:pic>
+              </a:graphicData>
+            </a:graphic>
+          </wp:inline>
+        </w:drawing>
+      </w:r>
+    </w:p>
+    <w:p xmlns:wp14="http://schemas.microsoft.com/office/word/2010/wordml" wp14:paraId="7994501B" wp14:textId="6D81CFE3">
+      <w:pPr>
+        <w:pStyle w:val="Normal"/>
+        <w:spacing w:before="240" w:beforeAutospacing="off" w:after="240" w:afterAutospacing="off" w:line="279" w:lineRule="auto"/>
+        <w:ind w:left="0" w:right="0" w:hanging="0"/>
+        <w:jc w:val="center"/>
+        <w:rPr>
+          <w:rFonts w:ascii="Calibri Light" w:hAnsi="Calibri Light" w:eastAsia="Calibri Light" w:cs="Calibri Light"/>
+          <w:noProof w:val="0"/>
+          <w:sz w:val="24"/>
+          <w:szCs w:val="24"/>
+          <w:lang w:val="en-GB"/>
+        </w:rPr>
+      </w:pPr>
+    </w:p>
+    <w:p xmlns:wp14="http://schemas.microsoft.com/office/word/2010/wordml" wp14:paraId="6BB6D20A" wp14:textId="42558AD0">
+      <w:pPr>
+        <w:pStyle w:val="ListParagraph"/>
+        <w:bidi w:val="0"/>
+        <w:spacing w:before="240" w:beforeAutospacing="off" w:after="240" w:afterAutospacing="off"/>
+        <w:ind w:left="1080"/>
+        <w:jc w:val="left"/>
+        <w:rPr>
+          <w:rFonts w:ascii="Calibri Light" w:hAnsi="Calibri Light" w:eastAsia="Calibri Light" w:cs="Calibri Light"/>
+        </w:rPr>
+      </w:pPr>
+    </w:p>
     <w:p xmlns:wp14="http://schemas.microsoft.com/office/word/2010/wordml" wp14:paraId="71912657" wp14:textId="2205D38F">
+      <w:pPr>
+        <w:pStyle w:val="ListParagraph"/>
+        <w:bidi w:val="0"/>
+        <w:spacing w:before="240" w:beforeAutospacing="off" w:after="240" w:afterAutospacing="off"/>
+        <w:ind w:left="720"/>
+        <w:rPr>
+          <w:rFonts w:ascii="Calibri Light" w:hAnsi="Calibri Light" w:eastAsia="Calibri Light" w:cs="Calibri Light"/>
+          <w:b w:val="0"/>
+          <w:bCs w:val="0"/>
+          <w:noProof w:val="0"/>
+          <w:sz w:val="24"/>
+          <w:szCs w:val="24"/>
+          <w:lang w:val="en-GB"/>
+        </w:rPr>
+      </w:pPr>
+    </w:p>
+    <w:p xmlns:wp14="http://schemas.microsoft.com/office/word/2010/wordml" wp14:paraId="43EB5EDB" wp14:textId="6A0C9A73">
+      <w:pPr>
+        <w:bidi w:val="0"/>
+        <w:rPr>
+          <w:rFonts w:ascii="Calibri Light" w:hAnsi="Calibri Light" w:eastAsia="Calibri Light" w:cs="Calibri Light"/>
+        </w:rPr>
+      </w:pPr>
+      <w:r>
+        <w:rPr>
+          <w:rFonts w:ascii="Calibri Light" w:hAnsi="Calibri Light" w:eastAsia="Calibri Light" w:cs="Calibri Light"/>
+        </w:rPr>
+        <w:br w:type="page"/>
+      </w:r>
+    </w:p>
+    <w:p xmlns:wp14="http://schemas.microsoft.com/office/word/2010/wordml" wp14:paraId="12B5571A" wp14:textId="58A550C0">
+      <w:pPr>
+        <w:pStyle w:val="Normal"/>
+        <w:suppressLineNumbers w:val="0"/>
+        <w:shd w:val="clear" w:color="auto" w:fill="FFFFFF" w:themeFill="background1"/>
+        <w:bidi w:val="0"/>
+        <w:spacing w:before="0" w:beforeAutospacing="off" w:after="0" w:afterAutospacing="off" w:line="279" w:lineRule="auto"/>
+        <w:ind w:left="0" w:right="0"/>
+        <w:jc w:val="center"/>
+        <w:rPr>
+          <w:rFonts w:ascii="Calibri Light" w:hAnsi="Calibri Light" w:eastAsia="Calibri Light" w:cs="Calibri Light"/>
+          <w:b w:val="1"/>
+          <w:bCs w:val="1"/>
+          <w:i w:val="0"/>
+          <w:iCs w:val="0"/>
+          <w:caps w:val="0"/>
+          <w:smallCaps w:val="0"/>
+          <w:noProof w:val="0"/>
+          <w:color w:val="000000" w:themeColor="text1" w:themeTint="FF" w:themeShade="FF"/>
+          <w:sz w:val="36"/>
+          <w:szCs w:val="36"/>
+          <w:lang w:val="en-GB"/>
+        </w:rPr>
+      </w:pPr>
+      <w:r>
+        <w:rPr>
+          <w:rFonts w:ascii="Calibri Light" w:hAnsi="Calibri Light" w:eastAsia="Calibri Light" w:cs="Calibri Light"/>
+          <w:b w:val="1"/>
+          <w:bCs w:val="1"/>
+          <w:i w:val="0"/>
+          <w:iCs w:val="0"/>
+          <w:caps w:val="0"/>
+          <w:smallCaps w:val="0"/>
+          <w:noProof w:val="0"/>
+          <w:color w:val="000000" w:themeColor="text1" w:themeTint="FF" w:themeShade="FF"/>
+          <w:sz w:val="36"/>
+          <w:szCs w:val="36"/>
+          <w:lang w:val="en-GB"/>
+        </w:rPr>
+        <w:t>Random Forest</w:t>
+      </w:r>
+    </w:p>
+    <w:p xmlns:wp14="http://schemas.microsoft.com/office/word/2010/wordml" wp14:paraId="25C2DE23" wp14:textId="7B4ABC81">
+      <w:pPr>
+        <w:shd w:val="clear" w:color="auto" w:fill="FFFFFF" w:themeFill="background1"/>
+        <w:spacing w:before="0" w:beforeAutospacing="off" w:after="0" w:afterAutospacing="off"/>
+        <w:rPr>
+          <w:rFonts w:ascii="Calibri Light" w:hAnsi="Calibri Light" w:eastAsia="Calibri Light" w:cs="Calibri Light"/>
+          <w:b w:val="0"/>
+          <w:bCs w:val="0"/>
+          <w:i w:val="0"/>
+          <w:iCs w:val="0"/>
+          <w:caps w:val="0"/>
+          <w:smallCaps w:val="0"/>
+          <w:noProof w:val="0"/>
+          <w:color w:val="000000" w:themeColor="text1" w:themeTint="FF" w:themeShade="FF"/>
+          <w:sz w:val="24"/>
+          <w:szCs w:val="24"/>
+          <w:lang w:val="en-GB"/>
+        </w:rPr>
+      </w:pPr>
+    </w:p>
+    <w:p xmlns:wp14="http://schemas.microsoft.com/office/word/2010/wordml" wp14:paraId="67FABE16" wp14:textId="0ACEEE2B">
+      <w:pPr>
+        <w:pStyle w:val="Normal"/>
+        <w:suppressLineNumbers w:val="0"/>
+        <w:bidi w:val="0"/>
+        <w:spacing w:before="240" w:beforeAutospacing="off" w:after="240" w:afterAutospacing="off" w:line="279" w:lineRule="auto"/>
+        <w:ind w:left="0" w:right="0"/>
+        <w:jc w:val="left"/>
+        <w:rPr>
+          <w:rFonts w:ascii="Calibri Light" w:hAnsi="Calibri Light" w:eastAsia="Calibri Light" w:cs="Calibri Light"/>
+          <w:b w:val="0"/>
+          <w:bCs w:val="0"/>
+          <w:i w:val="0"/>
+          <w:iCs w:val="0"/>
+          <w:caps w:val="0"/>
+          <w:smallCaps w:val="0"/>
+          <w:noProof w:val="0"/>
+          <w:color w:val="000000" w:themeColor="text1" w:themeTint="FF" w:themeShade="FF"/>
+          <w:sz w:val="24"/>
+          <w:szCs w:val="24"/>
+          <w:lang w:val="en-GB"/>
+        </w:rPr>
+      </w:pPr>
+      <w:r>
+        <w:rPr>
+          <w:rFonts w:ascii="Calibri Light" w:hAnsi="Calibri Light" w:eastAsia="Calibri Light" w:cs="Calibri Light"/>
+          <w:b w:val="1"/>
+          <w:bCs w:val="1"/>
+          <w:i w:val="0"/>
+          <w:iCs w:val="0"/>
+          <w:caps w:val="0"/>
+          <w:smallCaps w:val="0"/>
+          <w:noProof w:val="0"/>
+          <w:color w:val="000000" w:themeColor="text1" w:themeTint="FF" w:themeShade="FF"/>
+          <w:sz w:val="24"/>
+          <w:szCs w:val="24"/>
+          <w:lang w:val="en-GB"/>
+        </w:rPr>
+        <w:t xml:space="preserve">Random Forest: </w:t>
+      </w:r>
+      <w:r>
+        <w:rPr>
+          <w:rFonts w:ascii="Calibri Light" w:hAnsi="Calibri Light" w:eastAsia="Calibri Light" w:cs="Calibri Light"/>
+          <w:b w:val="0"/>
+          <w:bCs w:val="0"/>
+          <w:i w:val="0"/>
+          <w:iCs w:val="0"/>
+          <w:caps w:val="0"/>
+          <w:smallCaps w:val="0"/>
+          <w:noProof w:val="0"/>
+          <w:color w:val="000000" w:themeColor="text1" w:themeTint="FF" w:themeShade="FF"/>
+          <w:sz w:val="24"/>
+          <w:szCs w:val="24"/>
+          <w:lang w:val="en-GB"/>
+        </w:rPr>
+        <w:t>Ensemble of Decision Trees</w:t>
+      </w:r>
+    </w:p>
+    <w:p xmlns:wp14="http://schemas.microsoft.com/office/word/2010/wordml" wp14:paraId="28754819" wp14:textId="0BEAE504">
+      <w:pPr>
+        <w:pStyle w:val="ListParagraph"/>
+        <w:numPr>
+          <w:ilvl w:val="0"/>
+          <w:numId w:val="2"/>
+        </w:numPr>
+        <w:suppressLineNumbers w:val="0"/>
+        <w:bidi w:val="0"/>
+        <w:spacing w:before="240" w:beforeAutospacing="off" w:after="240" w:afterAutospacing="off" w:line="279" w:lineRule="auto"/>
+        <w:ind w:left="720" w:right="0" w:hanging="360"/>
+        <w:jc w:val="left"/>
+        <w:rPr>
+          <w:rFonts w:ascii="Calibri Light" w:hAnsi="Calibri Light" w:eastAsia="Calibri Light" w:cs="Calibri Light"/>
+          <w:noProof w:val="0"/>
+          <w:sz w:val="24"/>
+          <w:szCs w:val="24"/>
+          <w:lang w:val="en-GB"/>
+        </w:rPr>
+      </w:pPr>
+      <w:r>
+        <w:rPr>
+          <w:rFonts w:ascii="Calibri Light" w:hAnsi="Calibri Light" w:eastAsia="Calibri Light" w:cs="Calibri Light"/>
+          <w:noProof w:val="0"/>
+          <w:lang w:val="en-GB"/>
+        </w:rPr>
+        <w:t xml:space="preserve">It uses </w:t>
+      </w:r>
+      <w:r>
+        <w:rPr>
+          <w:rFonts w:ascii="Calibri Light" w:hAnsi="Calibri Light" w:eastAsia="Calibri Light" w:cs="Calibri Light"/>
+          <w:b w:val="1"/>
+          <w:bCs w:val="1"/>
+          <w:noProof w:val="0"/>
+          <w:lang w:val="en-GB"/>
+        </w:rPr>
+        <w:t>bagging</w:t>
+      </w:r>
+      <w:r>
+        <w:rPr>
+          <w:rFonts w:ascii="Calibri Light" w:hAnsi="Calibri Light" w:eastAsia="Calibri Light" w:cs="Calibri Light"/>
+          <w:noProof w:val="0"/>
+          <w:lang w:val="en-GB"/>
+        </w:rPr>
+        <w:t xml:space="preserve"> (bootstrap aggregating)</w:t>
+      </w:r>
+    </w:p>
+    <w:p xmlns:wp14="http://schemas.microsoft.com/office/word/2010/wordml" wp14:paraId="4D4BF254" wp14:textId="71BFBEC1">
+      <w:pPr>
+        <w:pStyle w:val="ListParagraph"/>
+        <w:numPr>
+          <w:ilvl w:val="0"/>
+          <w:numId w:val="2"/>
+        </w:numPr>
+        <w:bidi w:val="0"/>
+        <w:spacing w:before="240" w:beforeAutospacing="off" w:after="240" w:afterAutospacing="off"/>
+        <w:rPr>
+          <w:rFonts w:ascii="Calibri Light" w:hAnsi="Calibri Light" w:eastAsia="Calibri Light" w:cs="Calibri Light"/>
+          <w:noProof w:val="0"/>
+          <w:sz w:val="24"/>
+          <w:szCs w:val="24"/>
+          <w:lang w:val="en-GB"/>
+        </w:rPr>
+      </w:pPr>
+      <w:r>
+        <w:rPr>
+          <w:rFonts w:ascii="Calibri Light" w:hAnsi="Calibri Light" w:eastAsia="Calibri Light" w:cs="Calibri Light"/>
+          <w:noProof w:val="0"/>
+          <w:lang w:val="en-GB"/>
+        </w:rPr>
+        <w:t>Plus,</w:t>
+      </w:r>
+      <w:r>
+        <w:rPr>
+          <w:rFonts w:ascii="Calibri Light" w:hAnsi="Calibri Light" w:eastAsia="Calibri Light" w:cs="Calibri Light"/>
+          <w:noProof w:val="0"/>
+          <w:lang w:val="en-GB"/>
+        </w:rPr>
+        <w:t xml:space="preserve"> </w:t>
+      </w:r>
+      <w:r>
+        <w:rPr>
+          <w:rFonts w:ascii="Calibri Light" w:hAnsi="Calibri Light" w:eastAsia="Calibri Light" w:cs="Calibri Light"/>
+          <w:b w:val="1"/>
+          <w:bCs w:val="1"/>
+          <w:noProof w:val="0"/>
+          <w:lang w:val="en-GB"/>
+        </w:rPr>
+        <w:t>random feature selection</w:t>
+      </w:r>
+      <w:r>
+        <w:rPr>
+          <w:rFonts w:ascii="Calibri Light" w:hAnsi="Calibri Light" w:eastAsia="Calibri Light" w:cs="Calibri Light"/>
+          <w:noProof w:val="0"/>
+          <w:lang w:val="en-GB"/>
+        </w:rPr>
+        <w:t xml:space="preserve"> at each split.</w:t>
+      </w:r>
+    </w:p>
+    <w:p xmlns:wp14="http://schemas.microsoft.com/office/word/2010/wordml" wp14:paraId="168430F2" wp14:textId="5F40A157">
+      <w:pPr>
+        <w:pStyle w:val="Normal"/>
+        <w:bidi w:val="0"/>
+        <w:spacing w:before="240" w:beforeAutospacing="off" w:after="240" w:afterAutospacing="off" w:line="279" w:lineRule="auto"/>
+        <w:ind w:left="0" w:right="0" w:hanging="0"/>
+        <w:jc w:val="left"/>
+        <w:rPr>
+          <w:rFonts w:ascii="Calibri Light" w:hAnsi="Calibri Light" w:eastAsia="Calibri Light" w:cs="Calibri Light"/>
+          <w:noProof w:val="0"/>
+          <w:sz w:val="24"/>
+          <w:szCs w:val="24"/>
+          <w:lang w:val="en-GB"/>
+        </w:rPr>
+      </w:pPr>
+      <w:r>
+        <w:rPr>
+          <w:rFonts w:ascii="Calibri Light" w:hAnsi="Calibri Light" w:eastAsia="Calibri Light" w:cs="Calibri Light"/>
+          <w:noProof w:val="0"/>
+          <w:sz w:val="24"/>
+          <w:szCs w:val="24"/>
+          <w:lang w:val="en-GB"/>
+        </w:rPr>
+        <w:t xml:space="preserve">So instead of growing </w:t>
+      </w:r>
+      <w:r>
+        <w:rPr>
+          <w:rFonts w:ascii="Calibri Light" w:hAnsi="Calibri Light" w:eastAsia="Calibri Light" w:cs="Calibri Light"/>
+          <w:b w:val="1"/>
+          <w:bCs w:val="1"/>
+          <w:noProof w:val="0"/>
+          <w:sz w:val="24"/>
+          <w:szCs w:val="24"/>
+          <w:lang w:val="en-GB"/>
+        </w:rPr>
+        <w:t>one tree</w:t>
+      </w:r>
+      <w:r>
+        <w:rPr>
+          <w:rFonts w:ascii="Calibri Light" w:hAnsi="Calibri Light" w:eastAsia="Calibri Light" w:cs="Calibri Light"/>
+          <w:noProof w:val="0"/>
+          <w:sz w:val="24"/>
+          <w:szCs w:val="24"/>
+          <w:lang w:val="en-GB"/>
+        </w:rPr>
+        <w:t xml:space="preserve"> (which might overfit), we grow </w:t>
+      </w:r>
+      <w:r>
+        <w:rPr>
+          <w:rFonts w:ascii="Calibri Light" w:hAnsi="Calibri Light" w:eastAsia="Calibri Light" w:cs="Calibri Light"/>
+          <w:b w:val="1"/>
+          <w:bCs w:val="1"/>
+          <w:noProof w:val="0"/>
+          <w:sz w:val="24"/>
+          <w:szCs w:val="24"/>
+          <w:lang w:val="en-GB"/>
+        </w:rPr>
+        <w:t>many trees</w:t>
+      </w:r>
+      <w:r>
+        <w:rPr>
+          <w:rFonts w:ascii="Calibri Light" w:hAnsi="Calibri Light" w:eastAsia="Calibri Light" w:cs="Calibri Light"/>
+          <w:noProof w:val="0"/>
+          <w:sz w:val="24"/>
+          <w:szCs w:val="24"/>
+          <w:lang w:val="en-GB"/>
+        </w:rPr>
+        <w:t xml:space="preserve"> and combine them.</w:t>
+      </w:r>
+    </w:p>
+    <w:p xmlns:wp14="http://schemas.microsoft.com/office/word/2010/wordml" wp14:paraId="4170F029" wp14:textId="171806DB">
+      <w:pPr>
+        <w:pStyle w:val="Normal"/>
+        <w:suppressLineNumbers w:val="0"/>
+        <w:bidi w:val="0"/>
+        <w:spacing w:before="240" w:beforeAutospacing="off" w:after="240" w:afterAutospacing="off" w:line="279" w:lineRule="auto"/>
+        <w:ind w:left="0" w:right="0"/>
+        <w:jc w:val="left"/>
+        <w:rPr>
+          <w:rFonts w:ascii="Calibri Light" w:hAnsi="Calibri Light" w:eastAsia="Calibri Light" w:cs="Calibri Light"/>
+          <w:b w:val="0"/>
+          <w:bCs w:val="0"/>
+          <w:noProof w:val="0"/>
+          <w:sz w:val="24"/>
+          <w:szCs w:val="24"/>
+          <w:lang w:val="en-GB"/>
+        </w:rPr>
+      </w:pPr>
+      <w:r>
+        <w:rPr>
+          <w:rFonts w:ascii="Calibri Light" w:hAnsi="Calibri Light" w:eastAsia="Calibri Light" w:cs="Calibri Light"/>
+          <w:b w:val="1"/>
+          <w:bCs w:val="1"/>
+          <w:i w:val="0"/>
+          <w:iCs w:val="0"/>
+          <w:caps w:val="0"/>
+          <w:smallCaps w:val="0"/>
+          <w:noProof w:val="0"/>
+          <w:color w:val="000000" w:themeColor="text1" w:themeTint="FF" w:themeShade="FF"/>
+          <w:sz w:val="24"/>
+          <w:szCs w:val="24"/>
+          <w:lang w:val="en-GB"/>
+        </w:rPr>
+        <w:t xml:space="preserve">Working: </w:t>
+      </w:r>
+      <w:r>
+        <w:rPr>
+          <w:rFonts w:ascii="Calibri Light" w:hAnsi="Calibri Light" w:eastAsia="Calibri Light" w:cs="Calibri Light"/>
+          <w:b w:val="0"/>
+          <w:bCs w:val="0"/>
+          <w:i w:val="0"/>
+          <w:iCs w:val="0"/>
+          <w:caps w:val="0"/>
+          <w:smallCaps w:val="0"/>
+          <w:noProof w:val="0"/>
+          <w:color w:val="000000" w:themeColor="text1" w:themeTint="FF" w:themeShade="FF"/>
+          <w:sz w:val="24"/>
+          <w:szCs w:val="24"/>
+          <w:lang w:val="en-GB"/>
+        </w:rPr>
+        <w:t>Ensemble of Decision Trees</w:t>
+      </w:r>
+    </w:p>
+    <w:p xmlns:wp14="http://schemas.microsoft.com/office/word/2010/wordml" wp14:paraId="2A5D35D9" wp14:textId="6372EA56">
+      <w:pPr>
+        <w:pStyle w:val="ListParagraph"/>
+        <w:numPr>
+          <w:ilvl w:val="0"/>
+          <w:numId w:val="2"/>
+        </w:numPr>
+        <w:bidi w:val="0"/>
+        <w:spacing w:before="240" w:beforeAutospacing="off" w:after="240" w:afterAutospacing="off"/>
+        <w:jc w:val="left"/>
+        <w:rPr>
+          <w:rFonts w:ascii="Calibri Light" w:hAnsi="Calibri Light" w:eastAsia="Calibri Light" w:cs="Calibri Light"/>
+          <w:b w:val="0"/>
+          <w:bCs w:val="0"/>
+          <w:noProof w:val="0"/>
+          <w:sz w:val="24"/>
+          <w:szCs w:val="24"/>
+          <w:lang w:val="en-GB"/>
+        </w:rPr>
+      </w:pPr>
+      <w:r>
+        <w:rPr>
+          <w:rFonts w:ascii="Calibri Light" w:hAnsi="Calibri Light" w:eastAsia="Calibri Light" w:cs="Calibri Light"/>
+          <w:b w:val="0"/>
+          <w:bCs w:val="0"/>
+          <w:noProof w:val="0"/>
+          <w:sz w:val="24"/>
+          <w:szCs w:val="24"/>
+          <w:lang w:val="en-GB"/>
+        </w:rPr>
+        <w:t xml:space="preserve">Draw random </w:t>
+      </w:r>
+      <w:r>
+        <w:rPr>
+          <w:rFonts w:ascii="Calibri Light" w:hAnsi="Calibri Light" w:eastAsia="Calibri Light" w:cs="Calibri Light"/>
+          <w:b w:val="0"/>
+          <w:bCs w:val="0"/>
+          <w:noProof w:val="0"/>
+          <w:sz w:val="24"/>
+          <w:szCs w:val="24"/>
+          <w:lang w:val="en-GB"/>
+        </w:rPr>
+        <w:t>samples of data</w:t>
+      </w:r>
+      <w:r>
+        <w:rPr>
+          <w:rFonts w:ascii="Calibri Light" w:hAnsi="Calibri Light" w:eastAsia="Calibri Light" w:cs="Calibri Light"/>
+          <w:b w:val="0"/>
+          <w:bCs w:val="0"/>
+          <w:noProof w:val="0"/>
+          <w:sz w:val="24"/>
+          <w:szCs w:val="24"/>
+          <w:lang w:val="en-GB"/>
+        </w:rPr>
+        <w:t xml:space="preserve"> (with replacement).</w:t>
+      </w:r>
+    </w:p>
+    <w:p xmlns:wp14="http://schemas.microsoft.com/office/word/2010/wordml" wp14:paraId="4C56AE33" wp14:textId="7CB1E21C">
+      <w:pPr>
+        <w:pStyle w:val="ListParagraph"/>
+        <w:numPr>
+          <w:ilvl w:val="0"/>
+          <w:numId w:val="2"/>
+        </w:numPr>
+        <w:bidi w:val="0"/>
+        <w:spacing w:before="240" w:beforeAutospacing="off" w:after="240" w:afterAutospacing="off"/>
+        <w:jc w:val="left"/>
+        <w:rPr>
+          <w:rFonts w:ascii="Calibri Light" w:hAnsi="Calibri Light" w:eastAsia="Calibri Light" w:cs="Calibri Light"/>
+          <w:b w:val="0"/>
+          <w:bCs w:val="0"/>
+          <w:noProof w:val="0"/>
+          <w:sz w:val="24"/>
+          <w:szCs w:val="24"/>
+          <w:lang w:val="en-GB"/>
+        </w:rPr>
+      </w:pPr>
+      <w:r>
+        <w:rPr>
+          <w:rFonts w:ascii="Calibri Light" w:hAnsi="Calibri Light" w:eastAsia="Calibri Light" w:cs="Calibri Light"/>
+          <w:b w:val="0"/>
+          <w:bCs w:val="0"/>
+          <w:noProof w:val="0"/>
+          <w:sz w:val="24"/>
+          <w:szCs w:val="24"/>
+          <w:lang w:val="en-GB"/>
+        </w:rPr>
+        <w:t xml:space="preserve">Train a </w:t>
+      </w:r>
+      <w:r>
+        <w:rPr>
+          <w:rFonts w:ascii="Calibri Light" w:hAnsi="Calibri Light" w:eastAsia="Calibri Light" w:cs="Calibri Light"/>
+          <w:b w:val="0"/>
+          <w:bCs w:val="0"/>
+          <w:noProof w:val="0"/>
+          <w:sz w:val="24"/>
+          <w:szCs w:val="24"/>
+          <w:lang w:val="en-GB"/>
+        </w:rPr>
+        <w:t>Decision Tree</w:t>
+      </w:r>
+      <w:r>
+        <w:rPr>
+          <w:rFonts w:ascii="Calibri Light" w:hAnsi="Calibri Light" w:eastAsia="Calibri Light" w:cs="Calibri Light"/>
+          <w:b w:val="0"/>
+          <w:bCs w:val="0"/>
+          <w:noProof w:val="0"/>
+          <w:sz w:val="24"/>
+          <w:szCs w:val="24"/>
+          <w:lang w:val="en-GB"/>
+        </w:rPr>
+        <w:t xml:space="preserve"> on each sample.</w:t>
+      </w:r>
+    </w:p>
+    <w:p xmlns:wp14="http://schemas.microsoft.com/office/word/2010/wordml" wp14:paraId="0ADCB938" wp14:textId="2581717B">
+      <w:pPr>
+        <w:pStyle w:val="ListParagraph"/>
+        <w:bidi w:val="0"/>
+        <w:spacing w:before="240" w:beforeAutospacing="off" w:after="240" w:afterAutospacing="off"/>
+        <w:ind w:left="720"/>
+        <w:jc w:val="left"/>
+        <w:rPr>
+          <w:rFonts w:ascii="Calibri Light" w:hAnsi="Calibri Light" w:eastAsia="Calibri Light" w:cs="Calibri Light"/>
+          <w:noProof w:val="0"/>
+          <w:sz w:val="24"/>
+          <w:szCs w:val="24"/>
+          <w:lang w:val="en-GB"/>
+        </w:rPr>
+      </w:pPr>
+      <w:r>
+        <w:rPr>
+          <w:rFonts w:ascii="Calibri Light" w:hAnsi="Calibri Light" w:eastAsia="Calibri Light" w:cs="Calibri Light"/>
+          <w:b w:val="0"/>
+          <w:bCs w:val="0"/>
+          <w:noProof w:val="0"/>
+          <w:sz w:val="24"/>
+          <w:szCs w:val="24"/>
+          <w:lang w:val="en-GB"/>
+        </w:rPr>
+        <w:t>At each split, it only considers a random subse</w:t>
+      </w:r>
+      <w:r>
+        <w:rPr>
+          <w:rFonts w:ascii="Calibri Light" w:hAnsi="Calibri Light" w:eastAsia="Calibri Light" w:cs="Calibri Light"/>
+          <w:noProof w:val="0"/>
+          <w:sz w:val="24"/>
+          <w:szCs w:val="24"/>
+          <w:lang w:val="en-GB"/>
+        </w:rPr>
+        <w:t>t of features (not all).</w:t>
+      </w:r>
+    </w:p>
+    <w:p xmlns:wp14="http://schemas.microsoft.com/office/word/2010/wordml" wp14:paraId="2C81201D" wp14:textId="0DFE72B1">
+      <w:pPr>
+        <w:pStyle w:val="ListParagraph"/>
+        <w:numPr>
+          <w:ilvl w:val="0"/>
+          <w:numId w:val="2"/>
+        </w:numPr>
+        <w:bidi w:val="0"/>
+        <w:spacing w:before="240" w:beforeAutospacing="off" w:after="240" w:afterAutospacing="off"/>
+        <w:jc w:val="left"/>
+        <w:rPr>
+          <w:rFonts w:ascii="Calibri Light" w:hAnsi="Calibri Light" w:eastAsia="Calibri Light" w:cs="Calibri Light"/>
+          <w:noProof w:val="0"/>
+          <w:sz w:val="24"/>
+          <w:szCs w:val="24"/>
+          <w:lang w:val="en-GB"/>
+        </w:rPr>
+      </w:pPr>
+      <w:r>
+        <w:rPr>
+          <w:rFonts w:ascii="Calibri Light" w:hAnsi="Calibri Light" w:eastAsia="Calibri Light" w:cs="Calibri Light"/>
+          <w:noProof w:val="0"/>
+          <w:sz w:val="24"/>
+          <w:szCs w:val="24"/>
+          <w:lang w:val="en-GB"/>
+        </w:rPr>
+        <w:t>Aggregate results:</w:t>
+      </w:r>
+    </w:p>
+    <w:p xmlns:wp14="http://schemas.microsoft.com/office/word/2010/wordml" wp14:paraId="70ED0D29" wp14:textId="3EDADCEA">
+      <w:pPr>
+        <w:pStyle w:val="ListParagraph"/>
+        <w:bidi w:val="0"/>
+        <w:spacing w:before="240" w:beforeAutospacing="off" w:after="240" w:afterAutospacing="off"/>
+        <w:ind w:left="720"/>
+        <w:jc w:val="left"/>
+        <w:rPr>
+          <w:rFonts w:ascii="Calibri Light" w:hAnsi="Calibri Light" w:eastAsia="Calibri Light" w:cs="Calibri Light"/>
+          <w:noProof w:val="0"/>
+          <w:sz w:val="24"/>
+          <w:szCs w:val="24"/>
+          <w:lang w:val="en-GB"/>
+        </w:rPr>
+      </w:pPr>
+      <w:r>
+        <w:rPr>
+          <w:rFonts w:ascii="Calibri Light" w:hAnsi="Calibri Light" w:eastAsia="Calibri Light" w:cs="Calibri Light"/>
+          <w:noProof w:val="0"/>
+          <w:sz w:val="24"/>
+          <w:szCs w:val="24"/>
+          <w:lang w:val="en-GB"/>
+        </w:rPr>
+        <w:t xml:space="preserve">For classification → </w:t>
+      </w:r>
+      <w:r>
+        <w:rPr>
+          <w:rFonts w:ascii="Calibri Light" w:hAnsi="Calibri Light" w:eastAsia="Calibri Light" w:cs="Calibri Light"/>
+          <w:b w:val="1"/>
+          <w:bCs w:val="1"/>
+          <w:noProof w:val="0"/>
+          <w:sz w:val="24"/>
+          <w:szCs w:val="24"/>
+          <w:lang w:val="en-GB"/>
+        </w:rPr>
+        <w:t>majority vote</w:t>
+      </w:r>
+      <w:r>
+        <w:rPr>
+          <w:rFonts w:ascii="Calibri Light" w:hAnsi="Calibri Light" w:eastAsia="Calibri Light" w:cs="Calibri Light"/>
+          <w:noProof w:val="0"/>
+          <w:sz w:val="24"/>
+          <w:szCs w:val="24"/>
+          <w:lang w:val="en-GB"/>
+        </w:rPr>
+        <w:t>.</w:t>
+      </w:r>
+    </w:p>
+    <w:p xmlns:wp14="http://schemas.microsoft.com/office/word/2010/wordml" wp14:paraId="33A01DD4" wp14:textId="4E167439">
+      <w:pPr>
+        <w:pStyle w:val="ListParagraph"/>
+        <w:bidi w:val="0"/>
+        <w:spacing w:before="240" w:beforeAutospacing="off" w:after="240" w:afterAutospacing="off"/>
+        <w:ind w:left="720"/>
+        <w:jc w:val="left"/>
+        <w:rPr>
+          <w:rFonts w:ascii="Calibri Light" w:hAnsi="Calibri Light" w:eastAsia="Calibri Light" w:cs="Calibri Light"/>
+          <w:noProof w:val="0"/>
+          <w:sz w:val="24"/>
+          <w:szCs w:val="24"/>
+          <w:lang w:val="en-GB"/>
+        </w:rPr>
+      </w:pPr>
+      <w:r>
+        <w:rPr>
+          <w:rFonts w:ascii="Calibri Light" w:hAnsi="Calibri Light" w:eastAsia="Calibri Light" w:cs="Calibri Light"/>
+          <w:noProof w:val="0"/>
+          <w:sz w:val="24"/>
+          <w:szCs w:val="24"/>
+          <w:lang w:val="en-GB"/>
+        </w:rPr>
+        <w:t xml:space="preserve">For regression → </w:t>
+      </w:r>
+      <w:r>
+        <w:rPr>
+          <w:rFonts w:ascii="Calibri Light" w:hAnsi="Calibri Light" w:eastAsia="Calibri Light" w:cs="Calibri Light"/>
+          <w:b w:val="1"/>
+          <w:bCs w:val="1"/>
+          <w:noProof w:val="0"/>
+          <w:sz w:val="24"/>
+          <w:szCs w:val="24"/>
+          <w:lang w:val="en-GB"/>
+        </w:rPr>
+        <w:t>average prediction</w:t>
+      </w:r>
+      <w:r>
+        <w:rPr>
+          <w:rFonts w:ascii="Calibri Light" w:hAnsi="Calibri Light" w:eastAsia="Calibri Light" w:cs="Calibri Light"/>
+          <w:noProof w:val="0"/>
+          <w:sz w:val="24"/>
+          <w:szCs w:val="24"/>
+          <w:lang w:val="en-GB"/>
+        </w:rPr>
+        <w:t>.</w:t>
+      </w:r>
+    </w:p>
+    <w:p xmlns:wp14="http://schemas.microsoft.com/office/word/2010/wordml" wp14:paraId="6AED0076" wp14:textId="6F42CF30">
+      <w:pPr>
+        <w:pStyle w:val="Normal"/>
+        <w:bidi w:val="0"/>
+        <w:spacing w:before="240" w:beforeAutospacing="off" w:after="240" w:afterAutospacing="off"/>
+        <w:ind w:left="0"/>
+        <w:jc w:val="left"/>
+        <w:rPr>
+          <w:rFonts w:ascii="Calibri Light" w:hAnsi="Calibri Light" w:eastAsia="Calibri Light" w:cs="Calibri Light"/>
+          <w:b w:val="1"/>
+          <w:bCs w:val="1"/>
+          <w:noProof w:val="0"/>
+          <w:sz w:val="24"/>
+          <w:szCs w:val="24"/>
+          <w:lang w:val="en-GB"/>
+        </w:rPr>
+      </w:pPr>
+      <w:r>
+        <w:rPr>
+          <w:rFonts w:ascii="Calibri Light" w:hAnsi="Calibri Light" w:eastAsia="Calibri Light" w:cs="Calibri Light"/>
+          <w:b w:val="1"/>
+          <w:bCs w:val="1"/>
+          <w:noProof w:val="0"/>
+          <w:sz w:val="24"/>
+          <w:szCs w:val="24"/>
+          <w:lang w:val="en-GB"/>
+        </w:rPr>
+        <w:t>Comparison with a Single Decision Tree:</w:t>
+      </w:r>
+    </w:p>
+    <w:p xmlns:wp14="http://schemas.microsoft.com/office/word/2010/wordml" wp14:paraId="0A0E2D54" wp14:textId="66B07851">
+      <w:pPr>
+        <w:pStyle w:val="ListParagraph"/>
+        <w:numPr>
+          <w:ilvl w:val="0"/>
+          <w:numId w:val="2"/>
+        </w:numPr>
+        <w:bidi w:val="0"/>
+        <w:spacing w:before="240" w:beforeAutospacing="off" w:after="240" w:afterAutospacing="off"/>
+        <w:jc w:val="left"/>
+        <w:rPr>
+          <w:rFonts w:ascii="Calibri Light" w:hAnsi="Calibri Light" w:eastAsia="Calibri Light" w:cs="Calibri Light"/>
+          <w:noProof w:val="0"/>
+          <w:sz w:val="24"/>
+          <w:szCs w:val="24"/>
+          <w:lang w:val="en-GB"/>
+        </w:rPr>
+      </w:pPr>
+      <w:r>
+        <w:rPr>
+          <w:rFonts w:ascii="Calibri Light" w:hAnsi="Calibri Light" w:eastAsia="Calibri Light" w:cs="Calibri Light"/>
+          <w:noProof w:val="0"/>
+          <w:sz w:val="24"/>
+          <w:szCs w:val="24"/>
+          <w:lang w:val="en-GB"/>
+        </w:rPr>
+        <w:t xml:space="preserve">A single tree has </w:t>
+      </w:r>
+      <w:r>
+        <w:rPr>
+          <w:rFonts w:ascii="Calibri Light" w:hAnsi="Calibri Light" w:eastAsia="Calibri Light" w:cs="Calibri Light"/>
+          <w:b w:val="1"/>
+          <w:bCs w:val="1"/>
+          <w:noProof w:val="0"/>
+          <w:sz w:val="24"/>
+          <w:szCs w:val="24"/>
+          <w:lang w:val="en-GB"/>
+        </w:rPr>
+        <w:t>high variance</w:t>
+      </w:r>
+      <w:r>
+        <w:rPr>
+          <w:rFonts w:ascii="Calibri Light" w:hAnsi="Calibri Light" w:eastAsia="Calibri Light" w:cs="Calibri Light"/>
+          <w:noProof w:val="0"/>
+          <w:sz w:val="24"/>
+          <w:szCs w:val="24"/>
+          <w:lang w:val="en-GB"/>
+        </w:rPr>
+        <w:t xml:space="preserve"> (changes a lot with </w:t>
+      </w:r>
+      <w:r>
+        <w:rPr>
+          <w:rFonts w:ascii="Calibri Light" w:hAnsi="Calibri Light" w:eastAsia="Calibri Light" w:cs="Calibri Light"/>
+          <w:noProof w:val="0"/>
+          <w:sz w:val="24"/>
+          <w:szCs w:val="24"/>
+          <w:lang w:val="en-GB"/>
+        </w:rPr>
+        <w:t>small changes</w:t>
+      </w:r>
+      <w:r>
+        <w:rPr>
+          <w:rFonts w:ascii="Calibri Light" w:hAnsi="Calibri Light" w:eastAsia="Calibri Light" w:cs="Calibri Light"/>
+          <w:noProof w:val="0"/>
+          <w:sz w:val="24"/>
+          <w:szCs w:val="24"/>
+          <w:lang w:val="en-GB"/>
+        </w:rPr>
+        <w:t xml:space="preserve"> in data).</w:t>
+      </w:r>
+    </w:p>
+    <w:p xmlns:wp14="http://schemas.microsoft.com/office/word/2010/wordml" wp14:paraId="02F45563" wp14:textId="434D45E7">
+      <w:pPr>
+        <w:pStyle w:val="ListParagraph"/>
+        <w:numPr>
+          <w:ilvl w:val="0"/>
+          <w:numId w:val="2"/>
+        </w:numPr>
+        <w:bidi w:val="0"/>
+        <w:spacing w:before="240" w:beforeAutospacing="off" w:after="240" w:afterAutospacing="off"/>
+        <w:jc w:val="left"/>
+        <w:rPr>
+          <w:rFonts w:ascii="Calibri Light" w:hAnsi="Calibri Light" w:eastAsia="Calibri Light" w:cs="Calibri Light"/>
+          <w:noProof w:val="0"/>
+          <w:sz w:val="24"/>
+          <w:szCs w:val="24"/>
+          <w:lang w:val="en-GB"/>
+        </w:rPr>
+      </w:pPr>
+      <w:r>
+        <w:rPr>
+          <w:rFonts w:ascii="Calibri Light" w:hAnsi="Calibri Light" w:eastAsia="Calibri Light" w:cs="Calibri Light"/>
+          <w:noProof w:val="0"/>
+          <w:sz w:val="24"/>
+          <w:szCs w:val="24"/>
+          <w:lang w:val="en-GB"/>
+        </w:rPr>
+        <w:t>Random Forest reduces variance by averaging many trees.</w:t>
+      </w:r>
+    </w:p>
+    <w:p xmlns:wp14="http://schemas.microsoft.com/office/word/2010/wordml" wp14:paraId="4FE2ADD3" wp14:textId="6A6673DC">
+      <w:pPr>
+        <w:pStyle w:val="ListParagraph"/>
+        <w:numPr>
+          <w:ilvl w:val="0"/>
+          <w:numId w:val="2"/>
+        </w:numPr>
+        <w:bidi w:val="0"/>
+        <w:spacing w:before="240" w:beforeAutospacing="off" w:after="240" w:afterAutospacing="off"/>
+        <w:jc w:val="left"/>
+        <w:rPr>
+          <w:rFonts w:ascii="Calibri Light" w:hAnsi="Calibri Light" w:eastAsia="Calibri Light" w:cs="Calibri Light"/>
+          <w:noProof w:val="0"/>
+          <w:sz w:val="24"/>
+          <w:szCs w:val="24"/>
+          <w:lang w:val="en-GB"/>
+        </w:rPr>
+      </w:pPr>
+      <w:r>
+        <w:rPr>
+          <w:rFonts w:ascii="Calibri Light" w:hAnsi="Calibri Light" w:eastAsia="Calibri Light" w:cs="Calibri Light"/>
+          <w:noProof w:val="0"/>
+          <w:sz w:val="24"/>
+          <w:szCs w:val="24"/>
+          <w:lang w:val="en-GB"/>
+        </w:rPr>
+        <w:t xml:space="preserve">More stable, more </w:t>
+      </w:r>
+      <w:r>
+        <w:rPr>
+          <w:rFonts w:ascii="Calibri Light" w:hAnsi="Calibri Light" w:eastAsia="Calibri Light" w:cs="Calibri Light"/>
+          <w:noProof w:val="0"/>
+          <w:sz w:val="24"/>
+          <w:szCs w:val="24"/>
+          <w:lang w:val="en-GB"/>
+        </w:rPr>
+        <w:t>accurate</w:t>
+      </w:r>
+      <w:r>
+        <w:rPr>
+          <w:rFonts w:ascii="Calibri Light" w:hAnsi="Calibri Light" w:eastAsia="Calibri Light" w:cs="Calibri Light"/>
+          <w:noProof w:val="0"/>
+          <w:sz w:val="24"/>
+          <w:szCs w:val="24"/>
+          <w:lang w:val="en-GB"/>
+        </w:rPr>
+        <w:t>, less overfitting.</w:t>
+      </w:r>
+    </w:p>
+    <w:p xmlns:wp14="http://schemas.microsoft.com/office/word/2010/wordml" wp14:paraId="7D60250B" wp14:textId="0BA40E25">
+      <w:pPr>
+        <w:pStyle w:val="Normal"/>
+        <w:bidi w:val="0"/>
+        <w:spacing w:before="240" w:beforeAutospacing="off" w:after="240" w:afterAutospacing="off"/>
+        <w:ind w:left="0"/>
+        <w:jc w:val="left"/>
+        <w:rPr>
+          <w:rFonts w:ascii="Calibri Light" w:hAnsi="Calibri Light" w:eastAsia="Calibri Light" w:cs="Calibri Light"/>
+          <w:b w:val="1"/>
+          <w:bCs w:val="1"/>
+          <w:noProof w:val="0"/>
+          <w:sz w:val="24"/>
+          <w:szCs w:val="24"/>
+          <w:lang w:val="en-GB"/>
+        </w:rPr>
+      </w:pPr>
+      <w:r>
+        <w:rPr>
+          <w:rFonts w:ascii="Calibri Light" w:hAnsi="Calibri Light" w:eastAsia="Calibri Light" w:cs="Calibri Light"/>
+          <w:b w:val="1"/>
+          <w:bCs w:val="1"/>
+          <w:noProof w:val="0"/>
+          <w:sz w:val="24"/>
+          <w:szCs w:val="24"/>
+          <w:lang w:val="en-GB"/>
+        </w:rPr>
+        <w:t>Key Hyperparameters</w:t>
+      </w:r>
+      <w:r>
+        <w:rPr>
+          <w:rFonts w:ascii="Calibri Light" w:hAnsi="Calibri Light" w:eastAsia="Calibri Light" w:cs="Calibri Light"/>
+          <w:b w:val="1"/>
+          <w:bCs w:val="1"/>
+          <w:noProof w:val="0"/>
+          <w:sz w:val="24"/>
+          <w:szCs w:val="24"/>
+          <w:lang w:val="en-GB"/>
+        </w:rPr>
+        <w:t>:</w:t>
+      </w:r>
+    </w:p>
+    <w:p xmlns:wp14="http://schemas.microsoft.com/office/word/2010/wordml" wp14:paraId="7330C68A" wp14:textId="470E3E8F">
+      <w:pPr>
+        <w:pStyle w:val="ListParagraph"/>
+        <w:numPr>
+          <w:ilvl w:val="0"/>
+          <w:numId w:val="2"/>
+        </w:numPr>
+        <w:bidi w:val="0"/>
+        <w:spacing w:before="240" w:beforeAutospacing="off" w:after="240" w:afterAutospacing="off"/>
+        <w:jc w:val="left"/>
+        <w:rPr>
+          <w:rFonts w:ascii="Calibri Light" w:hAnsi="Calibri Light" w:eastAsia="Calibri Light" w:cs="Calibri Light"/>
+          <w:noProof w:val="0"/>
+          <w:sz w:val="24"/>
+          <w:szCs w:val="24"/>
+          <w:lang w:val="en-GB"/>
+        </w:rPr>
+      </w:pPr>
+      <w:r>
+        <w:rPr>
+          <w:rFonts w:ascii="Calibri Light" w:hAnsi="Calibri Light" w:eastAsia="Calibri Light" w:cs="Calibri Light"/>
+          <w:b w:val="1"/>
+          <w:bCs w:val="1"/>
+          <w:noProof w:val="0"/>
+          <w:lang w:val="en-GB"/>
+        </w:rPr>
+        <w:t>n_estimat</w:t>
+      </w:r>
+      <w:r>
+        <w:rPr>
+          <w:rFonts w:ascii="Calibri Light" w:hAnsi="Calibri Light" w:eastAsia="Calibri Light" w:cs="Calibri Light"/>
+          <w:b w:val="1"/>
+          <w:bCs w:val="1"/>
+          <w:noProof w:val="0"/>
+          <w:lang w:val="en-GB"/>
+        </w:rPr>
+        <w:t>ors</w:t>
+      </w:r>
+      <w:r>
+        <w:rPr>
+          <w:rFonts w:ascii="Calibri Light" w:hAnsi="Calibri Light" w:eastAsia="Calibri Light" w:cs="Calibri Light"/>
+          <w:b w:val="1"/>
+          <w:bCs w:val="1"/>
+          <w:noProof w:val="0"/>
+          <w:lang w:val="en-GB"/>
+        </w:rPr>
+        <w:t>:</w:t>
+      </w:r>
+      <w:r>
+        <w:rPr>
+          <w:rFonts w:ascii="Calibri Light" w:hAnsi="Calibri Light" w:eastAsia="Calibri Light" w:cs="Calibri Light"/>
+          <w:noProof w:val="0"/>
+          <w:lang w:val="en-GB"/>
+        </w:rPr>
+        <w:t xml:space="preserve"> number of trees (default 100, more = better but slower).</w:t>
+      </w:r>
+    </w:p>
+    <w:p xmlns:wp14="http://schemas.microsoft.com/office/word/2010/wordml" wp14:paraId="1D5245EA" wp14:textId="532137BA">
+      <w:pPr>
+        <w:pStyle w:val="ListParagraph"/>
+        <w:numPr>
+          <w:ilvl w:val="0"/>
+          <w:numId w:val="2"/>
+        </w:numPr>
+        <w:bidi w:val="0"/>
+        <w:spacing w:before="240" w:beforeAutospacing="off" w:after="240" w:afterAutospacing="off"/>
+        <w:rPr>
+          <w:rFonts w:ascii="Calibri Light" w:hAnsi="Calibri Light" w:eastAsia="Calibri Light" w:cs="Calibri Light"/>
+          <w:noProof w:val="0"/>
+          <w:sz w:val="24"/>
+          <w:szCs w:val="24"/>
+          <w:lang w:val="en-GB"/>
+        </w:rPr>
+      </w:pPr>
+      <w:r>
+        <w:rPr>
+          <w:rFonts w:ascii="Calibri Light" w:hAnsi="Calibri Light" w:eastAsia="Calibri Light" w:cs="Calibri Light"/>
+          <w:b w:val="1"/>
+          <w:bCs w:val="1"/>
+          <w:noProof w:val="0"/>
+          <w:lang w:val="en-GB"/>
+        </w:rPr>
+        <w:t>max_features</w:t>
+      </w:r>
+      <w:r>
+        <w:rPr>
+          <w:rFonts w:ascii="Calibri Light" w:hAnsi="Calibri Light" w:eastAsia="Calibri Light" w:cs="Calibri Light"/>
+          <w:b w:val="1"/>
+          <w:bCs w:val="1"/>
+          <w:noProof w:val="0"/>
+          <w:lang w:val="en-GB"/>
+        </w:rPr>
+        <w:t>:</w:t>
+      </w:r>
+      <w:r>
+        <w:rPr>
+          <w:rFonts w:ascii="Calibri Light" w:hAnsi="Calibri Light" w:eastAsia="Calibri Light" w:cs="Calibri Light"/>
+          <w:noProof w:val="0"/>
+          <w:lang w:val="en-GB"/>
+        </w:rPr>
+        <w:t xml:space="preserve"> </w:t>
+      </w:r>
+      <w:r>
+        <w:rPr>
+          <w:rFonts w:ascii="Calibri Light" w:hAnsi="Calibri Light" w:eastAsia="Calibri Light" w:cs="Calibri Light"/>
+          <w:noProof w:val="0"/>
+          <w:lang w:val="en-GB"/>
+        </w:rPr>
+        <w:t>how many features to consider at each split.</w:t>
+      </w:r>
+    </w:p>
+    <w:p xmlns:wp14="http://schemas.microsoft.com/office/word/2010/wordml" wp14:paraId="2B079CC5" wp14:textId="235F1E7D">
+      <w:pPr>
+        <w:pStyle w:val="ListParagraph"/>
+        <w:numPr>
+          <w:ilvl w:val="0"/>
+          <w:numId w:val="2"/>
+        </w:numPr>
+        <w:bidi w:val="0"/>
+        <w:spacing w:before="240" w:beforeAutospacing="off" w:after="240" w:afterAutospacing="off"/>
+        <w:rPr>
+          <w:rFonts w:ascii="Calibri Light" w:hAnsi="Calibri Light" w:eastAsia="Calibri Light" w:cs="Calibri Light"/>
+          <w:noProof w:val="0"/>
+          <w:sz w:val="24"/>
+          <w:szCs w:val="24"/>
+          <w:lang w:val="en-GB"/>
+        </w:rPr>
+      </w:pPr>
+      <w:r>
+        <w:rPr>
+          <w:rFonts w:ascii="Calibri Light" w:hAnsi="Calibri Light" w:eastAsia="Calibri Light" w:cs="Calibri Light"/>
+          <w:b w:val="1"/>
+          <w:bCs w:val="1"/>
+          <w:noProof w:val="0"/>
+          <w:lang w:val="en-GB"/>
+        </w:rPr>
+        <w:t>max_depth</w:t>
+      </w:r>
+      <w:r>
+        <w:rPr>
+          <w:rFonts w:ascii="Calibri Light" w:hAnsi="Calibri Light" w:eastAsia="Calibri Light" w:cs="Calibri Light"/>
+          <w:b w:val="1"/>
+          <w:bCs w:val="1"/>
+          <w:noProof w:val="0"/>
+          <w:lang w:val="en-GB"/>
+        </w:rPr>
+        <w:t>:</w:t>
+      </w:r>
+      <w:r>
+        <w:rPr>
+          <w:rFonts w:ascii="Calibri Light" w:hAnsi="Calibri Light" w:eastAsia="Calibri Light" w:cs="Calibri Light"/>
+          <w:noProof w:val="0"/>
+          <w:lang w:val="en-GB"/>
+        </w:rPr>
+        <w:t xml:space="preserve"> </w:t>
+      </w:r>
+      <w:r>
+        <w:rPr>
+          <w:rFonts w:ascii="Calibri Light" w:hAnsi="Calibri Light" w:eastAsia="Calibri Light" w:cs="Calibri Light"/>
+          <w:noProof w:val="0"/>
+          <w:lang w:val="en-GB"/>
+        </w:rPr>
+        <w:t>maximum depth of each tree.</w:t>
+      </w:r>
+    </w:p>
+    <w:p xmlns:wp14="http://schemas.microsoft.com/office/word/2010/wordml" wp14:paraId="46E4873C" wp14:textId="325B9507">
+      <w:pPr>
+        <w:pStyle w:val="ListParagraph"/>
+        <w:numPr>
+          <w:ilvl w:val="0"/>
+          <w:numId w:val="2"/>
+        </w:numPr>
+        <w:bidi w:val="0"/>
+        <w:spacing w:before="240" w:beforeAutospacing="off" w:after="240" w:afterAutospacing="off"/>
+        <w:rPr>
+          <w:rFonts w:ascii="Calibri Light" w:hAnsi="Calibri Light" w:eastAsia="Calibri Light" w:cs="Calibri Light"/>
+          <w:noProof w:val="0"/>
+          <w:sz w:val="24"/>
+          <w:szCs w:val="24"/>
+          <w:lang w:val="en-GB"/>
+        </w:rPr>
+      </w:pPr>
+      <w:r>
+        <w:rPr>
+          <w:rFonts w:ascii="Calibri Light" w:hAnsi="Calibri Light" w:eastAsia="Calibri Light" w:cs="Calibri Light"/>
+          <w:b w:val="1"/>
+          <w:bCs w:val="1"/>
+          <w:noProof w:val="0"/>
+          <w:lang w:val="en-GB"/>
+        </w:rPr>
+        <w:t>min_samples_split</w:t>
+      </w:r>
+      <w:r>
+        <w:rPr>
+          <w:rFonts w:ascii="Calibri Light" w:hAnsi="Calibri Light" w:eastAsia="Calibri Light" w:cs="Calibri Light"/>
+          <w:b w:val="1"/>
+          <w:bCs w:val="1"/>
+          <w:noProof w:val="0"/>
+          <w:lang w:val="en-GB"/>
+        </w:rPr>
+        <w:t xml:space="preserve">, </w:t>
+      </w:r>
+      <w:r>
+        <w:rPr>
+          <w:rFonts w:ascii="Calibri Light" w:hAnsi="Calibri Light" w:eastAsia="Calibri Light" w:cs="Calibri Light"/>
+          <w:b w:val="1"/>
+          <w:bCs w:val="1"/>
+          <w:noProof w:val="0"/>
+          <w:lang w:val="en-GB"/>
+        </w:rPr>
+        <w:t>min_samples_leaf</w:t>
+      </w:r>
+      <w:r>
+        <w:rPr>
+          <w:rFonts w:ascii="Calibri Light" w:hAnsi="Calibri Light" w:eastAsia="Calibri Light" w:cs="Calibri Light"/>
+          <w:b w:val="1"/>
+          <w:bCs w:val="1"/>
+          <w:noProof w:val="0"/>
+          <w:lang w:val="en-GB"/>
+        </w:rPr>
+        <w:t xml:space="preserve">: </w:t>
+      </w:r>
+      <w:r>
+        <w:rPr>
+          <w:rFonts w:ascii="Calibri Light" w:hAnsi="Calibri Light" w:eastAsia="Calibri Light" w:cs="Calibri Light"/>
+          <w:noProof w:val="0"/>
+          <w:lang w:val="en-GB"/>
+        </w:rPr>
+        <w:t>control overfitting.</w:t>
+      </w:r>
+    </w:p>
+    <w:p xmlns:wp14="http://schemas.microsoft.com/office/word/2010/wordml" wp14:paraId="56118F98" wp14:textId="21E4E533">
+      <w:pPr>
+        <w:pStyle w:val="ListParagraph"/>
+        <w:bidi w:val="0"/>
+        <w:spacing w:before="240" w:beforeAutospacing="off" w:after="240" w:afterAutospacing="off"/>
+        <w:ind w:left="720"/>
+        <w:jc w:val="left"/>
+        <w:rPr>
+          <w:rFonts w:ascii="Calibri Light" w:hAnsi="Calibri Light" w:eastAsia="Calibri Light" w:cs="Calibri Light"/>
+          <w:noProof w:val="0"/>
+          <w:sz w:val="24"/>
+          <w:szCs w:val="24"/>
+          <w:lang w:val="en-GB"/>
+        </w:rPr>
+      </w:pPr>
+    </w:p>
+    <w:p xmlns:wp14="http://schemas.microsoft.com/office/word/2010/wordml" wp14:paraId="6B8A2592" wp14:textId="704B3270">
+      <w:pPr>
+        <w:pStyle w:val="Normal"/>
+        <w:bidi w:val="0"/>
+        <w:spacing w:before="240" w:beforeAutospacing="off" w:after="240" w:afterAutospacing="off"/>
+        <w:ind w:left="0"/>
+        <w:jc w:val="left"/>
+        <w:rPr>
+          <w:rFonts w:ascii="Calibri Light" w:hAnsi="Calibri Light" w:eastAsia="Calibri Light" w:cs="Calibri Light"/>
+          <w:noProof w:val="0"/>
+          <w:sz w:val="24"/>
+          <w:szCs w:val="24"/>
+          <w:lang w:val="en-GB"/>
+        </w:rPr>
+      </w:pPr>
+    </w:p>
+    <w:p xmlns:wp14="http://schemas.microsoft.com/office/word/2010/wordml" wp14:paraId="254447B4" wp14:textId="3B1B5F5E">
+      <w:pPr>
+        <w:pStyle w:val="Normal"/>
+        <w:bidi w:val="0"/>
+        <w:spacing w:before="240" w:beforeAutospacing="off" w:after="240" w:afterAutospacing="off"/>
+        <w:ind w:left="0"/>
+        <w:jc w:val="left"/>
+        <w:rPr>
+          <w:rFonts w:ascii="Calibri Light" w:hAnsi="Calibri Light" w:eastAsia="Calibri Light" w:cs="Calibri Light"/>
+          <w:b w:val="1"/>
+          <w:bCs w:val="1"/>
+          <w:noProof w:val="0"/>
+          <w:sz w:val="24"/>
+          <w:szCs w:val="24"/>
+          <w:lang w:val="en-GB"/>
+        </w:rPr>
+      </w:pPr>
+    </w:p>
+    <w:p xmlns:wp14="http://schemas.microsoft.com/office/word/2010/wordml" wp14:paraId="2F920040" wp14:textId="2A43451B">
+      <w:pPr>
+        <w:pStyle w:val="Normal"/>
+        <w:bidi w:val="0"/>
+        <w:spacing w:before="240" w:beforeAutospacing="off" w:after="240" w:afterAutospacing="off" w:line="279" w:lineRule="auto"/>
+        <w:ind w:left="0" w:right="0" w:hanging="0"/>
+        <w:jc w:val="left"/>
+        <w:rPr>
+          <w:rFonts w:ascii="Calibri Light" w:hAnsi="Calibri Light" w:eastAsia="Calibri Light" w:cs="Calibri Light"/>
+          <w:noProof w:val="0"/>
+          <w:sz w:val="24"/>
+          <w:szCs w:val="24"/>
+          <w:lang w:val="en-GB"/>
+        </w:rPr>
+      </w:pPr>
+    </w:p>
+    <w:p xmlns:wp14="http://schemas.microsoft.com/office/word/2010/wordml" wp14:paraId="37863C2C" wp14:textId="136178F5">
       <w:pPr>
         <w:pStyle w:val="ListParagraph"/>
         <w:bidi w:val="0"/>
@@ -1733,6 +3658,12 @@
 <file path=word/intelligence2.xml><?xml version="1.0" encoding="utf-8"?>
 <int2:intelligence xmlns:int2="http://schemas.microsoft.com/office/intelligence/2020/intelligence">
   <int2:observations>
+    <int2:bookmark int2:bookmarkName="_Int_NprF6WBc" int2:invalidationBookmarkName="" int2:hashCode="X55YArurxx+Sdf" int2:id="9GY3RXrS">
+      <int2:state int2:type="gram" int2:value="Rejected"/>
+    </int2:bookmark>
+    <int2:bookmark int2:bookmarkName="_Int_YztfXpmT" int2:invalidationBookmarkName="" int2:hashCode="VgQOxGTY2zgSyq" int2:id="rtxDy3Sv">
+      <int2:state int2:type="gram" int2:value="Rejected"/>
+    </int2:bookmark>
     <int2:bookmark int2:bookmarkName="_Int_pWpGzPUS" int2:invalidationBookmarkName="" int2:hashCode="fNDEVUhFMQdBJx" int2:id="QHeO0QoW">
       <int2:state int2:type="gram" int2:value="Rejected"/>
     </int2:bookmark>
@@ -2951,7 +4882,7 @@
     <w:name w:val="List Paragraph"/>
     <w:basedOn w:val="Normal"/>
     <w:qFormat/>
-    <w:rsid w:val="7A90FDF8"/>
+    <w:rsid w:val="22305D2E"/>
     <w:pPr>
       <w:spacing/>
       <w:ind w:left="720"/>

--- a/Non-Linear Models.docx
+++ b/Non-Linear Models.docx
@@ -924,7 +924,7 @@
       </w:pPr>
       <w:r>
         <w:drawing>
-          <wp:inline xmlns:wp14="http://schemas.microsoft.com/office/word/2010/wordprocessingDrawing" wp14:editId="7ADB53B7" wp14:anchorId="5764DF76">
+          <wp:inline xmlns:wp14="http://schemas.microsoft.com/office/word/2010/wordprocessingDrawing" wp14:editId="5EB5567B" wp14:anchorId="5764DF76">
             <wp:extent cx="4010025" cy="2454567"/>
             <wp:effectExtent l="0" t="0" r="0" b="0"/>
             <wp:docPr id="1120237411" name="drawing"/>
@@ -1027,7 +1027,7 @@
       </w:pPr>
       <w:r>
         <w:drawing>
-          <wp:inline xmlns:wp14="http://schemas.microsoft.com/office/word/2010/wordprocessingDrawing" wp14:editId="24DBB709" wp14:anchorId="32FCEF6B">
+          <wp:inline xmlns:wp14="http://schemas.microsoft.com/office/word/2010/wordprocessingDrawing" wp14:editId="1534DB83" wp14:anchorId="32FCEF6B">
             <wp:extent cx="3675042" cy="2612199"/>
             <wp:effectExtent l="0" t="0" r="0" b="0"/>
             <wp:docPr id="59905715" name="drawing"/>
@@ -1376,7 +1376,7 @@
       </w:pPr>
       <w:r>
         <w:drawing>
-          <wp:inline xmlns:wp14="http://schemas.microsoft.com/office/word/2010/wordprocessingDrawing" wp14:editId="0DC9B910" wp14:anchorId="701DFBC9">
+          <wp:inline xmlns:wp14="http://schemas.microsoft.com/office/word/2010/wordprocessingDrawing" wp14:editId="29644D81" wp14:anchorId="701DFBC9">
             <wp:extent cx="3819525" cy="1232925"/>
             <wp:effectExtent l="0" t="0" r="0" b="0"/>
             <wp:docPr id="1755655986" name="drawing"/>
@@ -1610,7 +1610,7 @@
       </w:pPr>
       <w:r>
         <w:drawing>
-          <wp:inline xmlns:wp14="http://schemas.microsoft.com/office/word/2010/wordprocessingDrawing" wp14:editId="311A1E03" wp14:anchorId="45BC3E42">
+          <wp:inline xmlns:wp14="http://schemas.microsoft.com/office/word/2010/wordprocessingDrawing" wp14:editId="45B3FEDC" wp14:anchorId="45BC3E42">
             <wp:extent cx="3905250" cy="922704"/>
             <wp:effectExtent l="0" t="0" r="0" b="0"/>
             <wp:docPr id="1492901192" name="drawing"/>
@@ -1830,7 +1830,6 @@
         </w:rPr>
         <w:t xml:space="preserve"> model. There </w:t>
       </w:r>
-      <w:bookmarkStart w:name="_Int_NprF6WBc" w:id="901413913"/>
       <w:r>
         <w:rPr>
           <w:rFonts w:ascii="Calibri Light" w:hAnsi="Calibri Light" w:eastAsia="Calibri Light" w:cs="Calibri Light"/>
@@ -1843,7 +1842,6 @@
         </w:rPr>
         <w:t>are</w:t>
       </w:r>
-      <w:bookmarkEnd w:id="901413913"/>
       <w:r>
         <w:rPr>
           <w:rFonts w:ascii="Calibri Light" w:hAnsi="Calibri Light" w:eastAsia="Calibri Light" w:cs="Calibri Light"/>
@@ -1856,7 +1854,6 @@
         </w:rPr>
         <w:t xml:space="preserve"> multiple </w:t>
       </w:r>
-      <w:bookmarkStart w:name="_Int_YztfXpmT" w:id="873325499"/>
       <w:r>
         <w:rPr>
           <w:rFonts w:ascii="Calibri Light" w:hAnsi="Calibri Light" w:eastAsia="Calibri Light" w:cs="Calibri Light"/>
@@ -1869,7 +1866,6 @@
         </w:rPr>
         <w:t>ensemble</w:t>
       </w:r>
-      <w:bookmarkEnd w:id="873325499"/>
       <w:r>
         <w:rPr>
           <w:rFonts w:ascii="Calibri Light" w:hAnsi="Calibri Light" w:eastAsia="Calibri Light" w:cs="Calibri Light"/>
@@ -2334,7 +2330,7 @@
       </w:pPr>
       <w:r>
         <w:drawing>
-          <wp:inline xmlns:wp14="http://schemas.microsoft.com/office/word/2010/wordprocessingDrawing" wp14:editId="46482D9A" wp14:anchorId="1FA53235">
+          <wp:inline xmlns:wp14="http://schemas.microsoft.com/office/word/2010/wordprocessingDrawing" wp14:editId="7E9636FE" wp14:anchorId="1FA53235">
             <wp:extent cx="5019675" cy="1035674"/>
             <wp:effectExtent l="0" t="0" r="0" b="0"/>
             <wp:docPr id="1316891902" name="drawing"/>
@@ -3521,6 +3517,5126 @@
         </w:rPr>
       </w:pPr>
     </w:p>
+    <w:p xmlns:wp14="http://schemas.microsoft.com/office/word/2010/wordml" wp14:paraId="2FD03DDB" wp14:textId="7A215649">
+      <w:r>
+        <w:br w:type="page"/>
+      </w:r>
+    </w:p>
+    <w:p xmlns:wp14="http://schemas.microsoft.com/office/word/2010/wordml" wp14:paraId="02B167C2" wp14:textId="36CED5D9">
+      <w:pPr>
+        <w:pStyle w:val="Normal"/>
+        <w:suppressLineNumbers w:val="0"/>
+        <w:shd w:val="clear" w:color="auto" w:fill="FFFFFF" w:themeFill="background1"/>
+        <w:bidi w:val="0"/>
+        <w:spacing w:before="0" w:beforeAutospacing="off" w:after="0" w:afterAutospacing="off" w:line="279" w:lineRule="auto"/>
+        <w:ind w:left="0" w:right="0"/>
+        <w:jc w:val="center"/>
+        <w:rPr>
+          <w:rFonts w:ascii="Calibri Light" w:hAnsi="Calibri Light" w:eastAsia="Calibri Light" w:cs="Calibri Light"/>
+          <w:b w:val="1"/>
+          <w:bCs w:val="1"/>
+          <w:i w:val="0"/>
+          <w:iCs w:val="0"/>
+          <w:caps w:val="0"/>
+          <w:smallCaps w:val="0"/>
+          <w:noProof w:val="0"/>
+          <w:color w:val="000000" w:themeColor="text1" w:themeTint="FF" w:themeShade="FF"/>
+          <w:sz w:val="36"/>
+          <w:szCs w:val="36"/>
+          <w:lang w:val="en-GB"/>
+        </w:rPr>
+      </w:pPr>
+      <w:r>
+        <w:rPr>
+          <w:rFonts w:ascii="Calibri Light" w:hAnsi="Calibri Light" w:eastAsia="Calibri Light" w:cs="Calibri Light"/>
+          <w:b w:val="1"/>
+          <w:bCs w:val="1"/>
+          <w:i w:val="0"/>
+          <w:iCs w:val="0"/>
+          <w:caps w:val="0"/>
+          <w:smallCaps w:val="0"/>
+          <w:noProof w:val="0"/>
+          <w:color w:val="000000" w:themeColor="text1" w:themeTint="FF" w:themeShade="FF"/>
+          <w:sz w:val="36"/>
+          <w:szCs w:val="36"/>
+          <w:lang w:val="en-GB"/>
+        </w:rPr>
+        <w:t>K-Nearest Neighbour (K-NN)</w:t>
+      </w:r>
+    </w:p>
+    <w:p xmlns:wp14="http://schemas.microsoft.com/office/word/2010/wordml" wp14:paraId="28F26473" wp14:textId="00E8CFE2">
+      <w:pPr>
+        <w:pStyle w:val="Normal"/>
+        <w:suppressLineNumbers w:val="0"/>
+        <w:bidi w:val="0"/>
+        <w:spacing w:before="240" w:beforeAutospacing="off" w:after="240" w:afterAutospacing="off" w:line="279" w:lineRule="auto"/>
+        <w:ind w:left="0" w:right="0"/>
+        <w:jc w:val="left"/>
+        <w:rPr>
+          <w:rFonts w:ascii="Calibri Light" w:hAnsi="Calibri Light" w:eastAsia="Calibri Light" w:cs="Calibri Light"/>
+          <w:b w:val="1"/>
+          <w:bCs w:val="1"/>
+          <w:i w:val="0"/>
+          <w:iCs w:val="0"/>
+          <w:caps w:val="0"/>
+          <w:smallCaps w:val="0"/>
+          <w:noProof w:val="0"/>
+          <w:color w:val="000000" w:themeColor="text1" w:themeTint="FF" w:themeShade="FF"/>
+          <w:sz w:val="24"/>
+          <w:szCs w:val="24"/>
+          <w:lang w:val="en-GB"/>
+        </w:rPr>
+      </w:pPr>
+      <w:r>
+        <w:rPr>
+          <w:rFonts w:ascii="Calibri Light" w:hAnsi="Calibri Light" w:eastAsia="Calibri Light" w:cs="Calibri Light"/>
+          <w:b w:val="1"/>
+          <w:bCs w:val="1"/>
+          <w:i w:val="0"/>
+          <w:iCs w:val="0"/>
+          <w:caps w:val="0"/>
+          <w:smallCaps w:val="0"/>
+          <w:noProof w:val="0"/>
+          <w:color w:val="000000" w:themeColor="text1" w:themeTint="FF" w:themeShade="FF"/>
+          <w:sz w:val="24"/>
+          <w:szCs w:val="24"/>
+          <w:lang w:val="en-GB"/>
+        </w:rPr>
+        <w:t>What is KNN</w:t>
+      </w:r>
+      <w:r>
+        <w:rPr>
+          <w:rFonts w:ascii="Calibri Light" w:hAnsi="Calibri Light" w:eastAsia="Calibri Light" w:cs="Calibri Light"/>
+          <w:b w:val="1"/>
+          <w:bCs w:val="1"/>
+          <w:i w:val="0"/>
+          <w:iCs w:val="0"/>
+          <w:caps w:val="0"/>
+          <w:smallCaps w:val="0"/>
+          <w:noProof w:val="0"/>
+          <w:color w:val="000000" w:themeColor="text1" w:themeTint="FF" w:themeShade="FF"/>
+          <w:sz w:val="24"/>
+          <w:szCs w:val="24"/>
+          <w:lang w:val="en-GB"/>
+        </w:rPr>
+        <w:t xml:space="preserve">: </w:t>
+      </w:r>
+    </w:p>
+    <w:p xmlns:wp14="http://schemas.microsoft.com/office/word/2010/wordml" wp14:paraId="05C085C4" wp14:textId="493A5E19">
+      <w:pPr>
+        <w:pStyle w:val="ListParagraph"/>
+        <w:numPr>
+          <w:ilvl w:val="0"/>
+          <w:numId w:val="2"/>
+        </w:numPr>
+        <w:bidi w:val="0"/>
+        <w:spacing w:before="240" w:beforeAutospacing="off" w:after="240" w:afterAutospacing="off"/>
+        <w:jc w:val="left"/>
+        <w:rPr>
+          <w:rFonts w:ascii="Calibri Light" w:hAnsi="Calibri Light" w:eastAsia="Calibri Light" w:cs="Calibri Light"/>
+          <w:noProof w:val="0"/>
+          <w:sz w:val="24"/>
+          <w:szCs w:val="24"/>
+          <w:lang w:val="en-GB"/>
+        </w:rPr>
+      </w:pPr>
+      <w:r>
+        <w:rPr>
+          <w:rFonts w:ascii="Calibri Light" w:hAnsi="Calibri Light" w:eastAsia="Calibri Light" w:cs="Calibri Light"/>
+          <w:noProof w:val="0"/>
+          <w:sz w:val="24"/>
+          <w:szCs w:val="24"/>
+          <w:lang w:val="en-GB"/>
+        </w:rPr>
+        <w:t xml:space="preserve">A </w:t>
+      </w:r>
+      <w:r>
+        <w:rPr>
+          <w:rFonts w:ascii="Calibri Light" w:hAnsi="Calibri Light" w:eastAsia="Calibri Light" w:cs="Calibri Light"/>
+          <w:b w:val="1"/>
+          <w:bCs w:val="1"/>
+          <w:noProof w:val="0"/>
+          <w:sz w:val="24"/>
+          <w:szCs w:val="24"/>
+          <w:lang w:val="en-GB"/>
+        </w:rPr>
+        <w:t>supervised learning</w:t>
+      </w:r>
+      <w:r>
+        <w:rPr>
+          <w:rFonts w:ascii="Calibri Light" w:hAnsi="Calibri Light" w:eastAsia="Calibri Light" w:cs="Calibri Light"/>
+          <w:noProof w:val="0"/>
+          <w:sz w:val="24"/>
+          <w:szCs w:val="24"/>
+          <w:lang w:val="en-GB"/>
+        </w:rPr>
+        <w:t xml:space="preserve"> algorithm.</w:t>
+      </w:r>
+    </w:p>
+    <w:p xmlns:wp14="http://schemas.microsoft.com/office/word/2010/wordml" wp14:paraId="39830075" wp14:textId="7C09869B">
+      <w:pPr>
+        <w:pStyle w:val="ListParagraph"/>
+        <w:numPr>
+          <w:ilvl w:val="0"/>
+          <w:numId w:val="2"/>
+        </w:numPr>
+        <w:bidi w:val="0"/>
+        <w:spacing w:before="240" w:beforeAutospacing="off" w:after="240" w:afterAutospacing="off"/>
+        <w:jc w:val="left"/>
+        <w:rPr>
+          <w:rFonts w:ascii="Calibri Light" w:hAnsi="Calibri Light" w:eastAsia="Calibri Light" w:cs="Calibri Light"/>
+          <w:noProof w:val="0"/>
+          <w:sz w:val="24"/>
+          <w:szCs w:val="24"/>
+          <w:lang w:val="en-GB"/>
+        </w:rPr>
+      </w:pPr>
+      <w:r>
+        <w:rPr>
+          <w:rFonts w:ascii="Calibri Light" w:hAnsi="Calibri Light" w:eastAsia="Calibri Light" w:cs="Calibri Light"/>
+          <w:noProof w:val="0"/>
+          <w:sz w:val="24"/>
+          <w:szCs w:val="24"/>
+          <w:lang w:val="en-GB"/>
+        </w:rPr>
+        <w:t>Can be used for both:</w:t>
+      </w:r>
+    </w:p>
+    <w:p xmlns:wp14="http://schemas.microsoft.com/office/word/2010/wordml" wp14:paraId="3D09ED3A" wp14:textId="791B1310">
+      <w:pPr>
+        <w:pStyle w:val="ListParagraph"/>
+        <w:numPr>
+          <w:ilvl w:val="1"/>
+          <w:numId w:val="2"/>
+        </w:numPr>
+        <w:bidi w:val="0"/>
+        <w:spacing w:before="240" w:beforeAutospacing="off" w:after="240" w:afterAutospacing="off"/>
+        <w:jc w:val="left"/>
+        <w:rPr>
+          <w:rFonts w:ascii="Calibri Light" w:hAnsi="Calibri Light" w:eastAsia="Calibri Light" w:cs="Calibri Light"/>
+          <w:noProof w:val="0"/>
+          <w:sz w:val="24"/>
+          <w:szCs w:val="24"/>
+          <w:lang w:val="en-GB"/>
+        </w:rPr>
+      </w:pPr>
+      <w:r>
+        <w:rPr>
+          <w:rFonts w:ascii="Calibri Light" w:hAnsi="Calibri Light" w:eastAsia="Calibri Light" w:cs="Calibri Light"/>
+          <w:b w:val="1"/>
+          <w:bCs w:val="1"/>
+          <w:noProof w:val="0"/>
+          <w:sz w:val="24"/>
+          <w:szCs w:val="24"/>
+          <w:lang w:val="en-GB"/>
+        </w:rPr>
+        <w:t>Classification</w:t>
+      </w:r>
+      <w:r>
+        <w:rPr>
+          <w:rFonts w:ascii="Calibri Light" w:hAnsi="Calibri Light" w:eastAsia="Calibri Light" w:cs="Calibri Light"/>
+          <w:noProof w:val="0"/>
+          <w:sz w:val="24"/>
+          <w:szCs w:val="24"/>
+          <w:lang w:val="en-GB"/>
+        </w:rPr>
+        <w:t xml:space="preserve"> → majority vote of </w:t>
+      </w:r>
+      <w:r>
+        <w:rPr>
+          <w:rFonts w:ascii="Calibri Light" w:hAnsi="Calibri Light" w:eastAsia="Calibri Light" w:cs="Calibri Light"/>
+          <w:noProof w:val="0"/>
+          <w:sz w:val="24"/>
+          <w:szCs w:val="24"/>
+          <w:lang w:val="en-GB"/>
+        </w:rPr>
+        <w:t>neighbours</w:t>
+      </w:r>
+      <w:r>
+        <w:rPr>
+          <w:rFonts w:ascii="Calibri Light" w:hAnsi="Calibri Light" w:eastAsia="Calibri Light" w:cs="Calibri Light"/>
+          <w:noProof w:val="0"/>
+          <w:sz w:val="24"/>
+          <w:szCs w:val="24"/>
+          <w:lang w:val="en-GB"/>
+        </w:rPr>
+        <w:t>.</w:t>
+      </w:r>
+    </w:p>
+    <w:p xmlns:wp14="http://schemas.microsoft.com/office/word/2010/wordml" wp14:paraId="502001B4" wp14:textId="3BA7D075">
+      <w:pPr>
+        <w:pStyle w:val="ListParagraph"/>
+        <w:numPr>
+          <w:ilvl w:val="1"/>
+          <w:numId w:val="2"/>
+        </w:numPr>
+        <w:bidi w:val="0"/>
+        <w:spacing w:before="240" w:beforeAutospacing="off" w:after="240" w:afterAutospacing="off"/>
+        <w:jc w:val="left"/>
+        <w:rPr>
+          <w:rFonts w:ascii="Calibri Light" w:hAnsi="Calibri Light" w:eastAsia="Calibri Light" w:cs="Calibri Light"/>
+          <w:noProof w:val="0"/>
+          <w:sz w:val="24"/>
+          <w:szCs w:val="24"/>
+          <w:lang w:val="en-GB"/>
+        </w:rPr>
+      </w:pPr>
+      <w:r>
+        <w:rPr>
+          <w:rFonts w:ascii="Calibri Light" w:hAnsi="Calibri Light" w:eastAsia="Calibri Light" w:cs="Calibri Light"/>
+          <w:b w:val="1"/>
+          <w:bCs w:val="1"/>
+          <w:noProof w:val="0"/>
+          <w:sz w:val="24"/>
+          <w:szCs w:val="24"/>
+          <w:lang w:val="en-GB"/>
+        </w:rPr>
+        <w:t>Regression</w:t>
+      </w:r>
+      <w:r>
+        <w:rPr>
+          <w:rFonts w:ascii="Calibri Light" w:hAnsi="Calibri Light" w:eastAsia="Calibri Light" w:cs="Calibri Light"/>
+          <w:noProof w:val="0"/>
+          <w:sz w:val="24"/>
+          <w:szCs w:val="24"/>
+          <w:lang w:val="en-GB"/>
+        </w:rPr>
+        <w:t xml:space="preserve"> → average of </w:t>
+      </w:r>
+      <w:r>
+        <w:rPr>
+          <w:rFonts w:ascii="Calibri Light" w:hAnsi="Calibri Light" w:eastAsia="Calibri Light" w:cs="Calibri Light"/>
+          <w:noProof w:val="0"/>
+          <w:sz w:val="24"/>
+          <w:szCs w:val="24"/>
+          <w:lang w:val="en-GB"/>
+        </w:rPr>
+        <w:t>neighbours</w:t>
+      </w:r>
+      <w:r>
+        <w:rPr>
+          <w:rFonts w:ascii="Calibri Light" w:hAnsi="Calibri Light" w:eastAsia="Calibri Light" w:cs="Calibri Light"/>
+          <w:noProof w:val="0"/>
+          <w:sz w:val="24"/>
+          <w:szCs w:val="24"/>
+          <w:lang w:val="en-GB"/>
+        </w:rPr>
+        <w:t>.</w:t>
+      </w:r>
+    </w:p>
+    <w:p xmlns:wp14="http://schemas.microsoft.com/office/word/2010/wordml" wp14:paraId="1127EEE7" wp14:textId="3BF6C9CD">
+      <w:pPr>
+        <w:pStyle w:val="ListParagraph"/>
+        <w:numPr>
+          <w:ilvl w:val="0"/>
+          <w:numId w:val="2"/>
+        </w:numPr>
+        <w:bidi w:val="0"/>
+        <w:spacing w:before="240" w:beforeAutospacing="off" w:after="240" w:afterAutospacing="off"/>
+        <w:jc w:val="left"/>
+        <w:rPr>
+          <w:rFonts w:ascii="Calibri Light" w:hAnsi="Calibri Light" w:eastAsia="Calibri Light" w:cs="Calibri Light"/>
+          <w:noProof w:val="0"/>
+          <w:sz w:val="24"/>
+          <w:szCs w:val="24"/>
+          <w:lang w:val="en-GB"/>
+        </w:rPr>
+      </w:pPr>
+      <w:r>
+        <w:rPr>
+          <w:rFonts w:ascii="Calibri Light" w:hAnsi="Calibri Light" w:eastAsia="Calibri Light" w:cs="Calibri Light"/>
+          <w:b w:val="1"/>
+          <w:bCs w:val="1"/>
+          <w:noProof w:val="0"/>
+          <w:sz w:val="24"/>
+          <w:szCs w:val="24"/>
+          <w:lang w:val="en-GB"/>
+        </w:rPr>
+        <w:t>Lazy learner</w:t>
+      </w:r>
+      <w:r>
+        <w:rPr>
+          <w:rFonts w:ascii="Calibri Light" w:hAnsi="Calibri Light" w:eastAsia="Calibri Light" w:cs="Calibri Light"/>
+          <w:noProof w:val="0"/>
+          <w:sz w:val="24"/>
+          <w:szCs w:val="24"/>
+          <w:lang w:val="en-GB"/>
+        </w:rPr>
+        <w:t>: no training phase, just stores data.</w:t>
+      </w:r>
+    </w:p>
+    <w:p xmlns:wp14="http://schemas.microsoft.com/office/word/2010/wordml" wp14:paraId="0E9EEB77" wp14:textId="7F70A17C">
+      <w:pPr>
+        <w:pStyle w:val="ListParagraph"/>
+        <w:numPr>
+          <w:ilvl w:val="0"/>
+          <w:numId w:val="2"/>
+        </w:numPr>
+        <w:bidi w:val="0"/>
+        <w:spacing w:before="240" w:beforeAutospacing="off" w:after="240" w:afterAutospacing="off"/>
+        <w:jc w:val="left"/>
+        <w:rPr>
+          <w:rFonts w:ascii="Calibri Light" w:hAnsi="Calibri Light" w:eastAsia="Calibri Light" w:cs="Calibri Light"/>
+          <w:noProof w:val="0"/>
+          <w:sz w:val="24"/>
+          <w:szCs w:val="24"/>
+          <w:lang w:val="en-GB"/>
+        </w:rPr>
+      </w:pPr>
+      <w:r>
+        <w:rPr>
+          <w:rFonts w:ascii="Calibri Light" w:hAnsi="Calibri Light" w:eastAsia="Calibri Light" w:cs="Calibri Light"/>
+          <w:b w:val="1"/>
+          <w:bCs w:val="1"/>
+          <w:noProof w:val="0"/>
+          <w:sz w:val="24"/>
+          <w:szCs w:val="24"/>
+          <w:lang w:val="en-GB"/>
+        </w:rPr>
+        <w:t>Non-parametric</w:t>
+      </w:r>
+      <w:r>
+        <w:rPr>
+          <w:rFonts w:ascii="Calibri Light" w:hAnsi="Calibri Light" w:eastAsia="Calibri Light" w:cs="Calibri Light"/>
+          <w:noProof w:val="0"/>
+          <w:sz w:val="24"/>
+          <w:szCs w:val="24"/>
+          <w:lang w:val="en-GB"/>
+        </w:rPr>
+        <w:t>: makes no assumptions about data distribution.</w:t>
+      </w:r>
+    </w:p>
+    <w:p xmlns:wp14="http://schemas.microsoft.com/office/word/2010/wordml" wp14:paraId="164B083A" wp14:textId="5CF85BC6">
+      <w:pPr>
+        <w:pStyle w:val="Normal"/>
+        <w:suppressLineNumbers w:val="0"/>
+        <w:bidi w:val="0"/>
+        <w:spacing w:before="240" w:beforeAutospacing="off" w:after="240" w:afterAutospacing="off" w:line="279" w:lineRule="auto"/>
+        <w:ind w:left="0" w:right="0"/>
+        <w:jc w:val="left"/>
+        <w:rPr>
+          <w:rFonts w:ascii="Calibri Light" w:hAnsi="Calibri Light" w:eastAsia="Calibri Light" w:cs="Calibri Light"/>
+          <w:b w:val="0"/>
+          <w:bCs w:val="0"/>
+          <w:i w:val="0"/>
+          <w:iCs w:val="0"/>
+          <w:caps w:val="0"/>
+          <w:smallCaps w:val="0"/>
+          <w:noProof w:val="0"/>
+          <w:color w:val="000000" w:themeColor="text1" w:themeTint="FF" w:themeShade="FF"/>
+          <w:sz w:val="24"/>
+          <w:szCs w:val="24"/>
+          <w:lang w:val="en-GB"/>
+        </w:rPr>
+      </w:pPr>
+      <w:r>
+        <w:rPr>
+          <w:rFonts w:ascii="Calibri Light" w:hAnsi="Calibri Light" w:eastAsia="Calibri Light" w:cs="Calibri Light"/>
+          <w:b w:val="1"/>
+          <w:bCs w:val="1"/>
+          <w:i w:val="0"/>
+          <w:iCs w:val="0"/>
+          <w:caps w:val="0"/>
+          <w:smallCaps w:val="0"/>
+          <w:noProof w:val="0"/>
+          <w:color w:val="000000" w:themeColor="text1" w:themeTint="FF" w:themeShade="FF"/>
+          <w:sz w:val="24"/>
+          <w:szCs w:val="24"/>
+          <w:lang w:val="en-GB"/>
+        </w:rPr>
+        <w:t xml:space="preserve">Working: </w:t>
+      </w:r>
+      <w:r>
+        <w:rPr>
+          <w:rFonts w:ascii="Calibri Light" w:hAnsi="Calibri Light" w:eastAsia="Calibri Light" w:cs="Calibri Light"/>
+          <w:b w:val="0"/>
+          <w:bCs w:val="0"/>
+          <w:i w:val="0"/>
+          <w:iCs w:val="0"/>
+          <w:caps w:val="0"/>
+          <w:smallCaps w:val="0"/>
+          <w:noProof w:val="0"/>
+          <w:color w:val="000000" w:themeColor="text1" w:themeTint="FF" w:themeShade="FF"/>
+          <w:sz w:val="24"/>
+          <w:szCs w:val="24"/>
+          <w:lang w:val="en-GB"/>
+        </w:rPr>
+        <w:t>Works in the following way:</w:t>
+      </w:r>
+    </w:p>
+    <w:p xmlns:wp14="http://schemas.microsoft.com/office/word/2010/wordml" wp14:paraId="43F9FE0A" wp14:textId="7C8C85B6">
+      <w:pPr>
+        <w:pStyle w:val="ListParagraph"/>
+        <w:numPr>
+          <w:ilvl w:val="0"/>
+          <w:numId w:val="4"/>
+        </w:numPr>
+        <w:bidi w:val="0"/>
+        <w:spacing w:before="240" w:beforeAutospacing="off" w:after="240" w:afterAutospacing="off"/>
+        <w:rPr>
+          <w:rFonts w:ascii="Calibri Light" w:hAnsi="Calibri Light" w:eastAsia="Calibri Light" w:cs="Calibri Light"/>
+          <w:b w:val="0"/>
+          <w:bCs w:val="0"/>
+          <w:noProof w:val="0"/>
+          <w:sz w:val="24"/>
+          <w:szCs w:val="24"/>
+          <w:lang w:val="en-GB"/>
+        </w:rPr>
+      </w:pPr>
+      <w:r>
+        <w:rPr>
+          <w:rFonts w:ascii="Calibri Light" w:hAnsi="Calibri Light" w:eastAsia="Calibri Light" w:cs="Calibri Light"/>
+          <w:b w:val="0"/>
+          <w:bCs w:val="0"/>
+          <w:noProof w:val="0"/>
+          <w:lang w:val="en-GB"/>
+        </w:rPr>
+        <w:t xml:space="preserve">Choose a value of </w:t>
+      </w:r>
+      <w:r>
+        <w:rPr>
+          <w:rFonts w:ascii="Calibri Light" w:hAnsi="Calibri Light" w:eastAsia="Calibri Light" w:cs="Calibri Light"/>
+          <w:b w:val="0"/>
+          <w:bCs w:val="0"/>
+          <w:noProof w:val="0"/>
+          <w:lang w:val="en-GB"/>
+        </w:rPr>
+        <w:t>k</w:t>
+      </w:r>
+      <w:r>
+        <w:rPr>
+          <w:rFonts w:ascii="Calibri Light" w:hAnsi="Calibri Light" w:eastAsia="Calibri Light" w:cs="Calibri Light"/>
+          <w:b w:val="0"/>
+          <w:bCs w:val="0"/>
+          <w:noProof w:val="0"/>
+          <w:lang w:val="en-GB"/>
+        </w:rPr>
+        <w:t xml:space="preserve"> (number of </w:t>
+      </w:r>
+      <w:r>
+        <w:rPr>
+          <w:rFonts w:ascii="Calibri Light" w:hAnsi="Calibri Light" w:eastAsia="Calibri Light" w:cs="Calibri Light"/>
+          <w:b w:val="0"/>
+          <w:bCs w:val="0"/>
+          <w:noProof w:val="0"/>
+          <w:lang w:val="en-GB"/>
+        </w:rPr>
+        <w:t>neighbors</w:t>
+      </w:r>
+      <w:r>
+        <w:rPr>
+          <w:rFonts w:ascii="Calibri Light" w:hAnsi="Calibri Light" w:eastAsia="Calibri Light" w:cs="Calibri Light"/>
+          <w:b w:val="0"/>
+          <w:bCs w:val="0"/>
+          <w:noProof w:val="0"/>
+          <w:lang w:val="en-GB"/>
+        </w:rPr>
+        <w:t>).</w:t>
+      </w:r>
+    </w:p>
+    <w:p xmlns:wp14="http://schemas.microsoft.com/office/word/2010/wordml" wp14:paraId="69A365BF" wp14:textId="6F0FDF78">
+      <w:pPr>
+        <w:pStyle w:val="ListParagraph"/>
+        <w:numPr>
+          <w:ilvl w:val="0"/>
+          <w:numId w:val="4"/>
+        </w:numPr>
+        <w:bidi w:val="0"/>
+        <w:spacing w:before="240" w:beforeAutospacing="off" w:after="240" w:afterAutospacing="off"/>
+        <w:rPr>
+          <w:rFonts w:ascii="Calibri Light" w:hAnsi="Calibri Light" w:eastAsia="Calibri Light" w:cs="Calibri Light"/>
+          <w:b w:val="0"/>
+          <w:bCs w:val="0"/>
+          <w:noProof w:val="0"/>
+          <w:sz w:val="24"/>
+          <w:szCs w:val="24"/>
+          <w:lang w:val="en-GB"/>
+        </w:rPr>
+      </w:pPr>
+      <w:r>
+        <w:rPr>
+          <w:rFonts w:ascii="Calibri Light" w:hAnsi="Calibri Light" w:eastAsia="Calibri Light" w:cs="Calibri Light"/>
+          <w:b w:val="0"/>
+          <w:bCs w:val="0"/>
+          <w:noProof w:val="0"/>
+          <w:lang w:val="en-GB"/>
+        </w:rPr>
+        <w:t>For a new data point:</w:t>
+      </w:r>
+    </w:p>
+    <w:p xmlns:wp14="http://schemas.microsoft.com/office/word/2010/wordml" wp14:paraId="60C77F2B" wp14:textId="5D786FCD">
+      <w:pPr>
+        <w:pStyle w:val="ListParagraph"/>
+        <w:numPr>
+          <w:ilvl w:val="0"/>
+          <w:numId w:val="5"/>
+        </w:numPr>
+        <w:bidi w:val="0"/>
+        <w:spacing w:before="240" w:beforeAutospacing="off" w:after="240" w:afterAutospacing="off"/>
+        <w:rPr>
+          <w:rFonts w:ascii="Calibri Light" w:hAnsi="Calibri Light" w:eastAsia="Calibri Light" w:cs="Calibri Light"/>
+          <w:b w:val="0"/>
+          <w:bCs w:val="0"/>
+          <w:noProof w:val="0"/>
+          <w:sz w:val="24"/>
+          <w:szCs w:val="24"/>
+          <w:lang w:val="en-GB"/>
+        </w:rPr>
+      </w:pPr>
+      <w:r>
+        <w:rPr>
+          <w:rFonts w:ascii="Calibri Light" w:hAnsi="Calibri Light" w:eastAsia="Calibri Light" w:cs="Calibri Light"/>
+          <w:b w:val="0"/>
+          <w:bCs w:val="0"/>
+          <w:noProof w:val="0"/>
+          <w:lang w:val="en-GB"/>
+        </w:rPr>
+        <w:t xml:space="preserve">Compute the </w:t>
+      </w:r>
+      <w:r>
+        <w:rPr>
+          <w:rFonts w:ascii="Calibri Light" w:hAnsi="Calibri Light" w:eastAsia="Calibri Light" w:cs="Calibri Light"/>
+          <w:b w:val="0"/>
+          <w:bCs w:val="0"/>
+          <w:noProof w:val="0"/>
+          <w:lang w:val="en-GB"/>
+        </w:rPr>
+        <w:t>distance</w:t>
+      </w:r>
+      <w:r>
+        <w:rPr>
+          <w:rFonts w:ascii="Calibri Light" w:hAnsi="Calibri Light" w:eastAsia="Calibri Light" w:cs="Calibri Light"/>
+          <w:b w:val="0"/>
+          <w:bCs w:val="0"/>
+          <w:noProof w:val="0"/>
+          <w:lang w:val="en-GB"/>
+        </w:rPr>
+        <w:t xml:space="preserve"> to all training points.</w:t>
+      </w:r>
+    </w:p>
+    <w:p xmlns:wp14="http://schemas.microsoft.com/office/word/2010/wordml" wp14:paraId="679AB4B7" wp14:textId="2E0EDB57">
+      <w:pPr>
+        <w:pStyle w:val="ListParagraph"/>
+        <w:numPr>
+          <w:ilvl w:val="0"/>
+          <w:numId w:val="5"/>
+        </w:numPr>
+        <w:bidi w:val="0"/>
+        <w:spacing w:before="240" w:beforeAutospacing="off" w:after="240" w:afterAutospacing="off"/>
+        <w:rPr>
+          <w:rFonts w:ascii="Calibri Light" w:hAnsi="Calibri Light" w:eastAsia="Calibri Light" w:cs="Calibri Light"/>
+          <w:b w:val="0"/>
+          <w:bCs w:val="0"/>
+          <w:noProof w:val="0"/>
+          <w:sz w:val="24"/>
+          <w:szCs w:val="24"/>
+          <w:lang w:val="en-GB"/>
+        </w:rPr>
+      </w:pPr>
+      <w:r>
+        <w:rPr>
+          <w:rFonts w:ascii="Calibri Light" w:hAnsi="Calibri Light" w:eastAsia="Calibri Light" w:cs="Calibri Light"/>
+          <w:b w:val="0"/>
+          <w:bCs w:val="0"/>
+          <w:noProof w:val="0"/>
+          <w:lang w:val="en-GB"/>
+        </w:rPr>
+        <w:t xml:space="preserve">Pick the </w:t>
+      </w:r>
+      <w:r>
+        <w:rPr>
+          <w:rFonts w:ascii="Calibri Light" w:hAnsi="Calibri Light" w:eastAsia="Calibri Light" w:cs="Calibri Light"/>
+          <w:b w:val="0"/>
+          <w:bCs w:val="0"/>
+          <w:noProof w:val="0"/>
+          <w:lang w:val="en-GB"/>
+        </w:rPr>
+        <w:t xml:space="preserve">k nearest </w:t>
+      </w:r>
+      <w:r>
+        <w:rPr>
+          <w:rFonts w:ascii="Calibri Light" w:hAnsi="Calibri Light" w:eastAsia="Calibri Light" w:cs="Calibri Light"/>
+          <w:b w:val="0"/>
+          <w:bCs w:val="0"/>
+          <w:noProof w:val="0"/>
+          <w:lang w:val="en-GB"/>
+        </w:rPr>
+        <w:t>neighbors</w:t>
+      </w:r>
+      <w:r>
+        <w:rPr>
+          <w:rFonts w:ascii="Calibri Light" w:hAnsi="Calibri Light" w:eastAsia="Calibri Light" w:cs="Calibri Light"/>
+          <w:b w:val="0"/>
+          <w:bCs w:val="0"/>
+          <w:noProof w:val="0"/>
+          <w:lang w:val="en-GB"/>
+        </w:rPr>
+        <w:t>.</w:t>
+      </w:r>
+    </w:p>
+    <w:p xmlns:wp14="http://schemas.microsoft.com/office/word/2010/wordml" wp14:paraId="693360C5" wp14:textId="0267E3DF">
+      <w:pPr>
+        <w:pStyle w:val="ListParagraph"/>
+        <w:numPr>
+          <w:ilvl w:val="0"/>
+          <w:numId w:val="4"/>
+        </w:numPr>
+        <w:bidi w:val="0"/>
+        <w:spacing w:before="240" w:beforeAutospacing="off" w:after="240" w:afterAutospacing="off"/>
+        <w:rPr>
+          <w:rFonts w:ascii="Calibri Light" w:hAnsi="Calibri Light" w:eastAsia="Calibri Light" w:cs="Calibri Light"/>
+          <w:b w:val="0"/>
+          <w:bCs w:val="0"/>
+          <w:noProof w:val="0"/>
+          <w:sz w:val="24"/>
+          <w:szCs w:val="24"/>
+          <w:lang w:val="en-GB"/>
+        </w:rPr>
+      </w:pPr>
+      <w:r>
+        <w:rPr>
+          <w:rFonts w:ascii="Calibri Light" w:hAnsi="Calibri Light" w:eastAsia="Calibri Light" w:cs="Calibri Light"/>
+          <w:b w:val="1"/>
+          <w:bCs w:val="1"/>
+          <w:noProof w:val="0"/>
+          <w:lang w:val="en-GB"/>
+        </w:rPr>
+        <w:t>Classification:</w:t>
+      </w:r>
+      <w:r>
+        <w:rPr>
+          <w:rFonts w:ascii="Calibri Light" w:hAnsi="Calibri Light" w:eastAsia="Calibri Light" w:cs="Calibri Light"/>
+          <w:b w:val="0"/>
+          <w:bCs w:val="0"/>
+          <w:noProof w:val="0"/>
+          <w:lang w:val="en-GB"/>
+        </w:rPr>
+        <w:t xml:space="preserve"> assign the label based on </w:t>
+      </w:r>
+      <w:r>
+        <w:rPr>
+          <w:rFonts w:ascii="Calibri Light" w:hAnsi="Calibri Light" w:eastAsia="Calibri Light" w:cs="Calibri Light"/>
+          <w:b w:val="0"/>
+          <w:bCs w:val="0"/>
+          <w:noProof w:val="0"/>
+          <w:lang w:val="en-GB"/>
+        </w:rPr>
+        <w:t>majority vote</w:t>
+      </w:r>
+      <w:r>
+        <w:rPr>
+          <w:rFonts w:ascii="Calibri Light" w:hAnsi="Calibri Light" w:eastAsia="Calibri Light" w:cs="Calibri Light"/>
+          <w:b w:val="0"/>
+          <w:bCs w:val="0"/>
+          <w:noProof w:val="0"/>
+          <w:lang w:val="en-GB"/>
+        </w:rPr>
+        <w:t>.</w:t>
+      </w:r>
+      <w:r>
+        <w:br/>
+      </w:r>
+      <w:r>
+        <w:rPr>
+          <w:rFonts w:ascii="Calibri Light" w:hAnsi="Calibri Light" w:eastAsia="Calibri Light" w:cs="Calibri Light"/>
+          <w:b w:val="1"/>
+          <w:bCs w:val="1"/>
+          <w:noProof w:val="0"/>
+          <w:lang w:val="en-GB"/>
+        </w:rPr>
+        <w:t>Regression:</w:t>
+      </w:r>
+      <w:r>
+        <w:rPr>
+          <w:rFonts w:ascii="Calibri Light" w:hAnsi="Calibri Light" w:eastAsia="Calibri Light" w:cs="Calibri Light"/>
+          <w:b w:val="0"/>
+          <w:bCs w:val="0"/>
+          <w:noProof w:val="0"/>
+          <w:lang w:val="en-GB"/>
+        </w:rPr>
+        <w:t xml:space="preserve"> output = </w:t>
+      </w:r>
+      <w:r>
+        <w:rPr>
+          <w:rFonts w:ascii="Calibri Light" w:hAnsi="Calibri Light" w:eastAsia="Calibri Light" w:cs="Calibri Light"/>
+          <w:b w:val="0"/>
+          <w:bCs w:val="0"/>
+          <w:noProof w:val="0"/>
+          <w:lang w:val="en-GB"/>
+        </w:rPr>
+        <w:t>average</w:t>
+      </w:r>
+      <w:r>
+        <w:rPr>
+          <w:rFonts w:ascii="Calibri Light" w:hAnsi="Calibri Light" w:eastAsia="Calibri Light" w:cs="Calibri Light"/>
+          <w:b w:val="0"/>
+          <w:bCs w:val="0"/>
+          <w:noProof w:val="0"/>
+          <w:lang w:val="en-GB"/>
+        </w:rPr>
+        <w:t xml:space="preserve"> of </w:t>
+      </w:r>
+      <w:r>
+        <w:rPr>
+          <w:rFonts w:ascii="Calibri Light" w:hAnsi="Calibri Light" w:eastAsia="Calibri Light" w:cs="Calibri Light"/>
+          <w:b w:val="0"/>
+          <w:bCs w:val="0"/>
+          <w:noProof w:val="0"/>
+          <w:lang w:val="en-GB"/>
+        </w:rPr>
+        <w:t>neighbors’</w:t>
+      </w:r>
+      <w:r>
+        <w:rPr>
+          <w:rFonts w:ascii="Calibri Light" w:hAnsi="Calibri Light" w:eastAsia="Calibri Light" w:cs="Calibri Light"/>
+          <w:b w:val="0"/>
+          <w:bCs w:val="0"/>
+          <w:noProof w:val="0"/>
+          <w:lang w:val="en-GB"/>
+        </w:rPr>
+        <w:t xml:space="preserve"> values.</w:t>
+      </w:r>
+    </w:p>
+    <w:p xmlns:wp14="http://schemas.microsoft.com/office/word/2010/wordml" wp14:paraId="353AD457" wp14:textId="76F8DBFC">
+      <w:pPr>
+        <w:pStyle w:val="Normal"/>
+        <w:bidi w:val="0"/>
+        <w:spacing w:before="240" w:beforeAutospacing="off" w:after="240" w:afterAutospacing="off"/>
+        <w:ind w:left="0"/>
+        <w:jc w:val="center"/>
+        <w:rPr>
+          <w:rFonts w:ascii="Calibri Light" w:hAnsi="Calibri Light" w:eastAsia="Calibri Light" w:cs="Calibri Light"/>
+        </w:rPr>
+      </w:pPr>
+      <w:r>
+        <w:drawing>
+          <wp:inline xmlns:wp14="http://schemas.microsoft.com/office/word/2010/wordprocessingDrawing" wp14:editId="37EE9A16" wp14:anchorId="15A8B7A2">
+            <wp:extent cx="2731209" cy="1028844"/>
+            <wp:effectExtent l="0" t="0" r="0" b="0"/>
+            <wp:docPr id="56720124" name="drawing"/>
+            <wp:cNvGraphicFramePr>
+              <a:graphicFrameLocks noChangeAspect="1"/>
+            </wp:cNvGraphicFramePr>
+            <a:graphic>
+              <a:graphicData xmlns:a="http://schemas.openxmlformats.org/drawingml/2006/main" uri="http://schemas.openxmlformats.org/drawingml/2006/picture">
+                <pic:pic xmlns:pic="http://schemas.openxmlformats.org/drawingml/2006/picture">
+                  <pic:nvPicPr>
+                    <pic:cNvPr id="56720124" name=""/>
+                    <pic:cNvPicPr/>
+                  </pic:nvPicPr>
+                  <pic:blipFill>
+                    <a:blip xmlns:r="http://schemas.openxmlformats.org/officeDocument/2006/relationships" r:embed="rId1081573110">
+                      <a:extLst>
+                        <a:ext uri="{28A0092B-C50C-407E-A947-70E740481C1C}">
+                          <a14:useLocalDpi xmlns:a14="http://schemas.microsoft.com/office/drawing/2010/main"/>
+                        </a:ext>
+                      </a:extLst>
+                    </a:blip>
+                    <a:stretch>
+                      <a:fillRect/>
+                    </a:stretch>
+                  </pic:blipFill>
+                  <pic:spPr>
+                    <a:xfrm rot="0">
+                      <a:off x="0" y="0"/>
+                      <a:ext cx="2731209" cy="1028844"/>
+                    </a:xfrm>
+                    <a:prstGeom prst="rect">
+                      <a:avLst/>
+                    </a:prstGeom>
+                  </pic:spPr>
+                </pic:pic>
+              </a:graphicData>
+            </a:graphic>
+          </wp:inline>
+        </w:drawing>
+      </w:r>
+    </w:p>
+    <w:p xmlns:wp14="http://schemas.microsoft.com/office/word/2010/wordml" wp14:paraId="1F63CFDC" wp14:textId="3D0C330C">
+      <w:pPr>
+        <w:pStyle w:val="Normal"/>
+        <w:suppressLineNumbers w:val="0"/>
+        <w:bidi w:val="0"/>
+        <w:spacing w:before="240" w:beforeAutospacing="off" w:after="240" w:afterAutospacing="off" w:line="279" w:lineRule="auto"/>
+        <w:ind w:left="0" w:right="0"/>
+        <w:jc w:val="left"/>
+        <w:rPr>
+          <w:rFonts w:ascii="Calibri Light" w:hAnsi="Calibri Light" w:eastAsia="Calibri Light" w:cs="Calibri Light"/>
+          <w:b w:val="0"/>
+          <w:bCs w:val="0"/>
+          <w:i w:val="0"/>
+          <w:iCs w:val="0"/>
+          <w:caps w:val="0"/>
+          <w:smallCaps w:val="0"/>
+          <w:noProof w:val="0"/>
+          <w:color w:val="000000" w:themeColor="text1" w:themeTint="FF" w:themeShade="FF"/>
+          <w:sz w:val="24"/>
+          <w:szCs w:val="24"/>
+          <w:lang w:val="en-GB"/>
+        </w:rPr>
+      </w:pPr>
+      <w:r>
+        <w:rPr>
+          <w:rFonts w:ascii="Calibri Light" w:hAnsi="Calibri Light" w:eastAsia="Calibri Light" w:cs="Calibri Light"/>
+          <w:b w:val="1"/>
+          <w:bCs w:val="1"/>
+          <w:i w:val="0"/>
+          <w:iCs w:val="0"/>
+          <w:caps w:val="0"/>
+          <w:smallCaps w:val="0"/>
+          <w:noProof w:val="0"/>
+          <w:color w:val="000000" w:themeColor="text1" w:themeTint="FF" w:themeShade="FF"/>
+          <w:sz w:val="24"/>
+          <w:szCs w:val="24"/>
+          <w:lang w:val="en-GB"/>
+        </w:rPr>
+        <w:t xml:space="preserve">Distance Metrics: </w:t>
+      </w:r>
+      <w:r>
+        <w:rPr>
+          <w:rFonts w:ascii="Calibri Light" w:hAnsi="Calibri Light" w:eastAsia="Calibri Light" w:cs="Calibri Light"/>
+          <w:b w:val="0"/>
+          <w:bCs w:val="0"/>
+          <w:i w:val="0"/>
+          <w:iCs w:val="0"/>
+          <w:caps w:val="0"/>
+          <w:smallCaps w:val="0"/>
+          <w:noProof w:val="0"/>
+          <w:color w:val="000000" w:themeColor="text1" w:themeTint="FF" w:themeShade="FF"/>
+          <w:sz w:val="24"/>
+          <w:szCs w:val="24"/>
+          <w:lang w:val="en-GB"/>
+        </w:rPr>
+        <w:t>F</w:t>
+      </w:r>
+      <w:r>
+        <w:rPr>
+          <w:rFonts w:ascii="Calibri Light" w:hAnsi="Calibri Light" w:eastAsia="Calibri Light" w:cs="Calibri Light"/>
+          <w:b w:val="0"/>
+          <w:bCs w:val="0"/>
+          <w:i w:val="0"/>
+          <w:iCs w:val="0"/>
+          <w:caps w:val="0"/>
+          <w:smallCaps w:val="0"/>
+          <w:noProof w:val="0"/>
+          <w:color w:val="000000" w:themeColor="text1" w:themeTint="FF" w:themeShade="FF"/>
+          <w:sz w:val="24"/>
+          <w:szCs w:val="24"/>
+          <w:lang w:val="en-GB"/>
+        </w:rPr>
+        <w:t>ollowing distance metrics can be used to compute the distance to the neighbours:</w:t>
+      </w:r>
+    </w:p>
+    <w:p xmlns:wp14="http://schemas.microsoft.com/office/word/2010/wordml" wp14:paraId="70794794" wp14:textId="626ABB9A">
+      <w:pPr>
+        <w:pStyle w:val="ListParagraph"/>
+        <w:numPr>
+          <w:ilvl w:val="0"/>
+          <w:numId w:val="6"/>
+        </w:numPr>
+        <w:suppressLineNumbers w:val="0"/>
+        <w:bidi w:val="0"/>
+        <w:spacing w:before="240" w:beforeAutospacing="off" w:after="240" w:afterAutospacing="off" w:line="279" w:lineRule="auto"/>
+        <w:ind w:right="0"/>
+        <w:jc w:val="left"/>
+        <w:rPr>
+          <w:rFonts w:ascii="Calibri Light" w:hAnsi="Calibri Light" w:eastAsia="Calibri Light" w:cs="Calibri Light"/>
+          <w:b w:val="1"/>
+          <w:bCs w:val="1"/>
+          <w:noProof w:val="0"/>
+          <w:sz w:val="24"/>
+          <w:szCs w:val="24"/>
+          <w:lang w:val="en-GB"/>
+        </w:rPr>
+      </w:pPr>
+      <w:r>
+        <w:rPr>
+          <w:rFonts w:ascii="Calibri Light" w:hAnsi="Calibri Light" w:eastAsia="Calibri Light" w:cs="Calibri Light"/>
+          <w:b w:val="1"/>
+          <w:bCs w:val="1"/>
+          <w:noProof w:val="0"/>
+          <w:lang w:val="en-GB"/>
+        </w:rPr>
+        <w:t>E</w:t>
+      </w:r>
+      <w:r>
+        <w:rPr>
+          <w:rFonts w:ascii="Calibri Light" w:hAnsi="Calibri Light" w:eastAsia="Calibri Light" w:cs="Calibri Light"/>
+          <w:b w:val="1"/>
+          <w:bCs w:val="1"/>
+          <w:noProof w:val="0"/>
+          <w:lang w:val="en-GB"/>
+        </w:rPr>
+        <w:t xml:space="preserve">uclidean Distance: </w:t>
+      </w:r>
+    </w:p>
+    <w:p xmlns:wp14="http://schemas.microsoft.com/office/word/2010/wordml" wp14:paraId="1F066E32" wp14:textId="4D38450E">
+      <w:pPr>
+        <w:pStyle w:val="ListParagraph"/>
+        <w:bidi w:val="0"/>
+        <w:spacing w:before="240" w:beforeAutospacing="off" w:after="240" w:afterAutospacing="off" w:line="279" w:lineRule="auto"/>
+        <w:ind w:left="720" w:right="0"/>
+        <w:jc w:val="center"/>
+        <w:rPr>
+          <w:rFonts w:ascii="Calibri Light" w:hAnsi="Calibri Light" w:eastAsia="Calibri Light" w:cs="Calibri Light"/>
+        </w:rPr>
+      </w:pPr>
+      <w:r>
+        <w:drawing>
+          <wp:inline xmlns:wp14="http://schemas.microsoft.com/office/word/2010/wordprocessingDrawing" wp14:editId="5BE0B26C" wp14:anchorId="2414A67E">
+            <wp:extent cx="1992148" cy="423617"/>
+            <wp:effectExtent l="0" t="0" r="0" b="0"/>
+            <wp:docPr id="1579757447" name="drawing"/>
+            <wp:cNvGraphicFramePr>
+              <a:graphicFrameLocks noChangeAspect="1"/>
+            </wp:cNvGraphicFramePr>
+            <a:graphic>
+              <a:graphicData xmlns:a="http://schemas.openxmlformats.org/drawingml/2006/main" uri="http://schemas.openxmlformats.org/drawingml/2006/picture">
+                <pic:pic xmlns:pic="http://schemas.openxmlformats.org/drawingml/2006/picture">
+                  <pic:nvPicPr>
+                    <pic:cNvPr id="1579757447" name=""/>
+                    <pic:cNvPicPr/>
+                  </pic:nvPicPr>
+                  <pic:blipFill>
+                    <a:blip xmlns:r="http://schemas.openxmlformats.org/officeDocument/2006/relationships" r:embed="rId2083112469">
+                      <a:extLst>
+                        <a:ext uri="{28A0092B-C50C-407E-A947-70E740481C1C}">
+                          <a14:useLocalDpi xmlns:a14="http://schemas.microsoft.com/office/drawing/2010/main"/>
+                        </a:ext>
+                      </a:extLst>
+                    </a:blip>
+                    <a:stretch>
+                      <a:fillRect/>
+                    </a:stretch>
+                  </pic:blipFill>
+                  <pic:spPr>
+                    <a:xfrm rot="0">
+                      <a:off x="0" y="0"/>
+                      <a:ext cx="1992148" cy="423617"/>
+                    </a:xfrm>
+                    <a:prstGeom prst="rect">
+                      <a:avLst/>
+                    </a:prstGeom>
+                  </pic:spPr>
+                </pic:pic>
+              </a:graphicData>
+            </a:graphic>
+          </wp:inline>
+        </w:drawing>
+      </w:r>
+    </w:p>
+    <w:p xmlns:wp14="http://schemas.microsoft.com/office/word/2010/wordml" wp14:paraId="21B9552B" wp14:textId="6613D2FF">
+      <w:pPr>
+        <w:pStyle w:val="ListParagraph"/>
+        <w:numPr>
+          <w:ilvl w:val="0"/>
+          <w:numId w:val="11"/>
+        </w:numPr>
+        <w:bidi w:val="0"/>
+        <w:spacing w:before="240" w:beforeAutospacing="off" w:after="240" w:afterAutospacing="off" w:line="279" w:lineRule="auto"/>
+        <w:ind w:right="0"/>
+        <w:jc w:val="left"/>
+        <w:rPr>
+          <w:rFonts w:ascii="Calibri Light" w:hAnsi="Calibri Light" w:eastAsia="Calibri Light" w:cs="Calibri Light"/>
+          <w:b w:val="0"/>
+          <w:bCs w:val="0"/>
+          <w:noProof w:val="0"/>
+          <w:lang w:val="en-GB"/>
+        </w:rPr>
+      </w:pPr>
+      <w:r>
+        <w:rPr>
+          <w:rFonts w:ascii="Calibri Light" w:hAnsi="Calibri Light" w:eastAsia="Calibri Light" w:cs="Calibri Light"/>
+          <w:b w:val="0"/>
+          <w:bCs w:val="0"/>
+          <w:noProof w:val="0"/>
+          <w:lang w:val="en-GB"/>
+        </w:rPr>
+        <w:t>It’s</w:t>
+      </w:r>
+      <w:r>
+        <w:rPr>
+          <w:rFonts w:ascii="Calibri Light" w:hAnsi="Calibri Light" w:eastAsia="Calibri Light" w:cs="Calibri Light"/>
+          <w:b w:val="0"/>
+          <w:bCs w:val="0"/>
+          <w:noProof w:val="0"/>
+          <w:lang w:val="en-GB"/>
+        </w:rPr>
+        <w:t xml:space="preserve"> the </w:t>
+      </w:r>
+      <w:r>
+        <w:rPr>
+          <w:rFonts w:ascii="Calibri Light" w:hAnsi="Calibri Light" w:eastAsia="Calibri Light" w:cs="Calibri Light"/>
+          <w:b w:val="0"/>
+          <w:bCs w:val="0"/>
+          <w:noProof w:val="0"/>
+          <w:lang w:val="en-GB"/>
+        </w:rPr>
+        <w:t>straight-line distance</w:t>
+      </w:r>
+      <w:r>
+        <w:rPr>
+          <w:rFonts w:ascii="Calibri Light" w:hAnsi="Calibri Light" w:eastAsia="Calibri Light" w:cs="Calibri Light"/>
+          <w:b w:val="0"/>
+          <w:bCs w:val="0"/>
+          <w:noProof w:val="0"/>
+          <w:lang w:val="en-GB"/>
+        </w:rPr>
+        <w:t xml:space="preserve"> ("as the crow flies").</w:t>
+      </w:r>
+    </w:p>
+    <w:p xmlns:wp14="http://schemas.microsoft.com/office/word/2010/wordml" wp14:paraId="693B0C37" wp14:textId="11664FBC">
+      <w:pPr>
+        <w:pStyle w:val="ListParagraph"/>
+        <w:numPr>
+          <w:ilvl w:val="0"/>
+          <w:numId w:val="11"/>
+        </w:numPr>
+        <w:bidi w:val="0"/>
+        <w:spacing w:before="240" w:beforeAutospacing="off" w:after="240" w:afterAutospacing="off" w:line="279" w:lineRule="auto"/>
+        <w:ind w:right="0"/>
+        <w:jc w:val="left"/>
+        <w:rPr>
+          <w:rFonts w:ascii="Calibri Light" w:hAnsi="Calibri Light" w:eastAsia="Calibri Light" w:cs="Calibri Light"/>
+          <w:b w:val="0"/>
+          <w:bCs w:val="0"/>
+          <w:noProof w:val="0"/>
+          <w:lang w:val="en-GB"/>
+        </w:rPr>
+      </w:pPr>
+      <w:r>
+        <w:rPr>
+          <w:rFonts w:ascii="Calibri Light" w:hAnsi="Calibri Light" w:eastAsia="Calibri Light" w:cs="Calibri Light"/>
+          <w:b w:val="0"/>
+          <w:bCs w:val="0"/>
+          <w:noProof w:val="0"/>
+          <w:lang w:val="en-GB"/>
+        </w:rPr>
+        <w:t xml:space="preserve">When movement is </w:t>
+      </w:r>
+      <w:r>
+        <w:rPr>
+          <w:rFonts w:ascii="Calibri Light" w:hAnsi="Calibri Light" w:eastAsia="Calibri Light" w:cs="Calibri Light"/>
+          <w:b w:val="0"/>
+          <w:bCs w:val="0"/>
+          <w:noProof w:val="0"/>
+          <w:lang w:val="en-GB"/>
+        </w:rPr>
+        <w:t>free in all directions</w:t>
+      </w:r>
+      <w:r>
+        <w:rPr>
+          <w:rFonts w:ascii="Calibri Light" w:hAnsi="Calibri Light" w:eastAsia="Calibri Light" w:cs="Calibri Light"/>
+          <w:b w:val="0"/>
+          <w:bCs w:val="0"/>
+          <w:noProof w:val="0"/>
+          <w:lang w:val="en-GB"/>
+        </w:rPr>
+        <w:t xml:space="preserve"> and distances matter</w:t>
+      </w:r>
+    </w:p>
+    <w:p xmlns:wp14="http://schemas.microsoft.com/office/word/2010/wordml" wp14:paraId="137632BD" wp14:textId="702EBA04">
+      <w:pPr>
+        <w:pStyle w:val="ListParagraph"/>
+        <w:numPr>
+          <w:ilvl w:val="0"/>
+          <w:numId w:val="6"/>
+        </w:numPr>
+        <w:suppressLineNumbers w:val="0"/>
+        <w:bidi w:val="0"/>
+        <w:spacing w:before="240" w:beforeAutospacing="off" w:after="240" w:afterAutospacing="off" w:line="279" w:lineRule="auto"/>
+        <w:ind w:right="0"/>
+        <w:jc w:val="left"/>
+        <w:rPr>
+          <w:rFonts w:ascii="Calibri Light" w:hAnsi="Calibri Light" w:eastAsia="Calibri Light" w:cs="Calibri Light"/>
+          <w:b w:val="1"/>
+          <w:bCs w:val="1"/>
+          <w:noProof w:val="0"/>
+          <w:sz w:val="24"/>
+          <w:szCs w:val="24"/>
+          <w:lang w:val="en-GB"/>
+        </w:rPr>
+      </w:pPr>
+      <w:r>
+        <w:rPr>
+          <w:rFonts w:ascii="Calibri Light" w:hAnsi="Calibri Light" w:eastAsia="Calibri Light" w:cs="Calibri Light"/>
+          <w:b w:val="1"/>
+          <w:bCs w:val="1"/>
+          <w:noProof w:val="0"/>
+          <w:lang w:val="en-GB"/>
+        </w:rPr>
+        <w:t xml:space="preserve">Manhattan Distance: </w:t>
+      </w:r>
+    </w:p>
+    <w:p xmlns:wp14="http://schemas.microsoft.com/office/word/2010/wordml" wp14:paraId="491A47A3" wp14:textId="5082DAE9">
+      <w:pPr>
+        <w:pStyle w:val="ListParagraph"/>
+        <w:bidi w:val="0"/>
+        <w:spacing w:before="240" w:beforeAutospacing="off" w:after="240" w:afterAutospacing="off" w:line="279" w:lineRule="auto"/>
+        <w:ind w:left="720" w:right="0"/>
+        <w:jc w:val="center"/>
+        <w:rPr>
+          <w:rFonts w:ascii="Calibri Light" w:hAnsi="Calibri Light" w:eastAsia="Calibri Light" w:cs="Calibri Light"/>
+        </w:rPr>
+      </w:pPr>
+      <w:r>
+        <w:drawing>
+          <wp:inline xmlns:wp14="http://schemas.microsoft.com/office/word/2010/wordprocessingDrawing" wp14:editId="3611C46E" wp14:anchorId="69AA3CE3">
+            <wp:extent cx="1972478" cy="390386"/>
+            <wp:effectExtent l="0" t="0" r="0" b="0"/>
+            <wp:docPr id="787513324" name="drawing"/>
+            <wp:cNvGraphicFramePr>
+              <a:graphicFrameLocks noChangeAspect="1"/>
+            </wp:cNvGraphicFramePr>
+            <a:graphic>
+              <a:graphicData xmlns:a="http://schemas.openxmlformats.org/drawingml/2006/main" uri="http://schemas.openxmlformats.org/drawingml/2006/picture">
+                <pic:pic xmlns:pic="http://schemas.openxmlformats.org/drawingml/2006/picture">
+                  <pic:nvPicPr>
+                    <pic:cNvPr id="787513324" name=""/>
+                    <pic:cNvPicPr/>
+                  </pic:nvPicPr>
+                  <pic:blipFill>
+                    <a:blip xmlns:r="http://schemas.openxmlformats.org/officeDocument/2006/relationships" r:embed="rId1388623784">
+                      <a:extLst>
+                        <a:ext uri="{28A0092B-C50C-407E-A947-70E740481C1C}">
+                          <a14:useLocalDpi xmlns:a14="http://schemas.microsoft.com/office/drawing/2010/main"/>
+                        </a:ext>
+                      </a:extLst>
+                    </a:blip>
+                    <a:stretch>
+                      <a:fillRect/>
+                    </a:stretch>
+                  </pic:blipFill>
+                  <pic:spPr>
+                    <a:xfrm rot="0">
+                      <a:off x="0" y="0"/>
+                      <a:ext cx="1972478" cy="390386"/>
+                    </a:xfrm>
+                    <a:prstGeom prst="rect">
+                      <a:avLst/>
+                    </a:prstGeom>
+                  </pic:spPr>
+                </pic:pic>
+              </a:graphicData>
+            </a:graphic>
+          </wp:inline>
+        </w:drawing>
+      </w:r>
+    </w:p>
+    <w:p xmlns:wp14="http://schemas.microsoft.com/office/word/2010/wordml" wp14:paraId="1507DC09" wp14:textId="52CD4CE5">
+      <w:pPr>
+        <w:pStyle w:val="ListParagraph"/>
+        <w:numPr>
+          <w:ilvl w:val="0"/>
+          <w:numId w:val="11"/>
+        </w:numPr>
+        <w:bidi w:val="0"/>
+        <w:spacing w:before="240" w:beforeAutospacing="off" w:after="240" w:afterAutospacing="off" w:line="279" w:lineRule="auto"/>
+        <w:ind w:right="0"/>
+        <w:jc w:val="left"/>
+        <w:rPr>
+          <w:rFonts w:ascii="Calibri Light" w:hAnsi="Calibri Light" w:eastAsia="Calibri Light" w:cs="Calibri Light"/>
+          <w:b w:val="0"/>
+          <w:bCs w:val="0"/>
+          <w:noProof w:val="0"/>
+          <w:lang w:val="en-GB"/>
+        </w:rPr>
+      </w:pPr>
+      <w:r>
+        <w:rPr>
+          <w:rFonts w:ascii="Calibri Light" w:hAnsi="Calibri Light" w:eastAsia="Calibri Light" w:cs="Calibri Light"/>
+          <w:b w:val="0"/>
+          <w:bCs w:val="0"/>
+          <w:noProof w:val="0"/>
+          <w:lang w:val="en-GB"/>
+        </w:rPr>
+        <w:t>It’s</w:t>
+      </w:r>
+      <w:r>
+        <w:rPr>
+          <w:rFonts w:ascii="Calibri Light" w:hAnsi="Calibri Light" w:eastAsia="Calibri Light" w:cs="Calibri Light"/>
+          <w:b w:val="0"/>
+          <w:bCs w:val="0"/>
+          <w:noProof w:val="0"/>
+          <w:lang w:val="en-GB"/>
+        </w:rPr>
+        <w:t xml:space="preserve"> the distance if you can only move </w:t>
+      </w:r>
+      <w:r>
+        <w:rPr>
+          <w:rFonts w:ascii="Calibri Light" w:hAnsi="Calibri Light" w:eastAsia="Calibri Light" w:cs="Calibri Light"/>
+          <w:b w:val="0"/>
+          <w:bCs w:val="0"/>
+          <w:noProof w:val="0"/>
+          <w:lang w:val="en-GB"/>
+        </w:rPr>
+        <w:t>horizontally and vertically</w:t>
+      </w:r>
+      <w:r>
+        <w:rPr>
+          <w:rFonts w:ascii="Calibri Light" w:hAnsi="Calibri Light" w:eastAsia="Calibri Light" w:cs="Calibri Light"/>
+          <w:b w:val="0"/>
+          <w:bCs w:val="0"/>
+          <w:noProof w:val="0"/>
+          <w:lang w:val="en-GB"/>
+        </w:rPr>
+        <w:t xml:space="preserve"> (like a taxi driving on a city grid).</w:t>
+      </w:r>
+    </w:p>
+    <w:p xmlns:wp14="http://schemas.microsoft.com/office/word/2010/wordml" wp14:paraId="5F970256" wp14:textId="599A4398">
+      <w:pPr>
+        <w:pStyle w:val="ListParagraph"/>
+        <w:numPr>
+          <w:ilvl w:val="0"/>
+          <w:numId w:val="11"/>
+        </w:numPr>
+        <w:bidi w:val="0"/>
+        <w:spacing w:before="240" w:beforeAutospacing="off" w:after="240" w:afterAutospacing="off" w:line="279" w:lineRule="auto"/>
+        <w:ind w:right="0"/>
+        <w:jc w:val="left"/>
+        <w:rPr>
+          <w:rFonts w:ascii="Calibri Light" w:hAnsi="Calibri Light" w:eastAsia="Calibri Light" w:cs="Calibri Light"/>
+          <w:b w:val="0"/>
+          <w:bCs w:val="0"/>
+          <w:noProof w:val="0"/>
+          <w:lang w:val="en-GB"/>
+        </w:rPr>
+      </w:pPr>
+      <w:r>
+        <w:rPr>
+          <w:rFonts w:ascii="Calibri Light" w:hAnsi="Calibri Light" w:eastAsia="Calibri Light" w:cs="Calibri Light"/>
+          <w:b w:val="0"/>
+          <w:bCs w:val="0"/>
+          <w:noProof w:val="0"/>
+          <w:lang w:val="en-GB"/>
+        </w:rPr>
+        <w:t>When movement is restricted to axes or when features are independent and not related by geometry</w:t>
+      </w:r>
+    </w:p>
+    <w:p xmlns:wp14="http://schemas.microsoft.com/office/word/2010/wordml" wp14:paraId="4CA0223A" wp14:textId="2AF32F12">
+      <w:pPr>
+        <w:pStyle w:val="Normal"/>
+        <w:suppressLineNumbers w:val="0"/>
+        <w:bidi w:val="0"/>
+        <w:spacing w:before="240" w:beforeAutospacing="off" w:after="240" w:afterAutospacing="off" w:line="279" w:lineRule="auto"/>
+        <w:ind w:left="0" w:right="0"/>
+        <w:jc w:val="left"/>
+        <w:rPr>
+          <w:rFonts w:ascii="Calibri Light" w:hAnsi="Calibri Light" w:eastAsia="Calibri Light" w:cs="Calibri Light"/>
+          <w:b w:val="1"/>
+          <w:bCs w:val="1"/>
+          <w:noProof w:val="0"/>
+          <w:sz w:val="36"/>
+          <w:szCs w:val="36"/>
+          <w:lang w:val="en-GB"/>
+        </w:rPr>
+      </w:pPr>
+      <w:r>
+        <w:rPr>
+          <w:rFonts w:ascii="Calibri Light" w:hAnsi="Calibri Light" w:eastAsia="Calibri Light" w:cs="Calibri Light"/>
+          <w:b w:val="1"/>
+          <w:bCs w:val="1"/>
+          <w:i w:val="0"/>
+          <w:iCs w:val="0"/>
+          <w:caps w:val="0"/>
+          <w:smallCaps w:val="0"/>
+          <w:noProof w:val="0"/>
+          <w:color w:val="000000" w:themeColor="text1" w:themeTint="FF" w:themeShade="FF"/>
+          <w:sz w:val="24"/>
+          <w:szCs w:val="24"/>
+          <w:lang w:val="en-GB"/>
+        </w:rPr>
+        <w:t>Choosing the value of k:</w:t>
+      </w:r>
+    </w:p>
+    <w:p xmlns:wp14="http://schemas.microsoft.com/office/word/2010/wordml" wp14:paraId="5E78DCA4" wp14:textId="4DFB057D">
+      <w:pPr>
+        <w:pStyle w:val="ListParagraph"/>
+        <w:numPr>
+          <w:ilvl w:val="0"/>
+          <w:numId w:val="7"/>
+        </w:numPr>
+        <w:bidi w:val="0"/>
+        <w:spacing w:before="240" w:beforeAutospacing="off" w:after="240" w:afterAutospacing="off"/>
+        <w:rPr>
+          <w:rFonts w:ascii="Calibri Light" w:hAnsi="Calibri Light" w:eastAsia="Calibri Light" w:cs="Calibri Light"/>
+          <w:noProof w:val="0"/>
+          <w:lang w:val="en-GB"/>
+        </w:rPr>
+      </w:pPr>
+      <w:r>
+        <w:rPr>
+          <w:rFonts w:ascii="Calibri Light" w:hAnsi="Calibri Light" w:eastAsia="Calibri Light" w:cs="Calibri Light"/>
+          <w:b w:val="1"/>
+          <w:bCs w:val="1"/>
+          <w:noProof w:val="0"/>
+          <w:lang w:val="en-GB"/>
+        </w:rPr>
+        <w:t>Small k</w:t>
+      </w:r>
+      <w:r>
+        <w:rPr>
+          <w:rFonts w:ascii="Calibri Light" w:hAnsi="Calibri Light" w:eastAsia="Calibri Light" w:cs="Calibri Light"/>
+          <w:noProof w:val="0"/>
+          <w:lang w:val="en-GB"/>
+        </w:rPr>
+        <w:t xml:space="preserve"> (e.g., 1, 3):</w:t>
+      </w:r>
+    </w:p>
+    <w:p xmlns:wp14="http://schemas.microsoft.com/office/word/2010/wordml" wp14:paraId="647A81CA" wp14:textId="0729451E">
+      <w:pPr>
+        <w:pStyle w:val="ListParagraph"/>
+        <w:numPr>
+          <w:ilvl w:val="1"/>
+          <w:numId w:val="7"/>
+        </w:numPr>
+        <w:bidi w:val="0"/>
+        <w:spacing w:before="240" w:beforeAutospacing="off" w:after="240" w:afterAutospacing="off"/>
+        <w:rPr>
+          <w:rFonts w:ascii="Calibri Light" w:hAnsi="Calibri Light" w:eastAsia="Calibri Light" w:cs="Calibri Light"/>
+          <w:noProof w:val="0"/>
+          <w:lang w:val="en-GB"/>
+        </w:rPr>
+      </w:pPr>
+      <w:r>
+        <w:rPr>
+          <w:rFonts w:ascii="Calibri Light" w:hAnsi="Calibri Light" w:eastAsia="Calibri Light" w:cs="Calibri Light"/>
+          <w:noProof w:val="0"/>
+          <w:lang w:val="en-GB"/>
+        </w:rPr>
+        <w:t>High variance, low bias (risk of overfitting,</w:t>
+      </w:r>
+      <w:r>
+        <w:rPr>
+          <w:rFonts w:ascii="Calibri Light" w:hAnsi="Calibri Light" w:eastAsia="Calibri Light" w:cs="Calibri Light"/>
+          <w:noProof w:val="0"/>
+          <w:lang w:val="en-GB"/>
+        </w:rPr>
+        <w:t xml:space="preserve"> during training the accuracy will always be 100% as with k=1, the nearest neighbour to the datapoint is itself, but during testing,</w:t>
+      </w:r>
+      <w:r>
+        <w:rPr>
+          <w:rFonts w:ascii="Calibri Light" w:hAnsi="Calibri Light" w:eastAsia="Calibri Light" w:cs="Calibri Light"/>
+          <w:noProof w:val="0"/>
+          <w:lang w:val="en-GB"/>
+        </w:rPr>
+        <w:t xml:space="preserve"> </w:t>
+      </w:r>
+      <w:r>
+        <w:rPr>
+          <w:rFonts w:ascii="Calibri Light" w:hAnsi="Calibri Light" w:eastAsia="Calibri Light" w:cs="Calibri Light"/>
+          <w:noProof w:val="0"/>
+          <w:lang w:val="en-GB"/>
+        </w:rPr>
+        <w:t>as the model just looks for 1 neighbour, to it might be an outlier or noise</w:t>
+      </w:r>
+      <w:r>
+        <w:rPr>
+          <w:rFonts w:ascii="Calibri Light" w:hAnsi="Calibri Light" w:eastAsia="Calibri Light" w:cs="Calibri Light"/>
+          <w:noProof w:val="0"/>
+          <w:lang w:val="en-GB"/>
+        </w:rPr>
+        <w:t>)</w:t>
+      </w:r>
+    </w:p>
+    <w:p xmlns:wp14="http://schemas.microsoft.com/office/word/2010/wordml" wp14:paraId="08533168" wp14:textId="58D334F0">
+      <w:pPr>
+        <w:pStyle w:val="ListParagraph"/>
+        <w:numPr>
+          <w:ilvl w:val="0"/>
+          <w:numId w:val="7"/>
+        </w:numPr>
+        <w:bidi w:val="0"/>
+        <w:spacing w:before="240" w:beforeAutospacing="off" w:after="240" w:afterAutospacing="off"/>
+        <w:rPr>
+          <w:rFonts w:ascii="Calibri Light" w:hAnsi="Calibri Light" w:eastAsia="Calibri Light" w:cs="Calibri Light"/>
+          <w:noProof w:val="0"/>
+          <w:lang w:val="en-GB"/>
+        </w:rPr>
+      </w:pPr>
+      <w:r>
+        <w:rPr>
+          <w:rFonts w:ascii="Calibri Light" w:hAnsi="Calibri Light" w:eastAsia="Calibri Light" w:cs="Calibri Light"/>
+          <w:b w:val="1"/>
+          <w:bCs w:val="1"/>
+          <w:noProof w:val="0"/>
+          <w:lang w:val="en-GB"/>
+        </w:rPr>
+        <w:t>Large k</w:t>
+      </w:r>
+      <w:r>
+        <w:rPr>
+          <w:rFonts w:ascii="Calibri Light" w:hAnsi="Calibri Light" w:eastAsia="Calibri Light" w:cs="Calibri Light"/>
+          <w:noProof w:val="0"/>
+          <w:lang w:val="en-GB"/>
+        </w:rPr>
+        <w:t xml:space="preserve"> (e.g., 15, 20):</w:t>
+      </w:r>
+    </w:p>
+    <w:p xmlns:wp14="http://schemas.microsoft.com/office/word/2010/wordml" wp14:paraId="3A442571" wp14:textId="24C94CA2">
+      <w:pPr>
+        <w:pStyle w:val="ListParagraph"/>
+        <w:numPr>
+          <w:ilvl w:val="1"/>
+          <w:numId w:val="7"/>
+        </w:numPr>
+        <w:bidi w:val="0"/>
+        <w:spacing w:before="240" w:beforeAutospacing="off" w:after="240" w:afterAutospacing="off"/>
+        <w:rPr>
+          <w:rFonts w:ascii="Calibri Light" w:hAnsi="Calibri Light" w:eastAsia="Calibri Light" w:cs="Calibri Light"/>
+          <w:noProof w:val="0"/>
+          <w:lang w:val="en-GB"/>
+        </w:rPr>
+      </w:pPr>
+      <w:r>
+        <w:rPr>
+          <w:rFonts w:ascii="Calibri Light" w:hAnsi="Calibri Light" w:eastAsia="Calibri Light" w:cs="Calibri Light"/>
+          <w:noProof w:val="0"/>
+          <w:lang w:val="en-GB"/>
+        </w:rPr>
+        <w:t>Low variance, high bias (risk of underfitting</w:t>
+      </w:r>
+      <w:r>
+        <w:rPr>
+          <w:rFonts w:ascii="Calibri Light" w:hAnsi="Calibri Light" w:eastAsia="Calibri Light" w:cs="Calibri Light"/>
+          <w:noProof w:val="0"/>
+          <w:lang w:val="en-GB"/>
+        </w:rPr>
+        <w:t>, as the model is looking for more neighbours to decide the class, to the it makes the model too simple and smooth</w:t>
+      </w:r>
+      <w:r>
+        <w:rPr>
+          <w:rFonts w:ascii="Calibri Light" w:hAnsi="Calibri Light" w:eastAsia="Calibri Light" w:cs="Calibri Light"/>
+          <w:noProof w:val="0"/>
+          <w:lang w:val="en-GB"/>
+        </w:rPr>
+        <w:t>).</w:t>
+      </w:r>
+    </w:p>
+    <w:p xmlns:wp14="http://schemas.microsoft.com/office/word/2010/wordml" wp14:paraId="4217CB72" wp14:textId="0D9066BA">
+      <w:pPr>
+        <w:pStyle w:val="ListParagraph"/>
+        <w:numPr>
+          <w:ilvl w:val="0"/>
+          <w:numId w:val="7"/>
+        </w:numPr>
+        <w:bidi w:val="0"/>
+        <w:spacing w:before="240" w:beforeAutospacing="off" w:after="240" w:afterAutospacing="off"/>
+        <w:rPr>
+          <w:rFonts w:ascii="Calibri Light" w:hAnsi="Calibri Light" w:eastAsia="Calibri Light" w:cs="Calibri Light"/>
+          <w:noProof w:val="0"/>
+          <w:lang w:val="en-GB"/>
+        </w:rPr>
+      </w:pPr>
+      <w:r>
+        <w:rPr>
+          <w:rFonts w:ascii="Calibri Light" w:hAnsi="Calibri Light" w:eastAsia="Calibri Light" w:cs="Calibri Light"/>
+          <w:noProof w:val="0"/>
+          <w:lang w:val="en-GB"/>
+        </w:rPr>
+        <w:t>Usually,</w:t>
+      </w:r>
+      <w:r>
+        <w:rPr>
+          <w:rFonts w:ascii="Calibri Light" w:hAnsi="Calibri Light" w:eastAsia="Calibri Light" w:cs="Calibri Light"/>
+          <w:noProof w:val="0"/>
+          <w:lang w:val="en-GB"/>
+        </w:rPr>
+        <w:t xml:space="preserve"> odd values are chosen for classification (to avoid ties).</w:t>
+      </w:r>
+    </w:p>
+    <w:p xmlns:wp14="http://schemas.microsoft.com/office/word/2010/wordml" wp14:paraId="4B237F12" wp14:textId="1DCFDAB6">
+      <w:pPr>
+        <w:pStyle w:val="ListParagraph"/>
+        <w:numPr>
+          <w:ilvl w:val="0"/>
+          <w:numId w:val="7"/>
+        </w:numPr>
+        <w:bidi w:val="0"/>
+        <w:spacing w:before="240" w:beforeAutospacing="off" w:after="240" w:afterAutospacing="off"/>
+        <w:rPr>
+          <w:rFonts w:ascii="Calibri Light" w:hAnsi="Calibri Light" w:eastAsia="Calibri Light" w:cs="Calibri Light"/>
+          <w:noProof w:val="0"/>
+          <w:lang w:val="en-GB"/>
+        </w:rPr>
+      </w:pPr>
+      <w:r>
+        <w:rPr>
+          <w:rFonts w:ascii="Calibri Light" w:hAnsi="Calibri Light" w:eastAsia="Calibri Light" w:cs="Calibri Light"/>
+          <w:noProof w:val="0"/>
+          <w:lang w:val="en-GB"/>
+        </w:rPr>
+        <w:t xml:space="preserve">Best k is found using </w:t>
+      </w:r>
+      <w:r>
+        <w:rPr>
+          <w:rFonts w:ascii="Calibri Light" w:hAnsi="Calibri Light" w:eastAsia="Calibri Light" w:cs="Calibri Light"/>
+          <w:b w:val="1"/>
+          <w:bCs w:val="1"/>
+          <w:noProof w:val="0"/>
+          <w:lang w:val="en-GB"/>
+        </w:rPr>
+        <w:t>cross-validation</w:t>
+      </w:r>
+      <w:r>
+        <w:rPr>
+          <w:rFonts w:ascii="Calibri Light" w:hAnsi="Calibri Light" w:eastAsia="Calibri Light" w:cs="Calibri Light"/>
+          <w:noProof w:val="0"/>
+          <w:lang w:val="en-GB"/>
+        </w:rPr>
+        <w:t xml:space="preserve"> (e.g., elbow method).</w:t>
+      </w:r>
+    </w:p>
+    <w:p xmlns:wp14="http://schemas.microsoft.com/office/word/2010/wordml" wp14:paraId="26CC2A8F" wp14:textId="6BEE725F">
+      <w:pPr>
+        <w:pStyle w:val="Normal"/>
+        <w:suppressLineNumbers w:val="0"/>
+        <w:bidi w:val="0"/>
+        <w:spacing w:before="240" w:beforeAutospacing="off" w:after="240" w:afterAutospacing="off" w:line="279" w:lineRule="auto"/>
+        <w:ind w:left="0" w:right="0"/>
+        <w:jc w:val="left"/>
+        <w:rPr>
+          <w:rFonts w:ascii="Calibri Light" w:hAnsi="Calibri Light" w:eastAsia="Calibri Light" w:cs="Calibri Light"/>
+          <w:b w:val="1"/>
+          <w:bCs w:val="1"/>
+          <w:i w:val="0"/>
+          <w:iCs w:val="0"/>
+          <w:caps w:val="0"/>
+          <w:smallCaps w:val="0"/>
+          <w:noProof w:val="0"/>
+          <w:color w:val="000000" w:themeColor="text1" w:themeTint="FF" w:themeShade="FF"/>
+          <w:sz w:val="24"/>
+          <w:szCs w:val="24"/>
+          <w:lang w:val="en-GB"/>
+        </w:rPr>
+      </w:pPr>
+      <w:r>
+        <w:rPr>
+          <w:rFonts w:ascii="Calibri Light" w:hAnsi="Calibri Light" w:eastAsia="Calibri Light" w:cs="Calibri Light"/>
+          <w:b w:val="1"/>
+          <w:bCs w:val="1"/>
+          <w:i w:val="0"/>
+          <w:iCs w:val="0"/>
+          <w:caps w:val="0"/>
+          <w:smallCaps w:val="0"/>
+          <w:noProof w:val="0"/>
+          <w:color w:val="000000" w:themeColor="text1" w:themeTint="FF" w:themeShade="FF"/>
+          <w:sz w:val="24"/>
+          <w:szCs w:val="24"/>
+          <w:lang w:val="en-GB"/>
+        </w:rPr>
+        <w:t>Strengths of k-NN</w:t>
+      </w:r>
+    </w:p>
+    <w:p xmlns:wp14="http://schemas.microsoft.com/office/word/2010/wordml" wp14:paraId="0DE7E914" wp14:textId="3ABB898A">
+      <w:pPr>
+        <w:pStyle w:val="ListParagraph"/>
+        <w:numPr>
+          <w:ilvl w:val="0"/>
+          <w:numId w:val="9"/>
+        </w:numPr>
+        <w:bidi w:val="0"/>
+        <w:spacing w:before="240" w:beforeAutospacing="off" w:after="240" w:afterAutospacing="off"/>
+        <w:rPr>
+          <w:rFonts w:ascii="Calibri Light" w:hAnsi="Calibri Light" w:eastAsia="Calibri Light" w:cs="Calibri Light"/>
+          <w:noProof w:val="0"/>
+          <w:sz w:val="24"/>
+          <w:szCs w:val="24"/>
+          <w:lang w:val="en-GB"/>
+        </w:rPr>
+      </w:pPr>
+      <w:r>
+        <w:rPr>
+          <w:rFonts w:ascii="Calibri Light" w:hAnsi="Calibri Light" w:eastAsia="Calibri Light" w:cs="Calibri Light"/>
+          <w:noProof w:val="0"/>
+          <w:sz w:val="24"/>
+          <w:szCs w:val="24"/>
+          <w:lang w:val="en-GB"/>
+        </w:rPr>
+        <w:t>Simple and intuitive.</w:t>
+      </w:r>
+    </w:p>
+    <w:p xmlns:wp14="http://schemas.microsoft.com/office/word/2010/wordml" wp14:paraId="57A95983" wp14:textId="3F4543C8">
+      <w:pPr>
+        <w:pStyle w:val="ListParagraph"/>
+        <w:numPr>
+          <w:ilvl w:val="0"/>
+          <w:numId w:val="9"/>
+        </w:numPr>
+        <w:bidi w:val="0"/>
+        <w:spacing w:before="240" w:beforeAutospacing="off" w:after="240" w:afterAutospacing="off"/>
+        <w:rPr>
+          <w:rFonts w:ascii="Calibri Light" w:hAnsi="Calibri Light" w:eastAsia="Calibri Light" w:cs="Calibri Light"/>
+          <w:noProof w:val="0"/>
+          <w:sz w:val="24"/>
+          <w:szCs w:val="24"/>
+          <w:lang w:val="en-GB"/>
+        </w:rPr>
+      </w:pPr>
+      <w:r>
+        <w:rPr>
+          <w:rFonts w:ascii="Calibri Light" w:hAnsi="Calibri Light" w:eastAsia="Calibri Light" w:cs="Calibri Light"/>
+          <w:noProof w:val="0"/>
+          <w:sz w:val="24"/>
+          <w:szCs w:val="24"/>
+          <w:lang w:val="en-GB"/>
+        </w:rPr>
+        <w:t>Works for classification &amp; regression.</w:t>
+      </w:r>
+    </w:p>
+    <w:p xmlns:wp14="http://schemas.microsoft.com/office/word/2010/wordml" wp14:paraId="782C8861" wp14:textId="3F5B98D1">
+      <w:pPr>
+        <w:pStyle w:val="ListParagraph"/>
+        <w:numPr>
+          <w:ilvl w:val="0"/>
+          <w:numId w:val="9"/>
+        </w:numPr>
+        <w:bidi w:val="0"/>
+        <w:spacing w:before="240" w:beforeAutospacing="off" w:after="240" w:afterAutospacing="off"/>
+        <w:rPr>
+          <w:rFonts w:ascii="Calibri Light" w:hAnsi="Calibri Light" w:eastAsia="Calibri Light" w:cs="Calibri Light"/>
+          <w:noProof w:val="0"/>
+          <w:sz w:val="24"/>
+          <w:szCs w:val="24"/>
+          <w:lang w:val="en-GB"/>
+        </w:rPr>
+      </w:pPr>
+      <w:r>
+        <w:rPr>
+          <w:rFonts w:ascii="Calibri Light" w:hAnsi="Calibri Light" w:eastAsia="Calibri Light" w:cs="Calibri Light"/>
+          <w:noProof w:val="0"/>
+          <w:sz w:val="24"/>
+          <w:szCs w:val="24"/>
+          <w:lang w:val="en-GB"/>
+        </w:rPr>
+        <w:t>Adapts to irregular decision boundaries.</w:t>
+      </w:r>
+    </w:p>
+    <w:p xmlns:wp14="http://schemas.microsoft.com/office/word/2010/wordml" wp14:paraId="4A8C9B00" wp14:textId="043FBCBB">
+      <w:pPr>
+        <w:pStyle w:val="ListParagraph"/>
+        <w:numPr>
+          <w:ilvl w:val="0"/>
+          <w:numId w:val="9"/>
+        </w:numPr>
+        <w:bidi w:val="0"/>
+        <w:spacing w:before="240" w:beforeAutospacing="off" w:after="240" w:afterAutospacing="off"/>
+        <w:rPr>
+          <w:rFonts w:ascii="Calibri Light" w:hAnsi="Calibri Light" w:eastAsia="Calibri Light" w:cs="Calibri Light"/>
+          <w:noProof w:val="0"/>
+          <w:sz w:val="24"/>
+          <w:szCs w:val="24"/>
+          <w:lang w:val="en-GB"/>
+        </w:rPr>
+      </w:pPr>
+      <w:r>
+        <w:rPr>
+          <w:rFonts w:ascii="Calibri Light" w:hAnsi="Calibri Light" w:eastAsia="Calibri Light" w:cs="Calibri Light"/>
+          <w:noProof w:val="0"/>
+          <w:sz w:val="24"/>
+          <w:szCs w:val="24"/>
+          <w:lang w:val="en-GB"/>
+        </w:rPr>
+        <w:t>No training time (lazy learner).</w:t>
+      </w:r>
+    </w:p>
+    <w:p xmlns:wp14="http://schemas.microsoft.com/office/word/2010/wordml" wp14:paraId="4BA73316" wp14:textId="6EADD69C">
+      <w:pPr>
+        <w:pStyle w:val="Normal"/>
+        <w:bidi w:val="0"/>
+        <w:rPr>
+          <w:rFonts w:ascii="Calibri Light" w:hAnsi="Calibri Light" w:eastAsia="Calibri Light" w:cs="Calibri Light"/>
+          <w:b w:val="1"/>
+          <w:bCs w:val="1"/>
+          <w:i w:val="0"/>
+          <w:iCs w:val="0"/>
+          <w:caps w:val="0"/>
+          <w:smallCaps w:val="0"/>
+          <w:noProof w:val="0"/>
+          <w:color w:val="000000" w:themeColor="text1" w:themeTint="FF" w:themeShade="FF"/>
+          <w:sz w:val="24"/>
+          <w:szCs w:val="24"/>
+          <w:lang w:val="en-GB"/>
+        </w:rPr>
+      </w:pPr>
+      <w:r>
+        <w:rPr>
+          <w:rFonts w:ascii="Calibri Light" w:hAnsi="Calibri Light" w:eastAsia="Calibri Light" w:cs="Calibri Light"/>
+          <w:b w:val="1"/>
+          <w:bCs w:val="1"/>
+          <w:i w:val="0"/>
+          <w:iCs w:val="0"/>
+          <w:caps w:val="0"/>
+          <w:smallCaps w:val="0"/>
+          <w:noProof w:val="0"/>
+          <w:color w:val="000000" w:themeColor="text1" w:themeTint="FF" w:themeShade="FF"/>
+          <w:sz w:val="24"/>
+          <w:szCs w:val="24"/>
+          <w:lang w:val="en-GB"/>
+        </w:rPr>
+        <w:t>Limitations of k-NN</w:t>
+      </w:r>
+    </w:p>
+    <w:p xmlns:wp14="http://schemas.microsoft.com/office/word/2010/wordml" wp14:paraId="1B2EA3E9" wp14:textId="1D8EB2D5">
+      <w:pPr>
+        <w:pStyle w:val="ListParagraph"/>
+        <w:numPr>
+          <w:ilvl w:val="0"/>
+          <w:numId w:val="10"/>
+        </w:numPr>
+        <w:bidi w:val="0"/>
+        <w:spacing w:before="240" w:beforeAutospacing="off" w:after="240" w:afterAutospacing="off"/>
+        <w:rPr>
+          <w:rFonts w:ascii="Calibri Light" w:hAnsi="Calibri Light" w:eastAsia="Calibri Light" w:cs="Calibri Light"/>
+          <w:b w:val="0"/>
+          <w:bCs w:val="0"/>
+          <w:noProof w:val="0"/>
+          <w:sz w:val="24"/>
+          <w:szCs w:val="24"/>
+          <w:lang w:val="en-GB"/>
+        </w:rPr>
+      </w:pPr>
+      <w:r>
+        <w:rPr>
+          <w:rFonts w:ascii="Calibri Light" w:hAnsi="Calibri Light" w:eastAsia="Calibri Light" w:cs="Calibri Light"/>
+          <w:b w:val="0"/>
+          <w:bCs w:val="0"/>
+          <w:noProof w:val="0"/>
+          <w:sz w:val="24"/>
+          <w:szCs w:val="24"/>
+          <w:lang w:val="en-GB"/>
+        </w:rPr>
+        <w:t>Slow at prediction (must compute distance to all points).</w:t>
+      </w:r>
+    </w:p>
+    <w:p xmlns:wp14="http://schemas.microsoft.com/office/word/2010/wordml" wp14:paraId="3DA048DF" wp14:textId="7E877D84">
+      <w:pPr>
+        <w:pStyle w:val="ListParagraph"/>
+        <w:numPr>
+          <w:ilvl w:val="0"/>
+          <w:numId w:val="10"/>
+        </w:numPr>
+        <w:bidi w:val="0"/>
+        <w:spacing w:before="240" w:beforeAutospacing="off" w:after="240" w:afterAutospacing="off"/>
+        <w:rPr>
+          <w:rFonts w:ascii="Calibri Light" w:hAnsi="Calibri Light" w:eastAsia="Calibri Light" w:cs="Calibri Light"/>
+          <w:b w:val="0"/>
+          <w:bCs w:val="0"/>
+          <w:noProof w:val="0"/>
+          <w:sz w:val="24"/>
+          <w:szCs w:val="24"/>
+          <w:lang w:val="en-GB"/>
+        </w:rPr>
+      </w:pPr>
+      <w:r>
+        <w:rPr>
+          <w:rFonts w:ascii="Calibri Light" w:hAnsi="Calibri Light" w:eastAsia="Calibri Light" w:cs="Calibri Light"/>
+          <w:b w:val="0"/>
+          <w:bCs w:val="0"/>
+          <w:noProof w:val="0"/>
+          <w:sz w:val="24"/>
+          <w:szCs w:val="24"/>
+          <w:lang w:val="en-GB"/>
+        </w:rPr>
+        <w:t>Needs feature scaling (because distance is sensitive to scale).</w:t>
+      </w:r>
+    </w:p>
+    <w:p xmlns:wp14="http://schemas.microsoft.com/office/word/2010/wordml" wp14:paraId="5CBDA3A0" wp14:textId="56BD2312">
+      <w:pPr>
+        <w:pStyle w:val="ListParagraph"/>
+        <w:numPr>
+          <w:ilvl w:val="0"/>
+          <w:numId w:val="10"/>
+        </w:numPr>
+        <w:bidi w:val="0"/>
+        <w:spacing w:before="240" w:beforeAutospacing="off" w:after="240" w:afterAutospacing="off"/>
+        <w:rPr>
+          <w:rFonts w:ascii="Calibri Light" w:hAnsi="Calibri Light" w:eastAsia="Calibri Light" w:cs="Calibri Light"/>
+          <w:b w:val="0"/>
+          <w:bCs w:val="0"/>
+          <w:noProof w:val="0"/>
+          <w:sz w:val="24"/>
+          <w:szCs w:val="24"/>
+          <w:lang w:val="en-GB"/>
+        </w:rPr>
+      </w:pPr>
+      <w:r>
+        <w:rPr>
+          <w:rFonts w:ascii="Calibri Light" w:hAnsi="Calibri Light" w:eastAsia="Calibri Light" w:cs="Calibri Light"/>
+          <w:b w:val="0"/>
+          <w:bCs w:val="0"/>
+          <w:noProof w:val="0"/>
+          <w:sz w:val="24"/>
+          <w:szCs w:val="24"/>
+          <w:lang w:val="en-GB"/>
+        </w:rPr>
+        <w:t>Sensitive to irrelevant/noisy features.</w:t>
+      </w:r>
+    </w:p>
+    <w:p xmlns:wp14="http://schemas.microsoft.com/office/word/2010/wordml" wp14:paraId="0DAB706A" wp14:textId="034BDA50">
+      <w:pPr>
+        <w:pStyle w:val="ListParagraph"/>
+        <w:numPr>
+          <w:ilvl w:val="0"/>
+          <w:numId w:val="10"/>
+        </w:numPr>
+        <w:bidi w:val="0"/>
+        <w:spacing w:before="240" w:beforeAutospacing="off" w:after="240" w:afterAutospacing="off"/>
+        <w:rPr>
+          <w:rFonts w:ascii="Calibri Light" w:hAnsi="Calibri Light" w:eastAsia="Calibri Light" w:cs="Calibri Light"/>
+          <w:b w:val="0"/>
+          <w:bCs w:val="0"/>
+          <w:noProof w:val="0"/>
+          <w:sz w:val="24"/>
+          <w:szCs w:val="24"/>
+          <w:lang w:val="en-GB"/>
+        </w:rPr>
+      </w:pPr>
+      <w:r>
+        <w:rPr>
+          <w:rFonts w:ascii="Calibri Light" w:hAnsi="Calibri Light" w:eastAsia="Calibri Light" w:cs="Calibri Light"/>
+          <w:b w:val="0"/>
+          <w:bCs w:val="0"/>
+          <w:noProof w:val="0"/>
+          <w:sz w:val="24"/>
+          <w:szCs w:val="24"/>
+          <w:lang w:val="en-GB"/>
+        </w:rPr>
+        <w:t xml:space="preserve">Not great for </w:t>
+      </w:r>
+      <w:r>
+        <w:rPr>
+          <w:rFonts w:ascii="Calibri Light" w:hAnsi="Calibri Light" w:eastAsia="Calibri Light" w:cs="Calibri Light"/>
+          <w:b w:val="0"/>
+          <w:bCs w:val="0"/>
+          <w:noProof w:val="0"/>
+          <w:sz w:val="24"/>
+          <w:szCs w:val="24"/>
+          <w:lang w:val="en-GB"/>
+        </w:rPr>
+        <w:t>very large</w:t>
+      </w:r>
+      <w:r>
+        <w:rPr>
+          <w:rFonts w:ascii="Calibri Light" w:hAnsi="Calibri Light" w:eastAsia="Calibri Light" w:cs="Calibri Light"/>
+          <w:b w:val="0"/>
+          <w:bCs w:val="0"/>
+          <w:noProof w:val="0"/>
+          <w:sz w:val="24"/>
+          <w:szCs w:val="24"/>
+          <w:lang w:val="en-GB"/>
+        </w:rPr>
+        <w:t xml:space="preserve"> datasets.</w:t>
+      </w:r>
+    </w:p>
+    <w:p xmlns:wp14="http://schemas.microsoft.com/office/word/2010/wordml" wp14:paraId="4F464316" wp14:textId="47301E2E">
+      <w:pPr>
+        <w:pStyle w:val="Normal"/>
+        <w:bidi w:val="0"/>
+        <w:rPr>
+          <w:rFonts w:ascii="Calibri Light" w:hAnsi="Calibri Light" w:eastAsia="Calibri Light" w:cs="Calibri Light"/>
+          <w:b w:val="1"/>
+          <w:bCs w:val="1"/>
+          <w:noProof w:val="0"/>
+          <w:sz w:val="24"/>
+          <w:szCs w:val="24"/>
+          <w:lang w:val="en-GB"/>
+        </w:rPr>
+      </w:pPr>
+      <w:r>
+        <w:rPr>
+          <w:rFonts w:ascii="Calibri Light" w:hAnsi="Calibri Light" w:eastAsia="Calibri Light" w:cs="Calibri Light"/>
+          <w:b w:val="1"/>
+          <w:bCs w:val="1"/>
+          <w:noProof w:val="0"/>
+          <w:sz w:val="24"/>
+          <w:szCs w:val="24"/>
+          <w:lang w:val="en-GB"/>
+        </w:rPr>
+        <w:t>Cross-validation to find best k</w:t>
+      </w:r>
+    </w:p>
+    <w:p xmlns:wp14="http://schemas.microsoft.com/office/word/2010/wordml" wp14:paraId="58C116D1" wp14:textId="7E837CD3">
+      <w:pPr>
+        <w:pStyle w:val="ListParagraph"/>
+        <w:numPr>
+          <w:ilvl w:val="0"/>
+          <w:numId w:val="10"/>
+        </w:numPr>
+        <w:bidi w:val="0"/>
+        <w:spacing w:before="240" w:beforeAutospacing="off" w:after="240" w:afterAutospacing="off"/>
+        <w:rPr>
+          <w:rFonts w:ascii="Calibri Light" w:hAnsi="Calibri Light" w:eastAsia="Calibri Light" w:cs="Calibri Light"/>
+          <w:b w:val="0"/>
+          <w:bCs w:val="0"/>
+          <w:noProof w:val="0"/>
+          <w:sz w:val="24"/>
+          <w:szCs w:val="24"/>
+          <w:lang w:val="en-GB"/>
+        </w:rPr>
+      </w:pPr>
+      <w:r>
+        <w:rPr>
+          <w:rFonts w:ascii="Calibri Light" w:hAnsi="Calibri Light" w:eastAsia="Calibri Light" w:cs="Calibri Light"/>
+          <w:b w:val="0"/>
+          <w:bCs w:val="0"/>
+          <w:noProof w:val="0"/>
+          <w:lang w:val="en-GB"/>
+        </w:rPr>
+        <w:t xml:space="preserve">We </w:t>
+      </w:r>
+      <w:r>
+        <w:rPr>
+          <w:rFonts w:ascii="Calibri Light" w:hAnsi="Calibri Light" w:eastAsia="Calibri Light" w:cs="Calibri Light"/>
+          <w:b w:val="0"/>
+          <w:bCs w:val="0"/>
+          <w:noProof w:val="0"/>
+          <w:lang w:val="en-GB"/>
+        </w:rPr>
+        <w:t>don’t</w:t>
+      </w:r>
+      <w:r>
+        <w:rPr>
+          <w:rFonts w:ascii="Calibri Light" w:hAnsi="Calibri Light" w:eastAsia="Calibri Light" w:cs="Calibri Light"/>
+          <w:b w:val="0"/>
+          <w:bCs w:val="0"/>
+          <w:noProof w:val="0"/>
+          <w:lang w:val="en-GB"/>
+        </w:rPr>
+        <w:t xml:space="preserve"> know the “best” k (number of </w:t>
+      </w:r>
+      <w:r>
+        <w:rPr>
+          <w:rFonts w:ascii="Calibri Light" w:hAnsi="Calibri Light" w:eastAsia="Calibri Light" w:cs="Calibri Light"/>
+          <w:b w:val="0"/>
+          <w:bCs w:val="0"/>
+          <w:noProof w:val="0"/>
+          <w:lang w:val="en-GB"/>
+        </w:rPr>
+        <w:t>neighbors</w:t>
+      </w:r>
+      <w:r>
+        <w:rPr>
+          <w:rFonts w:ascii="Calibri Light" w:hAnsi="Calibri Light" w:eastAsia="Calibri Light" w:cs="Calibri Light"/>
+          <w:b w:val="0"/>
+          <w:bCs w:val="0"/>
+          <w:noProof w:val="0"/>
+          <w:lang w:val="en-GB"/>
+        </w:rPr>
+        <w:t>).</w:t>
+      </w:r>
+    </w:p>
+    <w:p xmlns:wp14="http://schemas.microsoft.com/office/word/2010/wordml" wp14:paraId="7E87F35B" wp14:textId="40586B4C">
+      <w:pPr>
+        <w:pStyle w:val="ListParagraph"/>
+        <w:numPr>
+          <w:ilvl w:val="0"/>
+          <w:numId w:val="10"/>
+        </w:numPr>
+        <w:bidi w:val="0"/>
+        <w:spacing w:before="240" w:beforeAutospacing="off" w:after="240" w:afterAutospacing="off"/>
+        <w:rPr>
+          <w:rFonts w:ascii="Calibri Light" w:hAnsi="Calibri Light" w:eastAsia="Calibri Light" w:cs="Calibri Light"/>
+          <w:b w:val="0"/>
+          <w:bCs w:val="0"/>
+          <w:noProof w:val="0"/>
+          <w:sz w:val="24"/>
+          <w:szCs w:val="24"/>
+          <w:lang w:val="en-GB"/>
+        </w:rPr>
+      </w:pPr>
+      <w:r>
+        <w:rPr>
+          <w:rFonts w:ascii="Calibri Light" w:hAnsi="Calibri Light" w:eastAsia="Calibri Light" w:cs="Calibri Light"/>
+          <w:b w:val="0"/>
+          <w:bCs w:val="0"/>
+          <w:noProof w:val="0"/>
+          <w:lang w:val="en-GB"/>
+        </w:rPr>
+        <w:t>So,</w:t>
+      </w:r>
+      <w:r>
+        <w:rPr>
+          <w:rFonts w:ascii="Calibri Light" w:hAnsi="Calibri Light" w:eastAsia="Calibri Light" w:cs="Calibri Light"/>
+          <w:b w:val="0"/>
+          <w:bCs w:val="0"/>
+          <w:noProof w:val="0"/>
+          <w:lang w:val="en-GB"/>
+        </w:rPr>
+        <w:t xml:space="preserve"> we try different k values (e.g., 1 → 30).</w:t>
+      </w:r>
+    </w:p>
+    <w:p xmlns:wp14="http://schemas.microsoft.com/office/word/2010/wordml" wp14:paraId="0803260D" wp14:textId="5C68EFD0">
+      <w:pPr>
+        <w:pStyle w:val="ListParagraph"/>
+        <w:numPr>
+          <w:ilvl w:val="0"/>
+          <w:numId w:val="10"/>
+        </w:numPr>
+        <w:bidi w:val="0"/>
+        <w:spacing w:before="240" w:beforeAutospacing="off" w:after="240" w:afterAutospacing="off"/>
+        <w:rPr>
+          <w:rFonts w:ascii="Calibri Light" w:hAnsi="Calibri Light" w:eastAsia="Calibri Light" w:cs="Calibri Light"/>
+          <w:b w:val="0"/>
+          <w:bCs w:val="0"/>
+          <w:noProof w:val="0"/>
+          <w:sz w:val="24"/>
+          <w:szCs w:val="24"/>
+          <w:lang w:val="en-GB"/>
+        </w:rPr>
+      </w:pPr>
+      <w:r>
+        <w:rPr>
+          <w:rFonts w:ascii="Calibri Light" w:hAnsi="Calibri Light" w:eastAsia="Calibri Light" w:cs="Calibri Light"/>
+          <w:b w:val="0"/>
+          <w:bCs w:val="0"/>
+          <w:noProof w:val="0"/>
+          <w:lang w:val="en-GB"/>
+        </w:rPr>
+        <w:t xml:space="preserve">For each k, we check performance using </w:t>
+      </w:r>
+      <w:r>
+        <w:rPr>
+          <w:rFonts w:ascii="Calibri Light" w:hAnsi="Calibri Light" w:eastAsia="Calibri Light" w:cs="Calibri Light"/>
+          <w:b w:val="0"/>
+          <w:bCs w:val="0"/>
+          <w:noProof w:val="0"/>
+          <w:lang w:val="en-GB"/>
+        </w:rPr>
+        <w:t>cross-validation</w:t>
+      </w:r>
+      <w:r>
+        <w:rPr>
+          <w:rFonts w:ascii="Calibri Light" w:hAnsi="Calibri Light" w:eastAsia="Calibri Light" w:cs="Calibri Light"/>
+          <w:b w:val="0"/>
+          <w:bCs w:val="0"/>
+          <w:noProof w:val="0"/>
+          <w:lang w:val="en-GB"/>
+        </w:rPr>
+        <w:t>.</w:t>
+      </w:r>
+    </w:p>
+    <w:p xmlns:wp14="http://schemas.microsoft.com/office/word/2010/wordml" wp14:paraId="0CC84F93" wp14:textId="2B66451E">
+      <w:pPr>
+        <w:pStyle w:val="ListParagraph"/>
+        <w:numPr>
+          <w:ilvl w:val="0"/>
+          <w:numId w:val="10"/>
+        </w:numPr>
+        <w:bidi w:val="0"/>
+        <w:spacing w:before="240" w:beforeAutospacing="off" w:after="240" w:afterAutospacing="off"/>
+        <w:rPr>
+          <w:rFonts w:ascii="Calibri Light" w:hAnsi="Calibri Light" w:eastAsia="Calibri Light" w:cs="Calibri Light"/>
+          <w:b w:val="0"/>
+          <w:bCs w:val="0"/>
+          <w:noProof w:val="0"/>
+          <w:sz w:val="24"/>
+          <w:szCs w:val="24"/>
+          <w:lang w:val="en-GB"/>
+        </w:rPr>
+      </w:pPr>
+      <w:r>
+        <w:rPr>
+          <w:rFonts w:ascii="Calibri Light" w:hAnsi="Calibri Light" w:eastAsia="Calibri Light" w:cs="Calibri Light"/>
+          <w:b w:val="0"/>
+          <w:bCs w:val="0"/>
+          <w:noProof w:val="0"/>
+          <w:lang w:val="en-GB"/>
+        </w:rPr>
+        <w:t>Then we choose the k that gives the best accuracy (or lowest error).</w:t>
+      </w:r>
+    </w:p>
+    <w:p xmlns:wp14="http://schemas.microsoft.com/office/word/2010/wordml" wp14:paraId="0814009E" wp14:textId="04CC877B">
+      <w:pPr>
+        <w:pStyle w:val="Normal"/>
+        <w:suppressLineNumbers w:val="0"/>
+        <w:bidi w:val="0"/>
+        <w:spacing w:before="240" w:beforeAutospacing="off" w:after="240" w:afterAutospacing="off" w:line="279" w:lineRule="auto"/>
+        <w:ind w:left="0" w:right="0"/>
+        <w:jc w:val="center"/>
+        <w:rPr>
+          <w:rFonts w:ascii="Calibri Light" w:hAnsi="Calibri Light" w:eastAsia="Calibri Light" w:cs="Calibri Light"/>
+        </w:rPr>
+      </w:pPr>
+      <w:r>
+        <w:drawing>
+          <wp:inline xmlns:wp14="http://schemas.microsoft.com/office/word/2010/wordprocessingDrawing" wp14:editId="1ABF9F90" wp14:anchorId="5A6BF8B3">
+            <wp:extent cx="5934075" cy="315958"/>
+            <wp:effectExtent l="0" t="0" r="0" b="0"/>
+            <wp:docPr id="138885920" name="drawing"/>
+            <wp:cNvGraphicFramePr>
+              <a:graphicFrameLocks noChangeAspect="1"/>
+            </wp:cNvGraphicFramePr>
+            <a:graphic>
+              <a:graphicData xmlns:a="http://schemas.openxmlformats.org/drawingml/2006/main" uri="http://schemas.openxmlformats.org/drawingml/2006/picture">
+                <pic:pic xmlns:pic="http://schemas.openxmlformats.org/drawingml/2006/picture">
+                  <pic:nvPicPr>
+                    <pic:cNvPr id="138885920" name=""/>
+                    <pic:cNvPicPr/>
+                  </pic:nvPicPr>
+                  <pic:blipFill>
+                    <a:blip xmlns:r="http://schemas.openxmlformats.org/officeDocument/2006/relationships" r:embed="rId1547407791">
+                      <a:extLst>
+                        <a:ext uri="{28A0092B-C50C-407E-A947-70E740481C1C}">
+                          <a14:useLocalDpi xmlns:a14="http://schemas.microsoft.com/office/drawing/2010/main"/>
+                        </a:ext>
+                      </a:extLst>
+                    </a:blip>
+                    <a:stretch>
+                      <a:fillRect/>
+                    </a:stretch>
+                  </pic:blipFill>
+                  <pic:spPr>
+                    <a:xfrm rot="0">
+                      <a:off x="0" y="0"/>
+                      <a:ext cx="5934075" cy="315958"/>
+                    </a:xfrm>
+                    <a:prstGeom prst="rect">
+                      <a:avLst/>
+                    </a:prstGeom>
+                  </pic:spPr>
+                </pic:pic>
+              </a:graphicData>
+            </a:graphic>
+          </wp:inline>
+        </w:drawing>
+      </w:r>
+    </w:p>
+    <w:p xmlns:wp14="http://schemas.microsoft.com/office/word/2010/wordml" wp14:paraId="40A8C2C0" wp14:textId="6309C323">
+      <w:pPr>
+        <w:pStyle w:val="Normal"/>
+        <w:bidi w:val="0"/>
+        <w:rPr>
+          <w:rFonts w:ascii="Calibri Light" w:hAnsi="Calibri Light" w:eastAsia="Calibri Light" w:cs="Calibri Light"/>
+          <w:b w:val="1"/>
+          <w:bCs w:val="1"/>
+          <w:noProof w:val="0"/>
+          <w:sz w:val="24"/>
+          <w:szCs w:val="24"/>
+          <w:lang w:val="en-GB"/>
+        </w:rPr>
+      </w:pPr>
+      <w:r>
+        <w:rPr>
+          <w:rFonts w:ascii="Calibri Light" w:hAnsi="Calibri Light" w:eastAsia="Calibri Light" w:cs="Calibri Light"/>
+          <w:b w:val="1"/>
+          <w:bCs w:val="1"/>
+          <w:noProof w:val="0"/>
+          <w:sz w:val="24"/>
+          <w:szCs w:val="24"/>
+          <w:lang w:val="en-GB"/>
+        </w:rPr>
+        <w:t>Elbow method</w:t>
+      </w:r>
+    </w:p>
+    <w:p xmlns:wp14="http://schemas.microsoft.com/office/word/2010/wordml" wp14:paraId="2C630888" wp14:textId="676598C5">
+      <w:pPr>
+        <w:pStyle w:val="ListParagraph"/>
+        <w:numPr>
+          <w:ilvl w:val="0"/>
+          <w:numId w:val="10"/>
+        </w:numPr>
+        <w:bidi w:val="0"/>
+        <w:spacing w:before="240" w:beforeAutospacing="off" w:after="240" w:afterAutospacing="off"/>
+        <w:rPr>
+          <w:rFonts w:ascii="Calibri Light" w:hAnsi="Calibri Light" w:eastAsia="Calibri Light" w:cs="Calibri Light"/>
+          <w:b w:val="0"/>
+          <w:bCs w:val="0"/>
+          <w:noProof w:val="0"/>
+          <w:sz w:val="24"/>
+          <w:szCs w:val="24"/>
+          <w:lang w:val="en-GB"/>
+        </w:rPr>
+      </w:pPr>
+      <w:r>
+        <w:rPr>
+          <w:rFonts w:ascii="Calibri Light" w:hAnsi="Calibri Light" w:eastAsia="Calibri Light" w:cs="Calibri Light"/>
+          <w:b w:val="0"/>
+          <w:bCs w:val="0"/>
+          <w:noProof w:val="0"/>
+          <w:lang w:val="en-GB"/>
+        </w:rPr>
+        <w:t xml:space="preserve">We plot </w:t>
+      </w:r>
+      <w:r>
+        <w:rPr>
+          <w:rFonts w:ascii="Calibri Light" w:hAnsi="Calibri Light" w:eastAsia="Calibri Light" w:cs="Calibri Light"/>
+          <w:b w:val="0"/>
+          <w:bCs w:val="0"/>
+          <w:noProof w:val="0"/>
+          <w:lang w:val="en-GB"/>
+        </w:rPr>
+        <w:t>k (x-axis)</w:t>
+      </w:r>
+      <w:r>
+        <w:rPr>
+          <w:rFonts w:ascii="Calibri Light" w:hAnsi="Calibri Light" w:eastAsia="Calibri Light" w:cs="Calibri Light"/>
+          <w:b w:val="0"/>
+          <w:bCs w:val="0"/>
+          <w:noProof w:val="0"/>
+          <w:lang w:val="en-GB"/>
+        </w:rPr>
+        <w:t xml:space="preserve"> vs </w:t>
+      </w:r>
+      <w:r>
+        <w:rPr>
+          <w:rFonts w:ascii="Calibri Light" w:hAnsi="Calibri Light" w:eastAsia="Calibri Light" w:cs="Calibri Light"/>
+          <w:b w:val="0"/>
+          <w:bCs w:val="0"/>
+          <w:noProof w:val="0"/>
+          <w:lang w:val="en-GB"/>
+        </w:rPr>
+        <w:t>accuracy/error (y-axis)</w:t>
+      </w:r>
+      <w:r>
+        <w:rPr>
+          <w:rFonts w:ascii="Calibri Light" w:hAnsi="Calibri Light" w:eastAsia="Calibri Light" w:cs="Calibri Light"/>
+          <w:b w:val="0"/>
+          <w:bCs w:val="0"/>
+          <w:noProof w:val="0"/>
+          <w:lang w:val="en-GB"/>
+        </w:rPr>
+        <w:t>.</w:t>
+      </w:r>
+    </w:p>
+    <w:p xmlns:wp14="http://schemas.microsoft.com/office/word/2010/wordml" wp14:paraId="43FB3DEF" wp14:textId="1A828BF5">
+      <w:pPr>
+        <w:pStyle w:val="ListParagraph"/>
+        <w:numPr>
+          <w:ilvl w:val="0"/>
+          <w:numId w:val="10"/>
+        </w:numPr>
+        <w:bidi w:val="0"/>
+        <w:spacing w:before="240" w:beforeAutospacing="off" w:after="240" w:afterAutospacing="off"/>
+        <w:rPr>
+          <w:rFonts w:ascii="Calibri Light" w:hAnsi="Calibri Light" w:eastAsia="Calibri Light" w:cs="Calibri Light"/>
+          <w:b w:val="0"/>
+          <w:bCs w:val="0"/>
+          <w:noProof w:val="0"/>
+          <w:sz w:val="24"/>
+          <w:szCs w:val="24"/>
+          <w:lang w:val="en-GB"/>
+        </w:rPr>
+      </w:pPr>
+      <w:r>
+        <w:rPr>
+          <w:rFonts w:ascii="Calibri Light" w:hAnsi="Calibri Light" w:eastAsia="Calibri Light" w:cs="Calibri Light"/>
+          <w:b w:val="0"/>
+          <w:bCs w:val="0"/>
+          <w:noProof w:val="0"/>
+          <w:lang w:val="en-GB"/>
+        </w:rPr>
+        <w:t xml:space="preserve">Usually, accuracy rises quickly </w:t>
+      </w:r>
+      <w:bookmarkStart w:name="_Int_ph65tr5d" w:id="660252383"/>
+      <w:r>
+        <w:rPr>
+          <w:rFonts w:ascii="Calibri Light" w:hAnsi="Calibri Light" w:eastAsia="Calibri Light" w:cs="Calibri Light"/>
+          <w:b w:val="0"/>
+          <w:bCs w:val="0"/>
+          <w:noProof w:val="0"/>
+          <w:lang w:val="en-GB"/>
+        </w:rPr>
+        <w:t>as k</w:t>
+      </w:r>
+      <w:bookmarkEnd w:id="660252383"/>
+      <w:r>
+        <w:rPr>
+          <w:rFonts w:ascii="Calibri Light" w:hAnsi="Calibri Light" w:eastAsia="Calibri Light" w:cs="Calibri Light"/>
+          <w:b w:val="0"/>
+          <w:bCs w:val="0"/>
+          <w:noProof w:val="0"/>
+          <w:lang w:val="en-GB"/>
+        </w:rPr>
+        <w:t xml:space="preserve"> increases from 1, then levels off.</w:t>
+      </w:r>
+    </w:p>
+    <w:p xmlns:wp14="http://schemas.microsoft.com/office/word/2010/wordml" wp14:paraId="001E884C" wp14:textId="332EC93E">
+      <w:pPr>
+        <w:pStyle w:val="ListParagraph"/>
+        <w:numPr>
+          <w:ilvl w:val="0"/>
+          <w:numId w:val="10"/>
+        </w:numPr>
+        <w:bidi w:val="0"/>
+        <w:spacing w:before="240" w:beforeAutospacing="off" w:after="240" w:afterAutospacing="off"/>
+        <w:rPr>
+          <w:rFonts w:ascii="Calibri Light" w:hAnsi="Calibri Light" w:eastAsia="Calibri Light" w:cs="Calibri Light"/>
+          <w:b w:val="0"/>
+          <w:bCs w:val="0"/>
+          <w:noProof w:val="0"/>
+          <w:lang w:val="en-GB"/>
+        </w:rPr>
+      </w:pPr>
+      <w:r>
+        <w:rPr>
+          <w:rFonts w:ascii="Calibri Light" w:hAnsi="Calibri Light" w:eastAsia="Calibri Light" w:cs="Calibri Light"/>
+          <w:b w:val="0"/>
+          <w:bCs w:val="0"/>
+          <w:noProof w:val="0"/>
+          <w:lang w:val="en-GB"/>
+        </w:rPr>
+        <w:t>The “elbow point” (where improvement slows down) is often the best k.</w:t>
+      </w:r>
+    </w:p>
+    <w:p xmlns:wp14="http://schemas.microsoft.com/office/word/2010/wordml" wp14:paraId="416C2DFA" wp14:textId="373DEA82">
+      <w:r>
+        <w:br w:type="page"/>
+      </w:r>
+    </w:p>
+    <w:p xmlns:wp14="http://schemas.microsoft.com/office/word/2010/wordml" wp14:paraId="42C8E5B4" wp14:textId="38864F35">
+      <w:pPr>
+        <w:pStyle w:val="Normal"/>
+        <w:suppressLineNumbers w:val="0"/>
+        <w:shd w:val="clear" w:color="auto" w:fill="FFFFFF" w:themeFill="background1"/>
+        <w:bidi w:val="0"/>
+        <w:spacing w:before="0" w:beforeAutospacing="off" w:after="0" w:afterAutospacing="off" w:line="279" w:lineRule="auto"/>
+        <w:ind w:left="0" w:right="0"/>
+        <w:jc w:val="center"/>
+      </w:pPr>
+      <w:r>
+        <w:rPr>
+          <w:rFonts w:ascii="Calibri Light" w:hAnsi="Calibri Light" w:eastAsia="Calibri Light" w:cs="Calibri Light"/>
+          <w:b w:val="1"/>
+          <w:bCs w:val="1"/>
+          <w:i w:val="0"/>
+          <w:iCs w:val="0"/>
+          <w:caps w:val="0"/>
+          <w:smallCaps w:val="0"/>
+          <w:noProof w:val="0"/>
+          <w:color w:val="000000" w:themeColor="text1" w:themeTint="FF" w:themeShade="FF"/>
+          <w:sz w:val="36"/>
+          <w:szCs w:val="36"/>
+          <w:lang w:val="en-GB"/>
+        </w:rPr>
+        <w:t>Model Training &amp; Tuning</w:t>
+      </w:r>
+    </w:p>
+    <w:p xmlns:wp14="http://schemas.microsoft.com/office/word/2010/wordml" wp14:paraId="69E441B7" wp14:textId="4FB231CB">
+      <w:pPr>
+        <w:pStyle w:val="Normal"/>
+        <w:suppressLineNumbers w:val="0"/>
+        <w:bidi w:val="0"/>
+        <w:spacing w:before="0" w:beforeAutospacing="off" w:after="160" w:afterAutospacing="off" w:line="279" w:lineRule="auto"/>
+        <w:ind w:left="0" w:right="0"/>
+        <w:jc w:val="left"/>
+        <w:rPr>
+          <w:rFonts w:ascii="Calibri Light" w:hAnsi="Calibri Light" w:eastAsia="Calibri Light" w:cs="Calibri Light"/>
+          <w:b w:val="1"/>
+          <w:bCs w:val="1"/>
+          <w:noProof w:val="0"/>
+          <w:sz w:val="24"/>
+          <w:szCs w:val="24"/>
+          <w:lang w:val="en-GB"/>
+        </w:rPr>
+      </w:pPr>
+      <w:r>
+        <w:rPr>
+          <w:rFonts w:ascii="Calibri Light" w:hAnsi="Calibri Light" w:eastAsia="Calibri Light" w:cs="Calibri Light"/>
+          <w:b w:val="1"/>
+          <w:bCs w:val="1"/>
+          <w:noProof w:val="0"/>
+          <w:sz w:val="24"/>
+          <w:szCs w:val="24"/>
+          <w:lang w:val="en-GB"/>
+        </w:rPr>
+        <w:t>What is Model Training?</w:t>
+      </w:r>
+    </w:p>
+    <w:p xmlns:wp14="http://schemas.microsoft.com/office/word/2010/wordml" wp14:paraId="66E389E1" wp14:textId="7C68E604">
+      <w:pPr>
+        <w:pStyle w:val="ListParagraph"/>
+        <w:numPr>
+          <w:ilvl w:val="0"/>
+          <w:numId w:val="2"/>
+        </w:numPr>
+        <w:bidi w:val="0"/>
+        <w:spacing w:before="240" w:beforeAutospacing="off" w:after="240" w:afterAutospacing="off"/>
+        <w:rPr>
+          <w:noProof w:val="0"/>
+          <w:sz w:val="24"/>
+          <w:szCs w:val="24"/>
+          <w:lang w:val="en-GB"/>
+        </w:rPr>
+      </w:pPr>
+      <w:r>
+        <w:rPr>
+          <w:noProof w:val="0"/>
+          <w:lang w:val="en-GB"/>
+        </w:rPr>
+        <w:t>Training = teaching your model to learn patterns from data.</w:t>
+      </w:r>
+    </w:p>
+    <w:p xmlns:wp14="http://schemas.microsoft.com/office/word/2010/wordml" wp14:paraId="2223C564" wp14:textId="117D4FD6">
+      <w:pPr>
+        <w:pStyle w:val="ListParagraph"/>
+        <w:numPr>
+          <w:ilvl w:val="0"/>
+          <w:numId w:val="2"/>
+        </w:numPr>
+        <w:bidi w:val="0"/>
+        <w:spacing w:before="240" w:beforeAutospacing="off" w:after="240" w:afterAutospacing="off"/>
+        <w:rPr>
+          <w:noProof w:val="0"/>
+          <w:sz w:val="24"/>
+          <w:szCs w:val="24"/>
+          <w:lang w:val="en-GB"/>
+        </w:rPr>
+      </w:pPr>
+      <w:r>
+        <w:rPr>
+          <w:noProof w:val="0"/>
+          <w:lang w:val="en-GB"/>
+        </w:rPr>
+        <w:t>Process:</w:t>
+      </w:r>
+    </w:p>
+    <w:p xmlns:wp14="http://schemas.microsoft.com/office/word/2010/wordml" wp14:paraId="6C008C9C" wp14:textId="4298EAB2">
+      <w:pPr>
+        <w:pStyle w:val="ListParagraph"/>
+        <w:numPr>
+          <w:ilvl w:val="1"/>
+          <w:numId w:val="2"/>
+        </w:numPr>
+        <w:bidi w:val="0"/>
+        <w:spacing w:before="240" w:beforeAutospacing="off" w:after="240" w:afterAutospacing="off"/>
+        <w:rPr>
+          <w:noProof w:val="0"/>
+          <w:sz w:val="24"/>
+          <w:szCs w:val="24"/>
+          <w:lang w:val="en-GB"/>
+        </w:rPr>
+      </w:pPr>
+      <w:r>
+        <w:rPr>
+          <w:noProof w:val="0"/>
+          <w:lang w:val="en-GB"/>
+        </w:rPr>
+        <w:t xml:space="preserve">Split data → </w:t>
+      </w:r>
+      <w:r>
+        <w:rPr>
+          <w:b w:val="1"/>
+          <w:bCs w:val="1"/>
+          <w:noProof w:val="0"/>
+          <w:lang w:val="en-GB"/>
+        </w:rPr>
+        <w:t>train set</w:t>
+      </w:r>
+      <w:r>
+        <w:rPr>
+          <w:noProof w:val="0"/>
+          <w:lang w:val="en-GB"/>
+        </w:rPr>
+        <w:t xml:space="preserve"> (to learn) and </w:t>
+      </w:r>
+      <w:r>
+        <w:rPr>
+          <w:b w:val="1"/>
+          <w:bCs w:val="1"/>
+          <w:noProof w:val="0"/>
+          <w:lang w:val="en-GB"/>
+        </w:rPr>
+        <w:t>test set</w:t>
+      </w:r>
+      <w:r>
+        <w:rPr>
+          <w:noProof w:val="0"/>
+          <w:lang w:val="en-GB"/>
+        </w:rPr>
+        <w:t xml:space="preserve"> (to check performance).</w:t>
+      </w:r>
+    </w:p>
+    <w:p xmlns:wp14="http://schemas.microsoft.com/office/word/2010/wordml" wp14:paraId="39257C97" wp14:textId="08CD905A">
+      <w:pPr>
+        <w:pStyle w:val="ListParagraph"/>
+        <w:numPr>
+          <w:ilvl w:val="1"/>
+          <w:numId w:val="2"/>
+        </w:numPr>
+        <w:bidi w:val="0"/>
+        <w:spacing w:before="240" w:beforeAutospacing="off" w:after="240" w:afterAutospacing="off"/>
+        <w:rPr>
+          <w:noProof w:val="0"/>
+          <w:sz w:val="24"/>
+          <w:szCs w:val="24"/>
+          <w:lang w:val="en-GB"/>
+        </w:rPr>
+      </w:pPr>
+      <w:r>
+        <w:rPr>
+          <w:noProof w:val="0"/>
+          <w:lang w:val="en-GB"/>
+        </w:rPr>
+        <w:t>Choose a model (e.g., Decision Tree, k-NN, Random Forest).</w:t>
+      </w:r>
+    </w:p>
+    <w:p xmlns:wp14="http://schemas.microsoft.com/office/word/2010/wordml" wp14:paraId="29C67CF6" wp14:textId="5652BA67">
+      <w:pPr>
+        <w:pStyle w:val="ListParagraph"/>
+        <w:numPr>
+          <w:ilvl w:val="1"/>
+          <w:numId w:val="2"/>
+        </w:numPr>
+        <w:bidi w:val="0"/>
+        <w:spacing w:before="240" w:beforeAutospacing="off" w:after="240" w:afterAutospacing="off"/>
+        <w:rPr>
+          <w:noProof w:val="0"/>
+          <w:sz w:val="24"/>
+          <w:szCs w:val="24"/>
+          <w:lang w:val="en-GB"/>
+        </w:rPr>
+      </w:pPr>
+      <w:r>
+        <w:rPr>
+          <w:noProof w:val="0"/>
+          <w:lang w:val="en-GB"/>
+        </w:rPr>
+        <w:t>Feed training data → model adjusts itself to minimize errors.</w:t>
+      </w:r>
+    </w:p>
+    <w:p xmlns:wp14="http://schemas.microsoft.com/office/word/2010/wordml" wp14:paraId="64A5EB72" wp14:textId="262C8AEB">
+      <w:pPr>
+        <w:pStyle w:val="ListParagraph"/>
+        <w:numPr>
+          <w:ilvl w:val="1"/>
+          <w:numId w:val="2"/>
+        </w:numPr>
+        <w:bidi w:val="0"/>
+        <w:spacing w:before="240" w:beforeAutospacing="off" w:after="240" w:afterAutospacing="off"/>
+        <w:rPr>
+          <w:noProof w:val="0"/>
+          <w:sz w:val="24"/>
+          <w:szCs w:val="24"/>
+          <w:lang w:val="en-GB"/>
+        </w:rPr>
+      </w:pPr>
+      <w:r>
+        <w:rPr>
+          <w:noProof w:val="0"/>
+          <w:lang w:val="en-GB"/>
+        </w:rPr>
+        <w:t>Test on unseen data → see how well it generalizes.</w:t>
+      </w:r>
+    </w:p>
+    <w:p xmlns:wp14="http://schemas.microsoft.com/office/word/2010/wordml" wp14:paraId="280B0432" wp14:textId="4D302A00">
+      <w:pPr>
+        <w:pStyle w:val="Normal"/>
+        <w:suppressLineNumbers w:val="0"/>
+        <w:bidi w:val="0"/>
+        <w:spacing w:before="0" w:beforeAutospacing="off" w:after="160" w:afterAutospacing="off" w:line="279" w:lineRule="auto"/>
+        <w:ind w:left="0" w:right="0"/>
+        <w:jc w:val="left"/>
+        <w:rPr>
+          <w:rFonts w:ascii="Calibri Light" w:hAnsi="Calibri Light" w:eastAsia="Calibri Light" w:cs="Calibri Light"/>
+          <w:b w:val="1"/>
+          <w:bCs w:val="1"/>
+          <w:noProof w:val="0"/>
+          <w:sz w:val="24"/>
+          <w:szCs w:val="24"/>
+          <w:lang w:val="en-GB"/>
+        </w:rPr>
+      </w:pPr>
+      <w:r>
+        <w:rPr>
+          <w:rFonts w:ascii="Calibri Light" w:hAnsi="Calibri Light" w:eastAsia="Calibri Light" w:cs="Calibri Light"/>
+          <w:b w:val="1"/>
+          <w:bCs w:val="1"/>
+          <w:noProof w:val="0"/>
+          <w:sz w:val="24"/>
+          <w:szCs w:val="24"/>
+          <w:lang w:val="en-GB"/>
+        </w:rPr>
+        <w:t>What is Model Tuning?</w:t>
+      </w:r>
+    </w:p>
+    <w:p xmlns:wp14="http://schemas.microsoft.com/office/word/2010/wordml" wp14:paraId="07124AAC" wp14:textId="7C4FD643">
+      <w:pPr>
+        <w:pStyle w:val="ListParagraph"/>
+        <w:numPr>
+          <w:ilvl w:val="0"/>
+          <w:numId w:val="2"/>
+        </w:numPr>
+        <w:bidi w:val="0"/>
+        <w:spacing w:before="240" w:beforeAutospacing="off" w:after="240" w:afterAutospacing="off"/>
+        <w:rPr>
+          <w:noProof w:val="0"/>
+          <w:sz w:val="24"/>
+          <w:szCs w:val="24"/>
+          <w:lang w:val="en-GB"/>
+        </w:rPr>
+      </w:pPr>
+      <w:r>
+        <w:rPr>
+          <w:noProof w:val="0"/>
+          <w:lang w:val="en-GB"/>
+        </w:rPr>
+        <w:t xml:space="preserve">Tuning = adjusting </w:t>
+      </w:r>
+      <w:r>
+        <w:rPr>
+          <w:b w:val="1"/>
+          <w:bCs w:val="1"/>
+          <w:noProof w:val="0"/>
+          <w:lang w:val="en-GB"/>
+        </w:rPr>
+        <w:t>hyperparameters</w:t>
+      </w:r>
+      <w:r>
+        <w:rPr>
+          <w:noProof w:val="0"/>
+          <w:lang w:val="en-GB"/>
+        </w:rPr>
+        <w:t xml:space="preserve"> (the settings you choose before training) to improve performance.</w:t>
+      </w:r>
+    </w:p>
+    <w:p xmlns:wp14="http://schemas.microsoft.com/office/word/2010/wordml" wp14:paraId="0A1EBC45" wp14:textId="6B7BB172">
+      <w:pPr>
+        <w:pStyle w:val="ListParagraph"/>
+        <w:numPr>
+          <w:ilvl w:val="0"/>
+          <w:numId w:val="2"/>
+        </w:numPr>
+        <w:bidi w:val="0"/>
+        <w:spacing w:before="240" w:beforeAutospacing="off" w:after="240" w:afterAutospacing="off"/>
+        <w:rPr>
+          <w:noProof w:val="0"/>
+          <w:sz w:val="24"/>
+          <w:szCs w:val="24"/>
+          <w:lang w:val="en-GB"/>
+        </w:rPr>
+      </w:pPr>
+      <w:r>
+        <w:rPr>
+          <w:noProof w:val="0"/>
+          <w:lang w:val="en-GB"/>
+        </w:rPr>
+        <w:t>Examples of hyperparameters:</w:t>
+      </w:r>
+    </w:p>
+    <w:p xmlns:wp14="http://schemas.microsoft.com/office/word/2010/wordml" wp14:paraId="207C40E0" wp14:textId="1197D65E">
+      <w:pPr>
+        <w:pStyle w:val="ListParagraph"/>
+        <w:numPr>
+          <w:ilvl w:val="1"/>
+          <w:numId w:val="2"/>
+        </w:numPr>
+        <w:bidi w:val="0"/>
+        <w:spacing w:before="240" w:beforeAutospacing="off" w:after="240" w:afterAutospacing="off"/>
+        <w:rPr>
+          <w:rFonts w:ascii="Consolas" w:hAnsi="Consolas" w:eastAsia="Consolas" w:cs="Consolas"/>
+          <w:noProof w:val="0"/>
+          <w:sz w:val="24"/>
+          <w:szCs w:val="24"/>
+          <w:lang w:val="en-GB"/>
+        </w:rPr>
+      </w:pPr>
+      <w:r>
+        <w:rPr>
+          <w:noProof w:val="0"/>
+          <w:lang w:val="en-GB"/>
+        </w:rPr>
+        <w:t xml:space="preserve">Decision Tree → </w:t>
+      </w:r>
+      <w:r>
+        <w:rPr>
+          <w:rFonts w:ascii="Consolas" w:hAnsi="Consolas" w:eastAsia="Consolas" w:cs="Consolas"/>
+          <w:noProof w:val="0"/>
+          <w:lang w:val="en-GB"/>
+        </w:rPr>
+        <w:t>max_depth</w:t>
+      </w:r>
+      <w:r>
+        <w:rPr>
+          <w:noProof w:val="0"/>
+          <w:lang w:val="en-GB"/>
+        </w:rPr>
+        <w:t xml:space="preserve">, </w:t>
+      </w:r>
+      <w:r>
+        <w:rPr>
+          <w:rFonts w:ascii="Consolas" w:hAnsi="Consolas" w:eastAsia="Consolas" w:cs="Consolas"/>
+          <w:noProof w:val="0"/>
+          <w:lang w:val="en-GB"/>
+        </w:rPr>
+        <w:t>criterion</w:t>
+      </w:r>
+    </w:p>
+    <w:p xmlns:wp14="http://schemas.microsoft.com/office/word/2010/wordml" wp14:paraId="2E74A4C7" wp14:textId="4471DE0D">
+      <w:pPr>
+        <w:pStyle w:val="ListParagraph"/>
+        <w:numPr>
+          <w:ilvl w:val="1"/>
+          <w:numId w:val="2"/>
+        </w:numPr>
+        <w:bidi w:val="0"/>
+        <w:spacing w:before="240" w:beforeAutospacing="off" w:after="240" w:afterAutospacing="off"/>
+        <w:rPr>
+          <w:rFonts w:ascii="Consolas" w:hAnsi="Consolas" w:eastAsia="Consolas" w:cs="Consolas"/>
+          <w:noProof w:val="0"/>
+          <w:sz w:val="24"/>
+          <w:szCs w:val="24"/>
+          <w:lang w:val="en-GB"/>
+        </w:rPr>
+      </w:pPr>
+      <w:r>
+        <w:rPr>
+          <w:noProof w:val="0"/>
+          <w:lang w:val="en-GB"/>
+        </w:rPr>
+        <w:t xml:space="preserve">k-NN → </w:t>
+      </w:r>
+      <w:r>
+        <w:rPr>
+          <w:rFonts w:ascii="Consolas" w:hAnsi="Consolas" w:eastAsia="Consolas" w:cs="Consolas"/>
+          <w:noProof w:val="0"/>
+          <w:lang w:val="en-GB"/>
+        </w:rPr>
+        <w:t>n_neighbors</w:t>
+      </w:r>
+    </w:p>
+    <w:p xmlns:wp14="http://schemas.microsoft.com/office/word/2010/wordml" wp14:paraId="6AE79604" wp14:textId="6D2CB153">
+      <w:pPr>
+        <w:pStyle w:val="ListParagraph"/>
+        <w:numPr>
+          <w:ilvl w:val="1"/>
+          <w:numId w:val="2"/>
+        </w:numPr>
+        <w:bidi w:val="0"/>
+        <w:spacing w:before="240" w:beforeAutospacing="off" w:after="240" w:afterAutospacing="off"/>
+        <w:rPr>
+          <w:rFonts w:ascii="Consolas" w:hAnsi="Consolas" w:eastAsia="Consolas" w:cs="Consolas"/>
+          <w:noProof w:val="0"/>
+          <w:sz w:val="24"/>
+          <w:szCs w:val="24"/>
+          <w:lang w:val="en-GB"/>
+        </w:rPr>
+      </w:pPr>
+      <w:r>
+        <w:rPr>
+          <w:noProof w:val="0"/>
+          <w:lang w:val="en-GB"/>
+        </w:rPr>
+        <w:t xml:space="preserve">Random Forest → </w:t>
+      </w:r>
+      <w:r>
+        <w:rPr>
+          <w:rFonts w:ascii="Consolas" w:hAnsi="Consolas" w:eastAsia="Consolas" w:cs="Consolas"/>
+          <w:noProof w:val="0"/>
+          <w:lang w:val="en-GB"/>
+        </w:rPr>
+        <w:t>n_estimators</w:t>
+      </w:r>
+    </w:p>
+    <w:p xmlns:wp14="http://schemas.microsoft.com/office/word/2010/wordml" wp14:paraId="2D67570A" wp14:textId="156C4A6E">
+      <w:pPr>
+        <w:pStyle w:val="ListParagraph"/>
+        <w:numPr>
+          <w:ilvl w:val="1"/>
+          <w:numId w:val="2"/>
+        </w:numPr>
+        <w:bidi w:val="0"/>
+        <w:spacing w:before="240" w:beforeAutospacing="off" w:after="240" w:afterAutospacing="off"/>
+        <w:rPr>
+          <w:rFonts w:ascii="Consolas" w:hAnsi="Consolas" w:eastAsia="Consolas" w:cs="Consolas"/>
+          <w:noProof w:val="0"/>
+          <w:sz w:val="24"/>
+          <w:szCs w:val="24"/>
+          <w:lang w:val="en-GB"/>
+        </w:rPr>
+      </w:pPr>
+      <w:r>
+        <w:rPr>
+          <w:noProof w:val="0"/>
+          <w:lang w:val="en-GB"/>
+        </w:rPr>
+        <w:t xml:space="preserve">SVM → </w:t>
+      </w:r>
+      <w:r>
+        <w:rPr>
+          <w:rFonts w:ascii="Consolas" w:hAnsi="Consolas" w:eastAsia="Consolas" w:cs="Consolas"/>
+          <w:noProof w:val="0"/>
+          <w:lang w:val="en-GB"/>
+        </w:rPr>
+        <w:t>C</w:t>
+      </w:r>
+      <w:r>
+        <w:rPr>
+          <w:noProof w:val="0"/>
+          <w:lang w:val="en-GB"/>
+        </w:rPr>
+        <w:t xml:space="preserve">, </w:t>
+      </w:r>
+      <w:r>
+        <w:rPr>
+          <w:rFonts w:ascii="Consolas" w:hAnsi="Consolas" w:eastAsia="Consolas" w:cs="Consolas"/>
+          <w:noProof w:val="0"/>
+          <w:lang w:val="en-GB"/>
+        </w:rPr>
+        <w:t>kernel</w:t>
+      </w:r>
+    </w:p>
+    <w:p xmlns:wp14="http://schemas.microsoft.com/office/word/2010/wordml" wp14:paraId="7E4778F6" wp14:textId="4882F6FA">
+      <w:pPr>
+        <w:pStyle w:val="ListParagraph"/>
+        <w:numPr>
+          <w:ilvl w:val="0"/>
+          <w:numId w:val="2"/>
+        </w:numPr>
+        <w:bidi w:val="0"/>
+        <w:spacing w:before="240" w:beforeAutospacing="off" w:after="240" w:afterAutospacing="off"/>
+        <w:rPr>
+          <w:noProof w:val="0"/>
+          <w:sz w:val="24"/>
+          <w:szCs w:val="24"/>
+          <w:lang w:val="en-GB"/>
+        </w:rPr>
+      </w:pPr>
+      <w:r>
+        <w:rPr>
+          <w:noProof w:val="0"/>
+          <w:lang w:val="en-GB"/>
+        </w:rPr>
+        <w:t xml:space="preserve">Tuning is NOT about training weights (that’s the model’s job) — it’s about finding the best </w:t>
+      </w:r>
+      <w:r>
+        <w:rPr>
+          <w:b w:val="1"/>
+          <w:bCs w:val="1"/>
+          <w:noProof w:val="0"/>
+          <w:lang w:val="en-GB"/>
+        </w:rPr>
+        <w:t>settings</w:t>
+      </w:r>
+      <w:r>
+        <w:rPr>
+          <w:noProof w:val="0"/>
+          <w:lang w:val="en-GB"/>
+        </w:rPr>
+        <w:t>.</w:t>
+      </w:r>
+    </w:p>
+    <w:p xmlns:wp14="http://schemas.microsoft.com/office/word/2010/wordml" wp14:paraId="3761CDD5" wp14:textId="38EB0C53">
+      <w:pPr>
+        <w:pStyle w:val="Normal"/>
+        <w:suppressLineNumbers w:val="0"/>
+        <w:bidi w:val="0"/>
+        <w:spacing w:before="0" w:beforeAutospacing="off" w:after="160" w:afterAutospacing="off" w:line="279" w:lineRule="auto"/>
+        <w:ind w:left="0" w:right="0"/>
+        <w:jc w:val="left"/>
+        <w:rPr>
+          <w:rFonts w:ascii="Calibri Light" w:hAnsi="Calibri Light" w:eastAsia="Calibri Light" w:cs="Calibri Light"/>
+          <w:b w:val="1"/>
+          <w:bCs w:val="1"/>
+          <w:noProof w:val="0"/>
+          <w:sz w:val="24"/>
+          <w:szCs w:val="24"/>
+          <w:lang w:val="en-GB"/>
+        </w:rPr>
+      </w:pPr>
+      <w:r>
+        <w:rPr>
+          <w:rFonts w:ascii="Calibri Light" w:hAnsi="Calibri Light" w:eastAsia="Calibri Light" w:cs="Calibri Light"/>
+          <w:b w:val="1"/>
+          <w:bCs w:val="1"/>
+          <w:noProof w:val="0"/>
+          <w:sz w:val="24"/>
+          <w:szCs w:val="24"/>
+          <w:lang w:val="en-GB"/>
+        </w:rPr>
+        <w:t>Methods of Tuning</w:t>
+      </w:r>
+    </w:p>
+    <w:p xmlns:wp14="http://schemas.microsoft.com/office/word/2010/wordml" wp14:paraId="7422FEA5" wp14:textId="2E707B3C">
+      <w:pPr>
+        <w:pStyle w:val="ListParagraph"/>
+        <w:numPr>
+          <w:ilvl w:val="0"/>
+          <w:numId w:val="2"/>
+        </w:numPr>
+        <w:bidi w:val="0"/>
+        <w:spacing w:before="240" w:beforeAutospacing="off" w:after="240" w:afterAutospacing="off"/>
+        <w:rPr>
+          <w:noProof w:val="0"/>
+          <w:sz w:val="24"/>
+          <w:szCs w:val="24"/>
+          <w:lang w:val="en-GB"/>
+        </w:rPr>
+      </w:pPr>
+      <w:r>
+        <w:rPr>
+          <w:b w:val="1"/>
+          <w:bCs w:val="1"/>
+          <w:noProof w:val="0"/>
+          <w:lang w:val="en-GB"/>
+        </w:rPr>
+        <w:t>Manual tuning</w:t>
+      </w:r>
+      <w:r>
+        <w:rPr>
+          <w:noProof w:val="0"/>
+          <w:lang w:val="en-GB"/>
+        </w:rPr>
+        <w:t xml:space="preserve"> → try different values manually.</w:t>
+      </w:r>
+    </w:p>
+    <w:p xmlns:wp14="http://schemas.microsoft.com/office/word/2010/wordml" wp14:paraId="50E6A392" wp14:textId="775E7468">
+      <w:pPr>
+        <w:pStyle w:val="ListParagraph"/>
+        <w:numPr>
+          <w:ilvl w:val="0"/>
+          <w:numId w:val="2"/>
+        </w:numPr>
+        <w:bidi w:val="0"/>
+        <w:spacing w:before="240" w:beforeAutospacing="off" w:after="240" w:afterAutospacing="off"/>
+        <w:rPr>
+          <w:noProof w:val="0"/>
+          <w:sz w:val="24"/>
+          <w:szCs w:val="24"/>
+          <w:lang w:val="en-GB"/>
+        </w:rPr>
+      </w:pPr>
+      <w:r>
+        <w:rPr>
+          <w:b w:val="1"/>
+          <w:bCs w:val="1"/>
+          <w:noProof w:val="0"/>
+          <w:lang w:val="en-GB"/>
+        </w:rPr>
+        <w:t>Grid Search</w:t>
+      </w:r>
+      <w:r>
+        <w:rPr>
+          <w:noProof w:val="0"/>
+          <w:lang w:val="en-GB"/>
+        </w:rPr>
+        <w:t xml:space="preserve"> → automatically test all combinations of hyperparameters.</w:t>
+      </w:r>
+    </w:p>
+    <w:p xmlns:wp14="http://schemas.microsoft.com/office/word/2010/wordml" wp14:paraId="54689114" wp14:textId="723C35DA">
+      <w:pPr>
+        <w:pStyle w:val="ListParagraph"/>
+        <w:numPr>
+          <w:ilvl w:val="0"/>
+          <w:numId w:val="2"/>
+        </w:numPr>
+        <w:bidi w:val="0"/>
+        <w:spacing w:before="240" w:beforeAutospacing="off" w:after="240" w:afterAutospacing="off"/>
+        <w:rPr>
+          <w:noProof w:val="0"/>
+          <w:sz w:val="24"/>
+          <w:szCs w:val="24"/>
+          <w:lang w:val="en-GB"/>
+        </w:rPr>
+      </w:pPr>
+      <w:r>
+        <w:rPr>
+          <w:b w:val="1"/>
+          <w:bCs w:val="1"/>
+          <w:noProof w:val="0"/>
+          <w:lang w:val="en-GB"/>
+        </w:rPr>
+        <w:t>Random Search</w:t>
+      </w:r>
+      <w:r>
+        <w:rPr>
+          <w:noProof w:val="0"/>
+          <w:lang w:val="en-GB"/>
+        </w:rPr>
+        <w:t xml:space="preserve"> → test random combinations (faster than grid search).</w:t>
+      </w:r>
+    </w:p>
+    <w:p xmlns:wp14="http://schemas.microsoft.com/office/word/2010/wordml" wp14:paraId="56A90863" wp14:textId="0A4BE663">
+      <w:pPr>
+        <w:pStyle w:val="ListParagraph"/>
+        <w:numPr>
+          <w:ilvl w:val="0"/>
+          <w:numId w:val="2"/>
+        </w:numPr>
+        <w:bidi w:val="0"/>
+        <w:spacing w:before="240" w:beforeAutospacing="off" w:after="240" w:afterAutospacing="off"/>
+        <w:rPr>
+          <w:noProof w:val="0"/>
+          <w:sz w:val="24"/>
+          <w:szCs w:val="24"/>
+          <w:lang w:val="en-GB"/>
+        </w:rPr>
+      </w:pPr>
+      <w:r>
+        <w:rPr>
+          <w:b w:val="1"/>
+          <w:bCs w:val="1"/>
+          <w:noProof w:val="0"/>
+          <w:lang w:val="en-GB"/>
+        </w:rPr>
+        <w:t>Cross-validation</w:t>
+      </w:r>
+      <w:r>
+        <w:rPr>
+          <w:noProof w:val="0"/>
+          <w:lang w:val="en-GB"/>
+        </w:rPr>
+        <w:t xml:space="preserve"> → split training data into folds (like 5 parts), train on 4, validate on 1, rotate → more reliable accuracy.</w:t>
+      </w:r>
+    </w:p>
+    <w:p xmlns:wp14="http://schemas.microsoft.com/office/word/2010/wordml" wp14:paraId="39B9537A" wp14:textId="7D5AFC09">
+      <w:pPr>
+        <w:pStyle w:val="Normal"/>
+        <w:bidi w:val="0"/>
+        <w:spacing w:before="240" w:beforeAutospacing="off" w:after="240" w:afterAutospacing="off"/>
+        <w:ind w:left="0"/>
+        <w:jc w:val="left"/>
+        <w:rPr>
+          <w:rFonts w:ascii="Calibri Light" w:hAnsi="Calibri Light" w:eastAsia="Calibri Light" w:cs="Calibri Light"/>
+          <w:b w:val="1"/>
+          <w:bCs w:val="1"/>
+          <w:noProof w:val="0"/>
+          <w:sz w:val="24"/>
+          <w:szCs w:val="24"/>
+          <w:lang w:val="en-GB"/>
+        </w:rPr>
+      </w:pPr>
+      <w:r>
+        <w:rPr>
+          <w:rFonts w:ascii="Calibri Light" w:hAnsi="Calibri Light" w:eastAsia="Calibri Light" w:cs="Calibri Light"/>
+          <w:b w:val="1"/>
+          <w:bCs w:val="1"/>
+          <w:noProof w:val="0"/>
+          <w:sz w:val="24"/>
+          <w:szCs w:val="24"/>
+          <w:lang w:val="en-GB"/>
+        </w:rPr>
+        <w:t>Coding Example:</w:t>
+      </w:r>
+    </w:p>
+    <w:tbl>
+      <w:tblPr>
+        <w:tblStyle w:val="TableGrid"/>
+        <w:bidiVisual w:val="0"/>
+        <w:tblW w:w="0" w:type="auto"/>
+        <w:tblLayout w:type="fixed"/>
+        <w:tblLook w:val="06A0" w:firstRow="1" w:lastRow="0" w:firstColumn="1" w:lastColumn="0" w:noHBand="1" w:noVBand="1"/>
+      </w:tblPr>
+      <w:tblGrid>
+        <w:gridCol w:w="9015"/>
+      </w:tblGrid>
+      <w:tr>
+        <w:trPr>
+          <w:trHeight w:val="300"/>
+        </w:trPr>
+        <w:tc>
+          <w:tcPr>
+            <w:tcW w:w="9015" w:type="dxa"/>
+            <w:tcMar/>
+          </w:tcPr>
+          <w:p>
+            <w:pPr>
+              <w:shd w:val="clear" w:color="auto" w:fill="FFFFFF" w:themeFill="background1"/>
+              <w:bidi w:val="0"/>
+              <w:spacing w:before="0" w:beforeAutospacing="off" w:after="0" w:afterAutospacing="off" w:line="285" w:lineRule="auto"/>
+            </w:pPr>
+            <w:r>
+              <w:rPr>
+                <w:rFonts w:ascii="Consolas" w:hAnsi="Consolas" w:eastAsia="Consolas" w:cs="Consolas"/>
+                <w:b w:val="0"/>
+                <w:bCs w:val="0"/>
+                <w:noProof w:val="0"/>
+                <w:color w:val="AF956F"/>
+                <w:sz w:val="21"/>
+                <w:szCs w:val="21"/>
+                <w:lang w:val="en-GB"/>
+              </w:rPr>
+              <w:t>from</w:t>
+            </w:r>
+            <w:r>
+              <w:rPr>
+                <w:rFonts w:ascii="Consolas" w:hAnsi="Consolas" w:eastAsia="Consolas" w:cs="Consolas"/>
+                <w:b w:val="0"/>
+                <w:bCs w:val="0"/>
+                <w:noProof w:val="0"/>
+                <w:color w:val="000000" w:themeColor="text1" w:themeTint="FF" w:themeShade="FF"/>
+                <w:sz w:val="21"/>
+                <w:szCs w:val="21"/>
+                <w:lang w:val="en-GB"/>
+              </w:rPr>
+              <w:t xml:space="preserve"> sklearn.datasets </w:t>
+            </w:r>
+            <w:r>
+              <w:rPr>
+                <w:rFonts w:ascii="Consolas" w:hAnsi="Consolas" w:eastAsia="Consolas" w:cs="Consolas"/>
+                <w:b w:val="0"/>
+                <w:bCs w:val="0"/>
+                <w:noProof w:val="0"/>
+                <w:color w:val="AF956F"/>
+                <w:sz w:val="21"/>
+                <w:szCs w:val="21"/>
+                <w:lang w:val="en-GB"/>
+              </w:rPr>
+              <w:t>import</w:t>
+            </w:r>
+            <w:r>
+              <w:rPr>
+                <w:rFonts w:ascii="Consolas" w:hAnsi="Consolas" w:eastAsia="Consolas" w:cs="Consolas"/>
+                <w:b w:val="0"/>
+                <w:bCs w:val="0"/>
+                <w:noProof w:val="0"/>
+                <w:color w:val="000000" w:themeColor="text1" w:themeTint="FF" w:themeShade="FF"/>
+                <w:sz w:val="21"/>
+                <w:szCs w:val="21"/>
+                <w:lang w:val="en-GB"/>
+              </w:rPr>
+              <w:t xml:space="preserve"> load_breast_cancer</w:t>
+            </w:r>
+          </w:p>
+          <w:p>
+            <w:pPr>
+              <w:shd w:val="clear" w:color="auto" w:fill="FFFFFF" w:themeFill="background1"/>
+              <w:bidi w:val="0"/>
+              <w:spacing w:before="0" w:beforeAutospacing="off" w:after="0" w:afterAutospacing="off" w:line="285" w:lineRule="auto"/>
+            </w:pPr>
+            <w:r>
+              <w:rPr>
+                <w:rFonts w:ascii="Consolas" w:hAnsi="Consolas" w:eastAsia="Consolas" w:cs="Consolas"/>
+                <w:b w:val="0"/>
+                <w:bCs w:val="0"/>
+                <w:noProof w:val="0"/>
+                <w:color w:val="AF956F"/>
+                <w:sz w:val="21"/>
+                <w:szCs w:val="21"/>
+                <w:lang w:val="en-GB"/>
+              </w:rPr>
+              <w:t>from</w:t>
+            </w:r>
+            <w:r>
+              <w:rPr>
+                <w:rFonts w:ascii="Consolas" w:hAnsi="Consolas" w:eastAsia="Consolas" w:cs="Consolas"/>
+                <w:b w:val="0"/>
+                <w:bCs w:val="0"/>
+                <w:noProof w:val="0"/>
+                <w:color w:val="000000" w:themeColor="text1" w:themeTint="FF" w:themeShade="FF"/>
+                <w:sz w:val="21"/>
+                <w:szCs w:val="21"/>
+                <w:lang w:val="en-GB"/>
+              </w:rPr>
+              <w:t xml:space="preserve"> sklearn.model_selection </w:t>
+            </w:r>
+            <w:r>
+              <w:rPr>
+                <w:rFonts w:ascii="Consolas" w:hAnsi="Consolas" w:eastAsia="Consolas" w:cs="Consolas"/>
+                <w:b w:val="0"/>
+                <w:bCs w:val="0"/>
+                <w:noProof w:val="0"/>
+                <w:color w:val="AF956F"/>
+                <w:sz w:val="21"/>
+                <w:szCs w:val="21"/>
+                <w:lang w:val="en-GB"/>
+              </w:rPr>
+              <w:t>import</w:t>
+            </w:r>
+            <w:r>
+              <w:rPr>
+                <w:rFonts w:ascii="Consolas" w:hAnsi="Consolas" w:eastAsia="Consolas" w:cs="Consolas"/>
+                <w:b w:val="0"/>
+                <w:bCs w:val="0"/>
+                <w:noProof w:val="0"/>
+                <w:color w:val="000000" w:themeColor="text1" w:themeTint="FF" w:themeShade="FF"/>
+                <w:sz w:val="21"/>
+                <w:szCs w:val="21"/>
+                <w:lang w:val="en-GB"/>
+              </w:rPr>
+              <w:t xml:space="preserve"> train_test_split, GridSearchCV</w:t>
+            </w:r>
+          </w:p>
+          <w:p>
+            <w:pPr>
+              <w:shd w:val="clear" w:color="auto" w:fill="FFFFFF" w:themeFill="background1"/>
+              <w:bidi w:val="0"/>
+              <w:spacing w:before="0" w:beforeAutospacing="off" w:after="0" w:afterAutospacing="off" w:line="285" w:lineRule="auto"/>
+            </w:pPr>
+            <w:r>
+              <w:rPr>
+                <w:rFonts w:ascii="Consolas" w:hAnsi="Consolas" w:eastAsia="Consolas" w:cs="Consolas"/>
+                <w:b w:val="0"/>
+                <w:bCs w:val="0"/>
+                <w:noProof w:val="0"/>
+                <w:color w:val="AF956F"/>
+                <w:sz w:val="21"/>
+                <w:szCs w:val="21"/>
+                <w:lang w:val="en-GB"/>
+              </w:rPr>
+              <w:t>from</w:t>
+            </w:r>
+            <w:r>
+              <w:rPr>
+                <w:rFonts w:ascii="Consolas" w:hAnsi="Consolas" w:eastAsia="Consolas" w:cs="Consolas"/>
+                <w:b w:val="0"/>
+                <w:bCs w:val="0"/>
+                <w:noProof w:val="0"/>
+                <w:color w:val="000000" w:themeColor="text1" w:themeTint="FF" w:themeShade="FF"/>
+                <w:sz w:val="21"/>
+                <w:szCs w:val="21"/>
+                <w:lang w:val="en-GB"/>
+              </w:rPr>
+              <w:t xml:space="preserve"> sklearn.preprocessing </w:t>
+            </w:r>
+            <w:r>
+              <w:rPr>
+                <w:rFonts w:ascii="Consolas" w:hAnsi="Consolas" w:eastAsia="Consolas" w:cs="Consolas"/>
+                <w:b w:val="0"/>
+                <w:bCs w:val="0"/>
+                <w:noProof w:val="0"/>
+                <w:color w:val="AF956F"/>
+                <w:sz w:val="21"/>
+                <w:szCs w:val="21"/>
+                <w:lang w:val="en-GB"/>
+              </w:rPr>
+              <w:t>import</w:t>
+            </w:r>
+            <w:r>
+              <w:rPr>
+                <w:rFonts w:ascii="Consolas" w:hAnsi="Consolas" w:eastAsia="Consolas" w:cs="Consolas"/>
+                <w:b w:val="0"/>
+                <w:bCs w:val="0"/>
+                <w:noProof w:val="0"/>
+                <w:color w:val="000000" w:themeColor="text1" w:themeTint="FF" w:themeShade="FF"/>
+                <w:sz w:val="21"/>
+                <w:szCs w:val="21"/>
+                <w:lang w:val="en-GB"/>
+              </w:rPr>
+              <w:t xml:space="preserve"> StandardScaler</w:t>
+            </w:r>
+          </w:p>
+          <w:p>
+            <w:pPr>
+              <w:shd w:val="clear" w:color="auto" w:fill="FFFFFF" w:themeFill="background1"/>
+              <w:bidi w:val="0"/>
+              <w:spacing w:before="0" w:beforeAutospacing="off" w:after="0" w:afterAutospacing="off" w:line="285" w:lineRule="auto"/>
+            </w:pPr>
+            <w:r>
+              <w:rPr>
+                <w:rFonts w:ascii="Consolas" w:hAnsi="Consolas" w:eastAsia="Consolas" w:cs="Consolas"/>
+                <w:b w:val="0"/>
+                <w:bCs w:val="0"/>
+                <w:noProof w:val="0"/>
+                <w:color w:val="AF956F"/>
+                <w:sz w:val="21"/>
+                <w:szCs w:val="21"/>
+                <w:lang w:val="en-GB"/>
+              </w:rPr>
+              <w:t>from</w:t>
+            </w:r>
+            <w:r>
+              <w:rPr>
+                <w:rFonts w:ascii="Consolas" w:hAnsi="Consolas" w:eastAsia="Consolas" w:cs="Consolas"/>
+                <w:b w:val="0"/>
+                <w:bCs w:val="0"/>
+                <w:noProof w:val="0"/>
+                <w:color w:val="000000" w:themeColor="text1" w:themeTint="FF" w:themeShade="FF"/>
+                <w:sz w:val="21"/>
+                <w:szCs w:val="21"/>
+                <w:lang w:val="en-GB"/>
+              </w:rPr>
+              <w:t xml:space="preserve"> sklearn.neighbors </w:t>
+            </w:r>
+            <w:r>
+              <w:rPr>
+                <w:rFonts w:ascii="Consolas" w:hAnsi="Consolas" w:eastAsia="Consolas" w:cs="Consolas"/>
+                <w:b w:val="0"/>
+                <w:bCs w:val="0"/>
+                <w:noProof w:val="0"/>
+                <w:color w:val="AF956F"/>
+                <w:sz w:val="21"/>
+                <w:szCs w:val="21"/>
+                <w:lang w:val="en-GB"/>
+              </w:rPr>
+              <w:t>import</w:t>
+            </w:r>
+            <w:r>
+              <w:rPr>
+                <w:rFonts w:ascii="Consolas" w:hAnsi="Consolas" w:eastAsia="Consolas" w:cs="Consolas"/>
+                <w:b w:val="0"/>
+                <w:bCs w:val="0"/>
+                <w:noProof w:val="0"/>
+                <w:color w:val="000000" w:themeColor="text1" w:themeTint="FF" w:themeShade="FF"/>
+                <w:sz w:val="21"/>
+                <w:szCs w:val="21"/>
+                <w:lang w:val="en-GB"/>
+              </w:rPr>
+              <w:t xml:space="preserve"> KNeighborsClassifier</w:t>
+            </w:r>
+          </w:p>
+          <w:p>
+            <w:pPr>
+              <w:shd w:val="clear" w:color="auto" w:fill="FFFFFF" w:themeFill="background1"/>
+              <w:bidi w:val="0"/>
+              <w:spacing w:before="0" w:beforeAutospacing="off" w:after="0" w:afterAutospacing="off" w:line="285" w:lineRule="auto"/>
+            </w:pPr>
+          </w:p>
+          <w:p>
+            <w:pPr>
+              <w:shd w:val="clear" w:color="auto" w:fill="FFFFFF" w:themeFill="background1"/>
+              <w:bidi w:val="0"/>
+              <w:spacing w:before="0" w:beforeAutospacing="off" w:after="0" w:afterAutospacing="off" w:line="285" w:lineRule="auto"/>
+            </w:pPr>
+            <w:r>
+              <w:rPr>
+                <w:rFonts w:ascii="Consolas" w:hAnsi="Consolas" w:eastAsia="Consolas" w:cs="Consolas"/>
+                <w:b w:val="0"/>
+                <w:bCs w:val="0"/>
+                <w:noProof w:val="0"/>
+                <w:color w:val="BCC8BA"/>
+                <w:sz w:val="21"/>
+                <w:szCs w:val="21"/>
+                <w:lang w:val="en-GB"/>
+              </w:rPr>
+              <w:t># Load data</w:t>
+            </w:r>
+          </w:p>
+          <w:p>
+            <w:pPr>
+              <w:shd w:val="clear" w:color="auto" w:fill="FFFFFF" w:themeFill="background1"/>
+              <w:bidi w:val="0"/>
+              <w:spacing w:before="0" w:beforeAutospacing="off" w:after="0" w:afterAutospacing="off" w:line="285" w:lineRule="auto"/>
+            </w:pPr>
+            <w:r>
+              <w:rPr>
+                <w:rFonts w:ascii="Consolas" w:hAnsi="Consolas" w:eastAsia="Consolas" w:cs="Consolas"/>
+                <w:b w:val="0"/>
+                <w:bCs w:val="0"/>
+                <w:noProof w:val="0"/>
+                <w:color w:val="000000" w:themeColor="text1" w:themeTint="FF" w:themeShade="FF"/>
+                <w:sz w:val="21"/>
+                <w:szCs w:val="21"/>
+                <w:lang w:val="en-GB"/>
+              </w:rPr>
+              <w:t xml:space="preserve">X, y </w:t>
+            </w:r>
+            <w:r>
+              <w:rPr>
+                <w:rFonts w:ascii="Consolas" w:hAnsi="Consolas" w:eastAsia="Consolas" w:cs="Consolas"/>
+                <w:b w:val="0"/>
+                <w:bCs w:val="0"/>
+                <w:noProof w:val="0"/>
+                <w:color w:val="484848"/>
+                <w:sz w:val="21"/>
+                <w:szCs w:val="21"/>
+                <w:lang w:val="en-GB"/>
+              </w:rPr>
+              <w:t>=</w:t>
+            </w:r>
+            <w:r>
+              <w:rPr>
+                <w:rFonts w:ascii="Consolas" w:hAnsi="Consolas" w:eastAsia="Consolas" w:cs="Consolas"/>
+                <w:b w:val="0"/>
+                <w:bCs w:val="0"/>
+                <w:noProof w:val="0"/>
+                <w:color w:val="000000" w:themeColor="text1" w:themeTint="FF" w:themeShade="FF"/>
+                <w:sz w:val="21"/>
+                <w:szCs w:val="21"/>
+                <w:lang w:val="en-GB"/>
+              </w:rPr>
+              <w:t xml:space="preserve"> load_breast_cancer(return_X_y</w:t>
+            </w:r>
+            <w:r>
+              <w:rPr>
+                <w:rFonts w:ascii="Consolas" w:hAnsi="Consolas" w:eastAsia="Consolas" w:cs="Consolas"/>
+                <w:b w:val="0"/>
+                <w:bCs w:val="0"/>
+                <w:noProof w:val="0"/>
+                <w:color w:val="484848"/>
+                <w:sz w:val="21"/>
+                <w:szCs w:val="21"/>
+                <w:lang w:val="en-GB"/>
+              </w:rPr>
+              <w:t>=</w:t>
+            </w:r>
+            <w:r>
+              <w:rPr>
+                <w:rFonts w:ascii="Consolas" w:hAnsi="Consolas" w:eastAsia="Consolas" w:cs="Consolas"/>
+                <w:b w:val="0"/>
+                <w:bCs w:val="0"/>
+                <w:noProof w:val="0"/>
+                <w:color w:val="39946A"/>
+                <w:sz w:val="21"/>
+                <w:szCs w:val="21"/>
+                <w:lang w:val="en-GB"/>
+              </w:rPr>
+              <w:t>True</w:t>
+            </w:r>
+            <w:r>
+              <w:rPr>
+                <w:rFonts w:ascii="Consolas" w:hAnsi="Consolas" w:eastAsia="Consolas" w:cs="Consolas"/>
+                <w:b w:val="0"/>
+                <w:bCs w:val="0"/>
+                <w:noProof w:val="0"/>
+                <w:color w:val="000000" w:themeColor="text1" w:themeTint="FF" w:themeShade="FF"/>
+                <w:sz w:val="21"/>
+                <w:szCs w:val="21"/>
+                <w:lang w:val="en-GB"/>
+              </w:rPr>
+              <w:t>)</w:t>
+            </w:r>
+          </w:p>
+          <w:p>
+            <w:pPr>
+              <w:shd w:val="clear" w:color="auto" w:fill="FFFFFF" w:themeFill="background1"/>
+              <w:bidi w:val="0"/>
+              <w:spacing w:before="0" w:beforeAutospacing="off" w:after="0" w:afterAutospacing="off" w:line="285" w:lineRule="auto"/>
+            </w:pPr>
+            <w:r>
+              <w:rPr>
+                <w:rFonts w:ascii="Consolas" w:hAnsi="Consolas" w:eastAsia="Consolas" w:cs="Consolas"/>
+                <w:b w:val="0"/>
+                <w:bCs w:val="0"/>
+                <w:noProof w:val="0"/>
+                <w:color w:val="000000" w:themeColor="text1" w:themeTint="FF" w:themeShade="FF"/>
+                <w:sz w:val="21"/>
+                <w:szCs w:val="21"/>
+                <w:lang w:val="en-GB"/>
+              </w:rPr>
+              <w:t xml:space="preserve">X_train, X_test, y_train, y_test </w:t>
+            </w:r>
+            <w:r>
+              <w:rPr>
+                <w:rFonts w:ascii="Consolas" w:hAnsi="Consolas" w:eastAsia="Consolas" w:cs="Consolas"/>
+                <w:b w:val="0"/>
+                <w:bCs w:val="0"/>
+                <w:noProof w:val="0"/>
+                <w:color w:val="484848"/>
+                <w:sz w:val="21"/>
+                <w:szCs w:val="21"/>
+                <w:lang w:val="en-GB"/>
+              </w:rPr>
+              <w:t>=</w:t>
+            </w:r>
+            <w:r>
+              <w:rPr>
+                <w:rFonts w:ascii="Consolas" w:hAnsi="Consolas" w:eastAsia="Consolas" w:cs="Consolas"/>
+                <w:b w:val="0"/>
+                <w:bCs w:val="0"/>
+                <w:noProof w:val="0"/>
+                <w:color w:val="000000" w:themeColor="text1" w:themeTint="FF" w:themeShade="FF"/>
+                <w:sz w:val="21"/>
+                <w:szCs w:val="21"/>
+                <w:lang w:val="en-GB"/>
+              </w:rPr>
+              <w:t xml:space="preserve"> train_test_split(X, y, test_size</w:t>
+            </w:r>
+            <w:r>
+              <w:rPr>
+                <w:rFonts w:ascii="Consolas" w:hAnsi="Consolas" w:eastAsia="Consolas" w:cs="Consolas"/>
+                <w:b w:val="0"/>
+                <w:bCs w:val="0"/>
+                <w:noProof w:val="0"/>
+                <w:color w:val="484848"/>
+                <w:sz w:val="21"/>
+                <w:szCs w:val="21"/>
+                <w:lang w:val="en-GB"/>
+              </w:rPr>
+              <w:t>=</w:t>
+            </w:r>
+            <w:r>
+              <w:rPr>
+                <w:rFonts w:ascii="Consolas" w:hAnsi="Consolas" w:eastAsia="Consolas" w:cs="Consolas"/>
+                <w:b w:val="0"/>
+                <w:bCs w:val="0"/>
+                <w:noProof w:val="0"/>
+                <w:color w:val="46A609"/>
+                <w:sz w:val="21"/>
+                <w:szCs w:val="21"/>
+                <w:lang w:val="en-GB"/>
+              </w:rPr>
+              <w:t>0.2</w:t>
+            </w:r>
+            <w:r>
+              <w:rPr>
+                <w:rFonts w:ascii="Consolas" w:hAnsi="Consolas" w:eastAsia="Consolas" w:cs="Consolas"/>
+                <w:b w:val="0"/>
+                <w:bCs w:val="0"/>
+                <w:noProof w:val="0"/>
+                <w:color w:val="000000" w:themeColor="text1" w:themeTint="FF" w:themeShade="FF"/>
+                <w:sz w:val="21"/>
+                <w:szCs w:val="21"/>
+                <w:lang w:val="en-GB"/>
+              </w:rPr>
+              <w:t>, random_state</w:t>
+            </w:r>
+            <w:r>
+              <w:rPr>
+                <w:rFonts w:ascii="Consolas" w:hAnsi="Consolas" w:eastAsia="Consolas" w:cs="Consolas"/>
+                <w:b w:val="0"/>
+                <w:bCs w:val="0"/>
+                <w:noProof w:val="0"/>
+                <w:color w:val="484848"/>
+                <w:sz w:val="21"/>
+                <w:szCs w:val="21"/>
+                <w:lang w:val="en-GB"/>
+              </w:rPr>
+              <w:t>=</w:t>
+            </w:r>
+            <w:r>
+              <w:rPr>
+                <w:rFonts w:ascii="Consolas" w:hAnsi="Consolas" w:eastAsia="Consolas" w:cs="Consolas"/>
+                <w:b w:val="0"/>
+                <w:bCs w:val="0"/>
+                <w:noProof w:val="0"/>
+                <w:color w:val="46A609"/>
+                <w:sz w:val="21"/>
+                <w:szCs w:val="21"/>
+                <w:lang w:val="en-GB"/>
+              </w:rPr>
+              <w:t>42</w:t>
+            </w:r>
+            <w:r>
+              <w:rPr>
+                <w:rFonts w:ascii="Consolas" w:hAnsi="Consolas" w:eastAsia="Consolas" w:cs="Consolas"/>
+                <w:b w:val="0"/>
+                <w:bCs w:val="0"/>
+                <w:noProof w:val="0"/>
+                <w:color w:val="000000" w:themeColor="text1" w:themeTint="FF" w:themeShade="FF"/>
+                <w:sz w:val="21"/>
+                <w:szCs w:val="21"/>
+                <w:lang w:val="en-GB"/>
+              </w:rPr>
+              <w:t>)</w:t>
+            </w:r>
+          </w:p>
+          <w:p>
+            <w:pPr>
+              <w:shd w:val="clear" w:color="auto" w:fill="FFFFFF" w:themeFill="background1"/>
+              <w:bidi w:val="0"/>
+              <w:spacing w:before="0" w:beforeAutospacing="off" w:after="0" w:afterAutospacing="off" w:line="285" w:lineRule="auto"/>
+            </w:pPr>
+          </w:p>
+          <w:p>
+            <w:pPr>
+              <w:shd w:val="clear" w:color="auto" w:fill="FFFFFF" w:themeFill="background1"/>
+              <w:bidi w:val="0"/>
+              <w:spacing w:before="0" w:beforeAutospacing="off" w:after="0" w:afterAutospacing="off" w:line="285" w:lineRule="auto"/>
+            </w:pPr>
+            <w:r>
+              <w:rPr>
+                <w:rFonts w:ascii="Consolas" w:hAnsi="Consolas" w:eastAsia="Consolas" w:cs="Consolas"/>
+                <w:b w:val="0"/>
+                <w:bCs w:val="0"/>
+                <w:noProof w:val="0"/>
+                <w:color w:val="BCC8BA"/>
+                <w:sz w:val="21"/>
+                <w:szCs w:val="21"/>
+                <w:lang w:val="en-GB"/>
+              </w:rPr>
+              <w:t># Scale features</w:t>
+            </w:r>
+          </w:p>
+          <w:p>
+            <w:pPr>
+              <w:shd w:val="clear" w:color="auto" w:fill="FFFFFF" w:themeFill="background1"/>
+              <w:bidi w:val="0"/>
+              <w:spacing w:before="0" w:beforeAutospacing="off" w:after="0" w:afterAutospacing="off" w:line="285" w:lineRule="auto"/>
+            </w:pPr>
+            <w:r>
+              <w:rPr>
+                <w:rFonts w:ascii="Consolas" w:hAnsi="Consolas" w:eastAsia="Consolas" w:cs="Consolas"/>
+                <w:b w:val="0"/>
+                <w:bCs w:val="0"/>
+                <w:noProof w:val="0"/>
+                <w:color w:val="000000" w:themeColor="text1" w:themeTint="FF" w:themeShade="FF"/>
+                <w:sz w:val="21"/>
+                <w:szCs w:val="21"/>
+                <w:lang w:val="en-GB"/>
+              </w:rPr>
+              <w:t xml:space="preserve">scaler </w:t>
+            </w:r>
+            <w:r>
+              <w:rPr>
+                <w:rFonts w:ascii="Consolas" w:hAnsi="Consolas" w:eastAsia="Consolas" w:cs="Consolas"/>
+                <w:b w:val="0"/>
+                <w:bCs w:val="0"/>
+                <w:noProof w:val="0"/>
+                <w:color w:val="484848"/>
+                <w:sz w:val="21"/>
+                <w:szCs w:val="21"/>
+                <w:lang w:val="en-GB"/>
+              </w:rPr>
+              <w:t>=</w:t>
+            </w:r>
+            <w:r>
+              <w:rPr>
+                <w:rFonts w:ascii="Consolas" w:hAnsi="Consolas" w:eastAsia="Consolas" w:cs="Consolas"/>
+                <w:b w:val="0"/>
+                <w:bCs w:val="0"/>
+                <w:noProof w:val="0"/>
+                <w:color w:val="000000" w:themeColor="text1" w:themeTint="FF" w:themeShade="FF"/>
+                <w:sz w:val="21"/>
+                <w:szCs w:val="21"/>
+                <w:lang w:val="en-GB"/>
+              </w:rPr>
+              <w:t xml:space="preserve"> StandardScaler()</w:t>
+            </w:r>
+          </w:p>
+          <w:p>
+            <w:pPr>
+              <w:shd w:val="clear" w:color="auto" w:fill="FFFFFF" w:themeFill="background1"/>
+              <w:bidi w:val="0"/>
+              <w:spacing w:before="0" w:beforeAutospacing="off" w:after="0" w:afterAutospacing="off" w:line="285" w:lineRule="auto"/>
+            </w:pPr>
+            <w:r>
+              <w:rPr>
+                <w:rFonts w:ascii="Consolas" w:hAnsi="Consolas" w:eastAsia="Consolas" w:cs="Consolas"/>
+                <w:b w:val="0"/>
+                <w:bCs w:val="0"/>
+                <w:noProof w:val="0"/>
+                <w:color w:val="000000" w:themeColor="text1" w:themeTint="FF" w:themeShade="FF"/>
+                <w:sz w:val="21"/>
+                <w:szCs w:val="21"/>
+                <w:lang w:val="en-GB"/>
+              </w:rPr>
+              <w:t xml:space="preserve">X_train </w:t>
+            </w:r>
+            <w:r>
+              <w:rPr>
+                <w:rFonts w:ascii="Consolas" w:hAnsi="Consolas" w:eastAsia="Consolas" w:cs="Consolas"/>
+                <w:b w:val="0"/>
+                <w:bCs w:val="0"/>
+                <w:noProof w:val="0"/>
+                <w:color w:val="484848"/>
+                <w:sz w:val="21"/>
+                <w:szCs w:val="21"/>
+                <w:lang w:val="en-GB"/>
+              </w:rPr>
+              <w:t>=</w:t>
+            </w:r>
+            <w:r>
+              <w:rPr>
+                <w:rFonts w:ascii="Consolas" w:hAnsi="Consolas" w:eastAsia="Consolas" w:cs="Consolas"/>
+                <w:b w:val="0"/>
+                <w:bCs w:val="0"/>
+                <w:noProof w:val="0"/>
+                <w:color w:val="000000" w:themeColor="text1" w:themeTint="FF" w:themeShade="FF"/>
+                <w:sz w:val="21"/>
+                <w:szCs w:val="21"/>
+                <w:lang w:val="en-GB"/>
+              </w:rPr>
+              <w:t xml:space="preserve"> scaler.fit_transform(X_train)</w:t>
+            </w:r>
+          </w:p>
+          <w:p>
+            <w:pPr>
+              <w:shd w:val="clear" w:color="auto" w:fill="FFFFFF" w:themeFill="background1"/>
+              <w:bidi w:val="0"/>
+              <w:spacing w:before="0" w:beforeAutospacing="off" w:after="0" w:afterAutospacing="off" w:line="285" w:lineRule="auto"/>
+            </w:pPr>
+            <w:r>
+              <w:rPr>
+                <w:rFonts w:ascii="Consolas" w:hAnsi="Consolas" w:eastAsia="Consolas" w:cs="Consolas"/>
+                <w:b w:val="0"/>
+                <w:bCs w:val="0"/>
+                <w:noProof w:val="0"/>
+                <w:color w:val="000000" w:themeColor="text1" w:themeTint="FF" w:themeShade="FF"/>
+                <w:sz w:val="21"/>
+                <w:szCs w:val="21"/>
+                <w:lang w:val="en-GB"/>
+              </w:rPr>
+              <w:t xml:space="preserve">X_test </w:t>
+            </w:r>
+            <w:r>
+              <w:rPr>
+                <w:rFonts w:ascii="Consolas" w:hAnsi="Consolas" w:eastAsia="Consolas" w:cs="Consolas"/>
+                <w:b w:val="0"/>
+                <w:bCs w:val="0"/>
+                <w:noProof w:val="0"/>
+                <w:color w:val="484848"/>
+                <w:sz w:val="21"/>
+                <w:szCs w:val="21"/>
+                <w:lang w:val="en-GB"/>
+              </w:rPr>
+              <w:t>=</w:t>
+            </w:r>
+            <w:r>
+              <w:rPr>
+                <w:rFonts w:ascii="Consolas" w:hAnsi="Consolas" w:eastAsia="Consolas" w:cs="Consolas"/>
+                <w:b w:val="0"/>
+                <w:bCs w:val="0"/>
+                <w:noProof w:val="0"/>
+                <w:color w:val="000000" w:themeColor="text1" w:themeTint="FF" w:themeShade="FF"/>
+                <w:sz w:val="21"/>
+                <w:szCs w:val="21"/>
+                <w:lang w:val="en-GB"/>
+              </w:rPr>
+              <w:t xml:space="preserve"> scaler.transform(X_test)</w:t>
+            </w:r>
+          </w:p>
+          <w:p>
+            <w:pPr>
+              <w:shd w:val="clear" w:color="auto" w:fill="FFFFFF" w:themeFill="background1"/>
+              <w:bidi w:val="0"/>
+              <w:spacing w:before="0" w:beforeAutospacing="off" w:after="0" w:afterAutospacing="off" w:line="285" w:lineRule="auto"/>
+            </w:pPr>
+          </w:p>
+          <w:p>
+            <w:pPr>
+              <w:shd w:val="clear" w:color="auto" w:fill="FFFFFF" w:themeFill="background1"/>
+              <w:bidi w:val="0"/>
+              <w:spacing w:before="0" w:beforeAutospacing="off" w:after="0" w:afterAutospacing="off" w:line="285" w:lineRule="auto"/>
+            </w:pPr>
+            <w:r>
+              <w:rPr>
+                <w:rFonts w:ascii="Consolas" w:hAnsi="Consolas" w:eastAsia="Consolas" w:cs="Consolas"/>
+                <w:b w:val="0"/>
+                <w:bCs w:val="0"/>
+                <w:noProof w:val="0"/>
+                <w:color w:val="BCC8BA"/>
+                <w:sz w:val="21"/>
+                <w:szCs w:val="21"/>
+                <w:lang w:val="en-GB"/>
+              </w:rPr>
+              <w:t># Define model</w:t>
+            </w:r>
+          </w:p>
+          <w:p>
+            <w:pPr>
+              <w:shd w:val="clear" w:color="auto" w:fill="FFFFFF" w:themeFill="background1"/>
+              <w:bidi w:val="0"/>
+              <w:spacing w:before="0" w:beforeAutospacing="off" w:after="0" w:afterAutospacing="off" w:line="285" w:lineRule="auto"/>
+            </w:pPr>
+            <w:r>
+              <w:rPr>
+                <w:rFonts w:ascii="Consolas" w:hAnsi="Consolas" w:eastAsia="Consolas" w:cs="Consolas"/>
+                <w:b w:val="0"/>
+                <w:bCs w:val="0"/>
+                <w:noProof w:val="0"/>
+                <w:color w:val="000000" w:themeColor="text1" w:themeTint="FF" w:themeShade="FF"/>
+                <w:sz w:val="21"/>
+                <w:szCs w:val="21"/>
+                <w:lang w:val="en-GB"/>
+              </w:rPr>
+              <w:t xml:space="preserve">knn </w:t>
+            </w:r>
+            <w:r>
+              <w:rPr>
+                <w:rFonts w:ascii="Consolas" w:hAnsi="Consolas" w:eastAsia="Consolas" w:cs="Consolas"/>
+                <w:b w:val="0"/>
+                <w:bCs w:val="0"/>
+                <w:noProof w:val="0"/>
+                <w:color w:val="484848"/>
+                <w:sz w:val="21"/>
+                <w:szCs w:val="21"/>
+                <w:lang w:val="en-GB"/>
+              </w:rPr>
+              <w:t>=</w:t>
+            </w:r>
+            <w:r>
+              <w:rPr>
+                <w:rFonts w:ascii="Consolas" w:hAnsi="Consolas" w:eastAsia="Consolas" w:cs="Consolas"/>
+                <w:b w:val="0"/>
+                <w:bCs w:val="0"/>
+                <w:noProof w:val="0"/>
+                <w:color w:val="000000" w:themeColor="text1" w:themeTint="FF" w:themeShade="FF"/>
+                <w:sz w:val="21"/>
+                <w:szCs w:val="21"/>
+                <w:lang w:val="en-GB"/>
+              </w:rPr>
+              <w:t xml:space="preserve"> KNeighborsClassifier()</w:t>
+            </w:r>
+          </w:p>
+          <w:p>
+            <w:pPr>
+              <w:shd w:val="clear" w:color="auto" w:fill="FFFFFF" w:themeFill="background1"/>
+              <w:bidi w:val="0"/>
+              <w:spacing w:before="0" w:beforeAutospacing="off" w:after="0" w:afterAutospacing="off" w:line="285" w:lineRule="auto"/>
+            </w:pPr>
+          </w:p>
+          <w:p>
+            <w:pPr>
+              <w:shd w:val="clear" w:color="auto" w:fill="FFFFFF" w:themeFill="background1"/>
+              <w:bidi w:val="0"/>
+              <w:spacing w:before="0" w:beforeAutospacing="off" w:after="0" w:afterAutospacing="off" w:line="285" w:lineRule="auto"/>
+            </w:pPr>
+            <w:r>
+              <w:rPr>
+                <w:rFonts w:ascii="Consolas" w:hAnsi="Consolas" w:eastAsia="Consolas" w:cs="Consolas"/>
+                <w:b w:val="0"/>
+                <w:bCs w:val="0"/>
+                <w:noProof w:val="0"/>
+                <w:color w:val="BCC8BA"/>
+                <w:sz w:val="21"/>
+                <w:szCs w:val="21"/>
+                <w:lang w:val="en-GB"/>
+              </w:rPr>
+              <w:t># Define hyperparameter grid</w:t>
+            </w:r>
+          </w:p>
+          <w:p>
+            <w:pPr>
+              <w:shd w:val="clear" w:color="auto" w:fill="FFFFFF" w:themeFill="background1"/>
+              <w:bidi w:val="0"/>
+              <w:spacing w:before="0" w:beforeAutospacing="off" w:after="0" w:afterAutospacing="off" w:line="285" w:lineRule="auto"/>
+            </w:pPr>
+            <w:r>
+              <w:rPr>
+                <w:rFonts w:ascii="Consolas" w:hAnsi="Consolas" w:eastAsia="Consolas" w:cs="Consolas"/>
+                <w:b w:val="0"/>
+                <w:bCs w:val="0"/>
+                <w:noProof w:val="0"/>
+                <w:color w:val="000000" w:themeColor="text1" w:themeTint="FF" w:themeShade="FF"/>
+                <w:sz w:val="21"/>
+                <w:szCs w:val="21"/>
+                <w:lang w:val="en-GB"/>
+              </w:rPr>
+              <w:t xml:space="preserve">param_grid </w:t>
+            </w:r>
+            <w:r>
+              <w:rPr>
+                <w:rFonts w:ascii="Consolas" w:hAnsi="Consolas" w:eastAsia="Consolas" w:cs="Consolas"/>
+                <w:b w:val="0"/>
+                <w:bCs w:val="0"/>
+                <w:noProof w:val="0"/>
+                <w:color w:val="484848"/>
+                <w:sz w:val="21"/>
+                <w:szCs w:val="21"/>
+                <w:lang w:val="en-GB"/>
+              </w:rPr>
+              <w:t>=</w:t>
+            </w:r>
+            <w:r>
+              <w:rPr>
+                <w:rFonts w:ascii="Consolas" w:hAnsi="Consolas" w:eastAsia="Consolas" w:cs="Consolas"/>
+                <w:b w:val="0"/>
+                <w:bCs w:val="0"/>
+                <w:noProof w:val="0"/>
+                <w:color w:val="000000" w:themeColor="text1" w:themeTint="FF" w:themeShade="FF"/>
+                <w:sz w:val="21"/>
+                <w:szCs w:val="21"/>
+                <w:lang w:val="en-GB"/>
+              </w:rPr>
+              <w:t xml:space="preserve"> {</w:t>
+            </w:r>
+          </w:p>
+          <w:p>
+            <w:pPr>
+              <w:shd w:val="clear" w:color="auto" w:fill="FFFFFF" w:themeFill="background1"/>
+              <w:bidi w:val="0"/>
+              <w:spacing w:before="0" w:beforeAutospacing="off" w:after="0" w:afterAutospacing="off" w:line="285" w:lineRule="auto"/>
+            </w:pPr>
+            <w:r>
+              <w:rPr>
+                <w:rFonts w:ascii="Consolas" w:hAnsi="Consolas" w:eastAsia="Consolas" w:cs="Consolas"/>
+                <w:b w:val="0"/>
+                <w:bCs w:val="0"/>
+                <w:noProof w:val="0"/>
+                <w:color w:val="000000" w:themeColor="text1" w:themeTint="FF" w:themeShade="FF"/>
+                <w:sz w:val="21"/>
+                <w:szCs w:val="21"/>
+                <w:lang w:val="en-GB"/>
+              </w:rPr>
+              <w:t xml:space="preserve">    </w:t>
+            </w:r>
+            <w:r>
+              <w:rPr>
+                <w:rFonts w:ascii="Consolas" w:hAnsi="Consolas" w:eastAsia="Consolas" w:cs="Consolas"/>
+                <w:b w:val="0"/>
+                <w:bCs w:val="0"/>
+                <w:noProof w:val="0"/>
+                <w:color w:val="5D90CD"/>
+                <w:sz w:val="21"/>
+                <w:szCs w:val="21"/>
+                <w:lang w:val="en-GB"/>
+              </w:rPr>
+              <w:t>'n_neighbors'</w:t>
+            </w:r>
+            <w:r>
+              <w:rPr>
+                <w:rFonts w:ascii="Consolas" w:hAnsi="Consolas" w:eastAsia="Consolas" w:cs="Consolas"/>
+                <w:b w:val="0"/>
+                <w:bCs w:val="0"/>
+                <w:noProof w:val="0"/>
+                <w:color w:val="000000" w:themeColor="text1" w:themeTint="FF" w:themeShade="FF"/>
+                <w:sz w:val="21"/>
+                <w:szCs w:val="21"/>
+                <w:lang w:val="en-GB"/>
+              </w:rPr>
+              <w:t>: [</w:t>
+            </w:r>
+            <w:r>
+              <w:rPr>
+                <w:rFonts w:ascii="Consolas" w:hAnsi="Consolas" w:eastAsia="Consolas" w:cs="Consolas"/>
+                <w:b w:val="0"/>
+                <w:bCs w:val="0"/>
+                <w:noProof w:val="0"/>
+                <w:color w:val="46A609"/>
+                <w:sz w:val="21"/>
+                <w:szCs w:val="21"/>
+                <w:lang w:val="en-GB"/>
+              </w:rPr>
+              <w:t>3</w:t>
+            </w:r>
+            <w:r>
+              <w:rPr>
+                <w:rFonts w:ascii="Consolas" w:hAnsi="Consolas" w:eastAsia="Consolas" w:cs="Consolas"/>
+                <w:b w:val="0"/>
+                <w:bCs w:val="0"/>
+                <w:noProof w:val="0"/>
+                <w:color w:val="000000" w:themeColor="text1" w:themeTint="FF" w:themeShade="FF"/>
+                <w:sz w:val="21"/>
+                <w:szCs w:val="21"/>
+                <w:lang w:val="en-GB"/>
+              </w:rPr>
+              <w:t xml:space="preserve">, </w:t>
+            </w:r>
+            <w:r>
+              <w:rPr>
+                <w:rFonts w:ascii="Consolas" w:hAnsi="Consolas" w:eastAsia="Consolas" w:cs="Consolas"/>
+                <w:b w:val="0"/>
+                <w:bCs w:val="0"/>
+                <w:noProof w:val="0"/>
+                <w:color w:val="46A609"/>
+                <w:sz w:val="21"/>
+                <w:szCs w:val="21"/>
+                <w:lang w:val="en-GB"/>
+              </w:rPr>
+              <w:t>5</w:t>
+            </w:r>
+            <w:r>
+              <w:rPr>
+                <w:rFonts w:ascii="Consolas" w:hAnsi="Consolas" w:eastAsia="Consolas" w:cs="Consolas"/>
+                <w:b w:val="0"/>
+                <w:bCs w:val="0"/>
+                <w:noProof w:val="0"/>
+                <w:color w:val="000000" w:themeColor="text1" w:themeTint="FF" w:themeShade="FF"/>
+                <w:sz w:val="21"/>
+                <w:szCs w:val="21"/>
+                <w:lang w:val="en-GB"/>
+              </w:rPr>
+              <w:t xml:space="preserve">, </w:t>
+            </w:r>
+            <w:r>
+              <w:rPr>
+                <w:rFonts w:ascii="Consolas" w:hAnsi="Consolas" w:eastAsia="Consolas" w:cs="Consolas"/>
+                <w:b w:val="0"/>
+                <w:bCs w:val="0"/>
+                <w:noProof w:val="0"/>
+                <w:color w:val="46A609"/>
+                <w:sz w:val="21"/>
+                <w:szCs w:val="21"/>
+                <w:lang w:val="en-GB"/>
+              </w:rPr>
+              <w:t>7</w:t>
+            </w:r>
+            <w:r>
+              <w:rPr>
+                <w:rFonts w:ascii="Consolas" w:hAnsi="Consolas" w:eastAsia="Consolas" w:cs="Consolas"/>
+                <w:b w:val="0"/>
+                <w:bCs w:val="0"/>
+                <w:noProof w:val="0"/>
+                <w:color w:val="000000" w:themeColor="text1" w:themeTint="FF" w:themeShade="FF"/>
+                <w:sz w:val="21"/>
+                <w:szCs w:val="21"/>
+                <w:lang w:val="en-GB"/>
+              </w:rPr>
+              <w:t xml:space="preserve">, </w:t>
+            </w:r>
+            <w:r>
+              <w:rPr>
+                <w:rFonts w:ascii="Consolas" w:hAnsi="Consolas" w:eastAsia="Consolas" w:cs="Consolas"/>
+                <w:b w:val="0"/>
+                <w:bCs w:val="0"/>
+                <w:noProof w:val="0"/>
+                <w:color w:val="46A609"/>
+                <w:sz w:val="21"/>
+                <w:szCs w:val="21"/>
+                <w:lang w:val="en-GB"/>
+              </w:rPr>
+              <w:t>9</w:t>
+            </w:r>
+            <w:r>
+              <w:rPr>
+                <w:rFonts w:ascii="Consolas" w:hAnsi="Consolas" w:eastAsia="Consolas" w:cs="Consolas"/>
+                <w:b w:val="0"/>
+                <w:bCs w:val="0"/>
+                <w:noProof w:val="0"/>
+                <w:color w:val="000000" w:themeColor="text1" w:themeTint="FF" w:themeShade="FF"/>
+                <w:sz w:val="21"/>
+                <w:szCs w:val="21"/>
+                <w:lang w:val="en-GB"/>
+              </w:rPr>
+              <w:t xml:space="preserve">, </w:t>
+            </w:r>
+            <w:r>
+              <w:rPr>
+                <w:rFonts w:ascii="Consolas" w:hAnsi="Consolas" w:eastAsia="Consolas" w:cs="Consolas"/>
+                <w:b w:val="0"/>
+                <w:bCs w:val="0"/>
+                <w:noProof w:val="0"/>
+                <w:color w:val="46A609"/>
+                <w:sz w:val="21"/>
+                <w:szCs w:val="21"/>
+                <w:lang w:val="en-GB"/>
+              </w:rPr>
+              <w:t>11</w:t>
+            </w:r>
+            <w:r>
+              <w:rPr>
+                <w:rFonts w:ascii="Consolas" w:hAnsi="Consolas" w:eastAsia="Consolas" w:cs="Consolas"/>
+                <w:b w:val="0"/>
+                <w:bCs w:val="0"/>
+                <w:noProof w:val="0"/>
+                <w:color w:val="000000" w:themeColor="text1" w:themeTint="FF" w:themeShade="FF"/>
+                <w:sz w:val="21"/>
+                <w:szCs w:val="21"/>
+                <w:lang w:val="en-GB"/>
+              </w:rPr>
+              <w:t>],</w:t>
+            </w:r>
+          </w:p>
+          <w:p>
+            <w:pPr>
+              <w:shd w:val="clear" w:color="auto" w:fill="FFFFFF" w:themeFill="background1"/>
+              <w:bidi w:val="0"/>
+              <w:spacing w:before="0" w:beforeAutospacing="off" w:after="0" w:afterAutospacing="off" w:line="285" w:lineRule="auto"/>
+            </w:pPr>
+            <w:r>
+              <w:rPr>
+                <w:rFonts w:ascii="Consolas" w:hAnsi="Consolas" w:eastAsia="Consolas" w:cs="Consolas"/>
+                <w:b w:val="0"/>
+                <w:bCs w:val="0"/>
+                <w:noProof w:val="0"/>
+                <w:color w:val="000000" w:themeColor="text1" w:themeTint="FF" w:themeShade="FF"/>
+                <w:sz w:val="21"/>
+                <w:szCs w:val="21"/>
+                <w:lang w:val="en-GB"/>
+              </w:rPr>
+              <w:t xml:space="preserve">    </w:t>
+            </w:r>
+            <w:r>
+              <w:rPr>
+                <w:rFonts w:ascii="Consolas" w:hAnsi="Consolas" w:eastAsia="Consolas" w:cs="Consolas"/>
+                <w:b w:val="0"/>
+                <w:bCs w:val="0"/>
+                <w:noProof w:val="0"/>
+                <w:color w:val="5D90CD"/>
+                <w:sz w:val="21"/>
+                <w:szCs w:val="21"/>
+                <w:lang w:val="en-GB"/>
+              </w:rPr>
+              <w:t>'metric'</w:t>
+            </w:r>
+            <w:r>
+              <w:rPr>
+                <w:rFonts w:ascii="Consolas" w:hAnsi="Consolas" w:eastAsia="Consolas" w:cs="Consolas"/>
+                <w:b w:val="0"/>
+                <w:bCs w:val="0"/>
+                <w:noProof w:val="0"/>
+                <w:color w:val="000000" w:themeColor="text1" w:themeTint="FF" w:themeShade="FF"/>
+                <w:sz w:val="21"/>
+                <w:szCs w:val="21"/>
+                <w:lang w:val="en-GB"/>
+              </w:rPr>
+              <w:t>: [</w:t>
+            </w:r>
+            <w:r>
+              <w:rPr>
+                <w:rFonts w:ascii="Consolas" w:hAnsi="Consolas" w:eastAsia="Consolas" w:cs="Consolas"/>
+                <w:b w:val="0"/>
+                <w:bCs w:val="0"/>
+                <w:noProof w:val="0"/>
+                <w:color w:val="5D90CD"/>
+                <w:sz w:val="21"/>
+                <w:szCs w:val="21"/>
+                <w:lang w:val="en-GB"/>
+              </w:rPr>
+              <w:t>'euclidean'</w:t>
+            </w:r>
+            <w:r>
+              <w:rPr>
+                <w:rFonts w:ascii="Consolas" w:hAnsi="Consolas" w:eastAsia="Consolas" w:cs="Consolas"/>
+                <w:b w:val="0"/>
+                <w:bCs w:val="0"/>
+                <w:noProof w:val="0"/>
+                <w:color w:val="000000" w:themeColor="text1" w:themeTint="FF" w:themeShade="FF"/>
+                <w:sz w:val="21"/>
+                <w:szCs w:val="21"/>
+                <w:lang w:val="en-GB"/>
+              </w:rPr>
+              <w:t xml:space="preserve">, </w:t>
+            </w:r>
+            <w:r>
+              <w:rPr>
+                <w:rFonts w:ascii="Consolas" w:hAnsi="Consolas" w:eastAsia="Consolas" w:cs="Consolas"/>
+                <w:b w:val="0"/>
+                <w:bCs w:val="0"/>
+                <w:noProof w:val="0"/>
+                <w:color w:val="5D90CD"/>
+                <w:sz w:val="21"/>
+                <w:szCs w:val="21"/>
+                <w:lang w:val="en-GB"/>
+              </w:rPr>
+              <w:t>'manhattan'</w:t>
+            </w:r>
+            <w:r>
+              <w:rPr>
+                <w:rFonts w:ascii="Consolas" w:hAnsi="Consolas" w:eastAsia="Consolas" w:cs="Consolas"/>
+                <w:b w:val="0"/>
+                <w:bCs w:val="0"/>
+                <w:noProof w:val="0"/>
+                <w:color w:val="000000" w:themeColor="text1" w:themeTint="FF" w:themeShade="FF"/>
+                <w:sz w:val="21"/>
+                <w:szCs w:val="21"/>
+                <w:lang w:val="en-GB"/>
+              </w:rPr>
+              <w:t>]</w:t>
+            </w:r>
+          </w:p>
+          <w:p>
+            <w:pPr>
+              <w:shd w:val="clear" w:color="auto" w:fill="FFFFFF" w:themeFill="background1"/>
+              <w:bidi w:val="0"/>
+              <w:spacing w:before="0" w:beforeAutospacing="off" w:after="0" w:afterAutospacing="off" w:line="285" w:lineRule="auto"/>
+            </w:pPr>
+            <w:r>
+              <w:rPr>
+                <w:rFonts w:ascii="Consolas" w:hAnsi="Consolas" w:eastAsia="Consolas" w:cs="Consolas"/>
+                <w:b w:val="0"/>
+                <w:bCs w:val="0"/>
+                <w:noProof w:val="0"/>
+                <w:color w:val="000000" w:themeColor="text1" w:themeTint="FF" w:themeShade="FF"/>
+                <w:sz w:val="21"/>
+                <w:szCs w:val="21"/>
+                <w:lang w:val="en-GB"/>
+              </w:rPr>
+              <w:t>}</w:t>
+            </w:r>
+          </w:p>
+          <w:p>
+            <w:pPr>
+              <w:shd w:val="clear" w:color="auto" w:fill="FFFFFF" w:themeFill="background1"/>
+              <w:bidi w:val="0"/>
+              <w:spacing w:before="0" w:beforeAutospacing="off" w:after="0" w:afterAutospacing="off" w:line="285" w:lineRule="auto"/>
+            </w:pPr>
+          </w:p>
+          <w:p>
+            <w:pPr>
+              <w:shd w:val="clear" w:color="auto" w:fill="FFFFFF" w:themeFill="background1"/>
+              <w:bidi w:val="0"/>
+              <w:spacing w:before="0" w:beforeAutospacing="off" w:after="0" w:afterAutospacing="off" w:line="285" w:lineRule="auto"/>
+            </w:pPr>
+            <w:r>
+              <w:rPr>
+                <w:rFonts w:ascii="Consolas" w:hAnsi="Consolas" w:eastAsia="Consolas" w:cs="Consolas"/>
+                <w:b w:val="0"/>
+                <w:bCs w:val="0"/>
+                <w:noProof w:val="0"/>
+                <w:color w:val="BCC8BA"/>
+                <w:sz w:val="21"/>
+                <w:szCs w:val="21"/>
+                <w:lang w:val="en-GB"/>
+              </w:rPr>
+              <w:t># Grid search with cross-validation</w:t>
+            </w:r>
+            <w:r>
+              <w:rPr>
+                <w:rFonts w:ascii="Consolas" w:hAnsi="Consolas" w:eastAsia="Consolas" w:cs="Consolas"/>
+                <w:b w:val="0"/>
+                <w:bCs w:val="0"/>
+                <w:noProof w:val="0"/>
+                <w:color w:val="BCC8BA"/>
+                <w:sz w:val="21"/>
+                <w:szCs w:val="21"/>
+                <w:lang w:val="en-GB"/>
+              </w:rPr>
+              <w:t xml:space="preserve"> (how splits we make, here, 4 will be used for training and 1 will be used for validation, will continue for 5 rounds each time with a different validation split</w:t>
+            </w:r>
+            <w:r>
+              <w:rPr>
+                <w:rFonts w:ascii="Consolas" w:hAnsi="Consolas" w:eastAsia="Consolas" w:cs="Consolas"/>
+                <w:b w:val="0"/>
+                <w:bCs w:val="0"/>
+                <w:noProof w:val="0"/>
+                <w:color w:val="BCC8BA"/>
+                <w:sz w:val="21"/>
+                <w:szCs w:val="21"/>
+                <w:lang w:val="en-GB"/>
+              </w:rPr>
+              <w:t>)</w:t>
+            </w:r>
+          </w:p>
+          <w:p>
+            <w:pPr>
+              <w:shd w:val="clear" w:color="auto" w:fill="FFFFFF" w:themeFill="background1"/>
+              <w:bidi w:val="0"/>
+              <w:spacing w:before="0" w:beforeAutospacing="off" w:after="0" w:afterAutospacing="off" w:line="285" w:lineRule="auto"/>
+            </w:pPr>
+            <w:r>
+              <w:rPr>
+                <w:rFonts w:ascii="Consolas" w:hAnsi="Consolas" w:eastAsia="Consolas" w:cs="Consolas"/>
+                <w:b w:val="0"/>
+                <w:bCs w:val="0"/>
+                <w:noProof w:val="0"/>
+                <w:color w:val="000000" w:themeColor="text1" w:themeTint="FF" w:themeShade="FF"/>
+                <w:sz w:val="21"/>
+                <w:szCs w:val="21"/>
+                <w:lang w:val="en-GB"/>
+              </w:rPr>
+              <w:t xml:space="preserve">grid </w:t>
+            </w:r>
+            <w:r>
+              <w:rPr>
+                <w:rFonts w:ascii="Consolas" w:hAnsi="Consolas" w:eastAsia="Consolas" w:cs="Consolas"/>
+                <w:b w:val="0"/>
+                <w:bCs w:val="0"/>
+                <w:noProof w:val="0"/>
+                <w:color w:val="484848"/>
+                <w:sz w:val="21"/>
+                <w:szCs w:val="21"/>
+                <w:lang w:val="en-GB"/>
+              </w:rPr>
+              <w:t>=</w:t>
+            </w:r>
+            <w:r>
+              <w:rPr>
+                <w:rFonts w:ascii="Consolas" w:hAnsi="Consolas" w:eastAsia="Consolas" w:cs="Consolas"/>
+                <w:b w:val="0"/>
+                <w:bCs w:val="0"/>
+                <w:noProof w:val="0"/>
+                <w:color w:val="000000" w:themeColor="text1" w:themeTint="FF" w:themeShade="FF"/>
+                <w:sz w:val="21"/>
+                <w:szCs w:val="21"/>
+                <w:lang w:val="en-GB"/>
+              </w:rPr>
+              <w:t xml:space="preserve"> GridSearchCV(knn, param_grid, cv</w:t>
+            </w:r>
+            <w:r>
+              <w:rPr>
+                <w:rFonts w:ascii="Consolas" w:hAnsi="Consolas" w:eastAsia="Consolas" w:cs="Consolas"/>
+                <w:b w:val="0"/>
+                <w:bCs w:val="0"/>
+                <w:noProof w:val="0"/>
+                <w:color w:val="484848"/>
+                <w:sz w:val="21"/>
+                <w:szCs w:val="21"/>
+                <w:lang w:val="en-GB"/>
+              </w:rPr>
+              <w:t>=</w:t>
+            </w:r>
+            <w:r>
+              <w:rPr>
+                <w:rFonts w:ascii="Consolas" w:hAnsi="Consolas" w:eastAsia="Consolas" w:cs="Consolas"/>
+                <w:b w:val="0"/>
+                <w:bCs w:val="0"/>
+                <w:noProof w:val="0"/>
+                <w:color w:val="46A609"/>
+                <w:sz w:val="21"/>
+                <w:szCs w:val="21"/>
+                <w:lang w:val="en-GB"/>
+              </w:rPr>
+              <w:t>5</w:t>
+            </w:r>
+            <w:r>
+              <w:rPr>
+                <w:rFonts w:ascii="Consolas" w:hAnsi="Consolas" w:eastAsia="Consolas" w:cs="Consolas"/>
+                <w:b w:val="0"/>
+                <w:bCs w:val="0"/>
+                <w:noProof w:val="0"/>
+                <w:color w:val="000000" w:themeColor="text1" w:themeTint="FF" w:themeShade="FF"/>
+                <w:sz w:val="21"/>
+                <w:szCs w:val="21"/>
+                <w:lang w:val="en-GB"/>
+              </w:rPr>
+              <w:t>)</w:t>
+            </w:r>
+          </w:p>
+          <w:p>
+            <w:pPr>
+              <w:shd w:val="clear" w:color="auto" w:fill="FFFFFF" w:themeFill="background1"/>
+              <w:bidi w:val="0"/>
+              <w:spacing w:before="0" w:beforeAutospacing="off" w:after="0" w:afterAutospacing="off" w:line="285" w:lineRule="auto"/>
+            </w:pPr>
+            <w:r>
+              <w:rPr>
+                <w:rFonts w:ascii="Consolas" w:hAnsi="Consolas" w:eastAsia="Consolas" w:cs="Consolas"/>
+                <w:b w:val="0"/>
+                <w:bCs w:val="0"/>
+                <w:noProof w:val="0"/>
+                <w:color w:val="000000" w:themeColor="text1" w:themeTint="FF" w:themeShade="FF"/>
+                <w:sz w:val="21"/>
+                <w:szCs w:val="21"/>
+                <w:lang w:val="en-GB"/>
+              </w:rPr>
+              <w:t>grid.fit(X_train, y_train)</w:t>
+            </w:r>
+          </w:p>
+          <w:p>
+            <w:pPr>
+              <w:shd w:val="clear" w:color="auto" w:fill="FFFFFF" w:themeFill="background1"/>
+              <w:bidi w:val="0"/>
+              <w:spacing w:before="0" w:beforeAutospacing="off" w:after="0" w:afterAutospacing="off" w:line="285" w:lineRule="auto"/>
+            </w:pPr>
+          </w:p>
+          <w:p>
+            <w:pPr>
+              <w:pStyle w:val="Normal"/>
+              <w:shd w:val="clear" w:color="auto" w:fill="FFFFFF" w:themeFill="background1"/>
+              <w:bidi w:val="0"/>
+              <w:spacing w:before="0" w:beforeAutospacing="off" w:after="0" w:afterAutospacing="off" w:line="285" w:lineRule="auto"/>
+              <w:rPr>
+                <w:rFonts w:ascii="Consolas" w:hAnsi="Consolas" w:eastAsia="Consolas" w:cs="Consolas"/>
+                <w:b w:val="0"/>
+                <w:bCs w:val="0"/>
+                <w:noProof w:val="0"/>
+                <w:color w:val="BCC8BA"/>
+                <w:sz w:val="21"/>
+                <w:szCs w:val="21"/>
+                <w:lang w:val="en-GB"/>
+              </w:rPr>
+            </w:pPr>
+            <w:r>
+              <w:rPr>
+                <w:rFonts w:ascii="Consolas" w:hAnsi="Consolas" w:eastAsia="Consolas" w:cs="Consolas"/>
+                <w:b w:val="0"/>
+                <w:bCs w:val="0"/>
+                <w:noProof w:val="0"/>
+                <w:color w:val="C52727"/>
+                <w:sz w:val="21"/>
+                <w:szCs w:val="21"/>
+                <w:lang w:val="en-GB"/>
+              </w:rPr>
+              <w:t>print</w:t>
+            </w:r>
+            <w:r>
+              <w:rPr>
+                <w:rFonts w:ascii="Consolas" w:hAnsi="Consolas" w:eastAsia="Consolas" w:cs="Consolas"/>
+                <w:b w:val="0"/>
+                <w:bCs w:val="0"/>
+                <w:noProof w:val="0"/>
+                <w:color w:val="000000" w:themeColor="text1" w:themeTint="FF" w:themeShade="FF"/>
+                <w:sz w:val="21"/>
+                <w:szCs w:val="21"/>
+                <w:lang w:val="en-GB"/>
+              </w:rPr>
+              <w:t>(</w:t>
+            </w:r>
+            <w:r>
+              <w:rPr>
+                <w:rFonts w:ascii="Consolas" w:hAnsi="Consolas" w:eastAsia="Consolas" w:cs="Consolas"/>
+                <w:b w:val="0"/>
+                <w:bCs w:val="0"/>
+                <w:noProof w:val="0"/>
+                <w:color w:val="5D90CD"/>
+                <w:sz w:val="21"/>
+                <w:szCs w:val="21"/>
+                <w:lang w:val="en-GB"/>
+              </w:rPr>
+              <w:t>"Best Parameters:"</w:t>
+            </w:r>
+            <w:r>
+              <w:rPr>
+                <w:rFonts w:ascii="Consolas" w:hAnsi="Consolas" w:eastAsia="Consolas" w:cs="Consolas"/>
+                <w:b w:val="0"/>
+                <w:bCs w:val="0"/>
+                <w:noProof w:val="0"/>
+                <w:color w:val="000000" w:themeColor="text1" w:themeTint="FF" w:themeShade="FF"/>
+                <w:sz w:val="21"/>
+                <w:szCs w:val="21"/>
+                <w:lang w:val="en-GB"/>
+              </w:rPr>
+              <w:t xml:space="preserve">, </w:t>
+            </w:r>
+            <w:r>
+              <w:rPr>
+                <w:rFonts w:ascii="Consolas" w:hAnsi="Consolas" w:eastAsia="Consolas" w:cs="Consolas"/>
+                <w:b w:val="0"/>
+                <w:bCs w:val="0"/>
+                <w:noProof w:val="0"/>
+                <w:color w:val="000000" w:themeColor="text1" w:themeTint="FF" w:themeShade="FF"/>
+                <w:sz w:val="21"/>
+                <w:szCs w:val="21"/>
+                <w:lang w:val="en-GB"/>
+              </w:rPr>
+              <w:t>grid.best_params</w:t>
+            </w:r>
+            <w:r>
+              <w:rPr>
+                <w:rFonts w:ascii="Consolas" w:hAnsi="Consolas" w:eastAsia="Consolas" w:cs="Consolas"/>
+                <w:b w:val="0"/>
+                <w:bCs w:val="0"/>
+                <w:noProof w:val="0"/>
+                <w:color w:val="000000" w:themeColor="text1" w:themeTint="FF" w:themeShade="FF"/>
+                <w:sz w:val="21"/>
+                <w:szCs w:val="21"/>
+                <w:lang w:val="en-GB"/>
+              </w:rPr>
+              <w:t>_)</w:t>
+            </w:r>
+            <w:r>
+              <w:rPr>
+                <w:rFonts w:ascii="Consolas" w:hAnsi="Consolas" w:eastAsia="Consolas" w:cs="Consolas"/>
+                <w:b w:val="0"/>
+                <w:bCs w:val="0"/>
+                <w:noProof w:val="0"/>
+                <w:color w:val="000000" w:themeColor="text1" w:themeTint="FF" w:themeShade="FF"/>
+                <w:sz w:val="21"/>
+                <w:szCs w:val="21"/>
+                <w:lang w:val="en-GB"/>
+              </w:rPr>
+              <w:t xml:space="preserve"> </w:t>
+            </w:r>
+            <w:r>
+              <w:rPr>
+                <w:rFonts w:ascii="Consolas" w:hAnsi="Consolas" w:eastAsia="Consolas" w:cs="Consolas"/>
+                <w:b w:val="0"/>
+                <w:bCs w:val="0"/>
+                <w:noProof w:val="0"/>
+                <w:color w:val="BCC8BA"/>
+                <w:sz w:val="21"/>
+                <w:szCs w:val="21"/>
+                <w:lang w:val="en-GB"/>
+              </w:rPr>
+              <w:t xml:space="preserve"># best </w:t>
+            </w:r>
+            <w:r>
+              <w:rPr>
+                <w:rFonts w:ascii="Consolas" w:hAnsi="Consolas" w:eastAsia="Consolas" w:cs="Consolas"/>
+                <w:b w:val="0"/>
+                <w:bCs w:val="0"/>
+                <w:noProof w:val="0"/>
+                <w:color w:val="BCC8BA"/>
+                <w:sz w:val="21"/>
+                <w:szCs w:val="21"/>
+                <w:lang w:val="en-GB"/>
+              </w:rPr>
+              <w:t>combinition</w:t>
+            </w:r>
+            <w:r>
+              <w:rPr>
+                <w:rFonts w:ascii="Consolas" w:hAnsi="Consolas" w:eastAsia="Consolas" w:cs="Consolas"/>
+                <w:b w:val="0"/>
+                <w:bCs w:val="0"/>
+                <w:noProof w:val="0"/>
+                <w:color w:val="BCC8BA"/>
+                <w:sz w:val="21"/>
+                <w:szCs w:val="21"/>
+                <w:lang w:val="en-GB"/>
+              </w:rPr>
+              <w:t xml:space="preserve"> of params</w:t>
+            </w:r>
+          </w:p>
+          <w:p>
+            <w:pPr>
+              <w:pStyle w:val="Normal"/>
+              <w:shd w:val="clear" w:color="auto" w:fill="FFFFFF" w:themeFill="background1"/>
+              <w:bidi w:val="0"/>
+              <w:spacing w:before="0" w:beforeAutospacing="off" w:after="0" w:afterAutospacing="off" w:line="285" w:lineRule="auto"/>
+              <w:rPr>
+                <w:rFonts w:ascii="Consolas" w:hAnsi="Consolas" w:eastAsia="Consolas" w:cs="Consolas"/>
+                <w:b w:val="0"/>
+                <w:bCs w:val="0"/>
+                <w:noProof w:val="0"/>
+                <w:color w:val="BCC8BA"/>
+                <w:sz w:val="21"/>
+                <w:szCs w:val="21"/>
+                <w:lang w:val="en-GB"/>
+              </w:rPr>
+            </w:pPr>
+            <w:r>
+              <w:rPr>
+                <w:rFonts w:ascii="Consolas" w:hAnsi="Consolas" w:eastAsia="Consolas" w:cs="Consolas"/>
+                <w:b w:val="0"/>
+                <w:bCs w:val="0"/>
+                <w:noProof w:val="0"/>
+                <w:color w:val="C52727"/>
+                <w:sz w:val="21"/>
+                <w:szCs w:val="21"/>
+                <w:lang w:val="en-GB"/>
+              </w:rPr>
+              <w:t>print</w:t>
+            </w:r>
+            <w:r>
+              <w:rPr>
+                <w:rFonts w:ascii="Consolas" w:hAnsi="Consolas" w:eastAsia="Consolas" w:cs="Consolas"/>
+                <w:b w:val="0"/>
+                <w:bCs w:val="0"/>
+                <w:noProof w:val="0"/>
+                <w:color w:val="000000" w:themeColor="text1" w:themeTint="FF" w:themeShade="FF"/>
+                <w:sz w:val="21"/>
+                <w:szCs w:val="21"/>
+                <w:lang w:val="en-GB"/>
+              </w:rPr>
+              <w:t>(</w:t>
+            </w:r>
+            <w:r>
+              <w:rPr>
+                <w:rFonts w:ascii="Consolas" w:hAnsi="Consolas" w:eastAsia="Consolas" w:cs="Consolas"/>
+                <w:b w:val="0"/>
+                <w:bCs w:val="0"/>
+                <w:noProof w:val="0"/>
+                <w:color w:val="5D90CD"/>
+                <w:sz w:val="21"/>
+                <w:szCs w:val="21"/>
+                <w:lang w:val="en-GB"/>
+              </w:rPr>
+              <w:t>"Best Cross-Validation Score:"</w:t>
+            </w:r>
+            <w:r>
+              <w:rPr>
+                <w:rFonts w:ascii="Consolas" w:hAnsi="Consolas" w:eastAsia="Consolas" w:cs="Consolas"/>
+                <w:b w:val="0"/>
+                <w:bCs w:val="0"/>
+                <w:noProof w:val="0"/>
+                <w:color w:val="000000" w:themeColor="text1" w:themeTint="FF" w:themeShade="FF"/>
+                <w:sz w:val="21"/>
+                <w:szCs w:val="21"/>
+                <w:lang w:val="en-GB"/>
+              </w:rPr>
+              <w:t xml:space="preserve">, </w:t>
+            </w:r>
+            <w:r>
+              <w:rPr>
+                <w:rFonts w:ascii="Consolas" w:hAnsi="Consolas" w:eastAsia="Consolas" w:cs="Consolas"/>
+                <w:b w:val="0"/>
+                <w:bCs w:val="0"/>
+                <w:noProof w:val="0"/>
+                <w:color w:val="000000" w:themeColor="text1" w:themeTint="FF" w:themeShade="FF"/>
+                <w:sz w:val="21"/>
+                <w:szCs w:val="21"/>
+                <w:lang w:val="en-GB"/>
+              </w:rPr>
+              <w:t>grid.best_score</w:t>
+            </w:r>
+            <w:r>
+              <w:rPr>
+                <w:rFonts w:ascii="Consolas" w:hAnsi="Consolas" w:eastAsia="Consolas" w:cs="Consolas"/>
+                <w:b w:val="0"/>
+                <w:bCs w:val="0"/>
+                <w:noProof w:val="0"/>
+                <w:color w:val="000000" w:themeColor="text1" w:themeTint="FF" w:themeShade="FF"/>
+                <w:sz w:val="21"/>
+                <w:szCs w:val="21"/>
+                <w:lang w:val="en-GB"/>
+              </w:rPr>
+              <w:t>_)</w:t>
+            </w:r>
+            <w:r>
+              <w:rPr>
+                <w:rFonts w:ascii="Consolas" w:hAnsi="Consolas" w:eastAsia="Consolas" w:cs="Consolas"/>
+                <w:b w:val="0"/>
+                <w:bCs w:val="0"/>
+                <w:noProof w:val="0"/>
+                <w:color w:val="000000" w:themeColor="text1" w:themeTint="FF" w:themeShade="FF"/>
+                <w:sz w:val="21"/>
+                <w:szCs w:val="21"/>
+                <w:lang w:val="en-GB"/>
+              </w:rPr>
+              <w:t xml:space="preserve"> </w:t>
+            </w:r>
+            <w:r>
+              <w:rPr>
+                <w:rFonts w:ascii="Consolas" w:hAnsi="Consolas" w:eastAsia="Consolas" w:cs="Consolas"/>
+                <w:b w:val="0"/>
+                <w:bCs w:val="0"/>
+                <w:noProof w:val="0"/>
+                <w:color w:val="BCC8BA"/>
+                <w:sz w:val="21"/>
+                <w:szCs w:val="21"/>
+                <w:lang w:val="en-GB"/>
+              </w:rPr>
+              <w:t># best params score</w:t>
+            </w:r>
+          </w:p>
+          <w:p>
+            <w:pPr>
+              <w:pStyle w:val="Normal"/>
+              <w:shd w:val="clear" w:color="auto" w:fill="FFFFFF" w:themeFill="background1"/>
+              <w:bidi w:val="0"/>
+              <w:spacing w:before="0" w:beforeAutospacing="off" w:after="0" w:afterAutospacing="off" w:line="285" w:lineRule="auto"/>
+              <w:rPr>
+                <w:rFonts w:ascii="Consolas" w:hAnsi="Consolas" w:eastAsia="Consolas" w:cs="Consolas"/>
+                <w:b w:val="0"/>
+                <w:bCs w:val="0"/>
+                <w:noProof w:val="0"/>
+                <w:color w:val="BCC8BA"/>
+                <w:sz w:val="21"/>
+                <w:szCs w:val="21"/>
+                <w:lang w:val="en-GB"/>
+              </w:rPr>
+            </w:pPr>
+            <w:r>
+              <w:rPr>
+                <w:rFonts w:ascii="Consolas" w:hAnsi="Consolas" w:eastAsia="Consolas" w:cs="Consolas"/>
+                <w:b w:val="0"/>
+                <w:bCs w:val="0"/>
+                <w:noProof w:val="0"/>
+                <w:color w:val="C52727"/>
+                <w:sz w:val="21"/>
+                <w:szCs w:val="21"/>
+                <w:lang w:val="en-GB"/>
+              </w:rPr>
+              <w:t>print</w:t>
+            </w:r>
+            <w:r>
+              <w:rPr>
+                <w:rFonts w:ascii="Consolas" w:hAnsi="Consolas" w:eastAsia="Consolas" w:cs="Consolas"/>
+                <w:b w:val="0"/>
+                <w:bCs w:val="0"/>
+                <w:noProof w:val="0"/>
+                <w:color w:val="000000" w:themeColor="text1" w:themeTint="FF" w:themeShade="FF"/>
+                <w:sz w:val="21"/>
+                <w:szCs w:val="21"/>
+                <w:lang w:val="en-GB"/>
+              </w:rPr>
+              <w:t>(</w:t>
+            </w:r>
+            <w:r>
+              <w:rPr>
+                <w:rFonts w:ascii="Consolas" w:hAnsi="Consolas" w:eastAsia="Consolas" w:cs="Consolas"/>
+                <w:b w:val="0"/>
+                <w:bCs w:val="0"/>
+                <w:noProof w:val="0"/>
+                <w:color w:val="5D90CD"/>
+                <w:sz w:val="21"/>
+                <w:szCs w:val="21"/>
+                <w:lang w:val="en-GB"/>
+              </w:rPr>
+              <w:t>"Test Accuracy:"</w:t>
+            </w:r>
+            <w:r>
+              <w:rPr>
+                <w:rFonts w:ascii="Consolas" w:hAnsi="Consolas" w:eastAsia="Consolas" w:cs="Consolas"/>
+                <w:b w:val="0"/>
+                <w:bCs w:val="0"/>
+                <w:noProof w:val="0"/>
+                <w:color w:val="000000" w:themeColor="text1" w:themeTint="FF" w:themeShade="FF"/>
+                <w:sz w:val="21"/>
+                <w:szCs w:val="21"/>
+                <w:lang w:val="en-GB"/>
+              </w:rPr>
+              <w:t xml:space="preserve">, </w:t>
+            </w:r>
+            <w:r>
+              <w:rPr>
+                <w:rFonts w:ascii="Consolas" w:hAnsi="Consolas" w:eastAsia="Consolas" w:cs="Consolas"/>
+                <w:b w:val="0"/>
+                <w:bCs w:val="0"/>
+                <w:noProof w:val="0"/>
+                <w:color w:val="000000" w:themeColor="text1" w:themeTint="FF" w:themeShade="FF"/>
+                <w:sz w:val="21"/>
+                <w:szCs w:val="21"/>
+                <w:lang w:val="en-GB"/>
+              </w:rPr>
+              <w:t>grid.score</w:t>
+            </w:r>
+            <w:r>
+              <w:rPr>
+                <w:rFonts w:ascii="Consolas" w:hAnsi="Consolas" w:eastAsia="Consolas" w:cs="Consolas"/>
+                <w:b w:val="0"/>
+                <w:bCs w:val="0"/>
+                <w:noProof w:val="0"/>
+                <w:color w:val="000000" w:themeColor="text1" w:themeTint="FF" w:themeShade="FF"/>
+                <w:sz w:val="21"/>
+                <w:szCs w:val="21"/>
+                <w:lang w:val="en-GB"/>
+              </w:rPr>
+              <w:t>(</w:t>
+            </w:r>
+            <w:r>
+              <w:rPr>
+                <w:rFonts w:ascii="Consolas" w:hAnsi="Consolas" w:eastAsia="Consolas" w:cs="Consolas"/>
+                <w:b w:val="0"/>
+                <w:bCs w:val="0"/>
+                <w:noProof w:val="0"/>
+                <w:color w:val="000000" w:themeColor="text1" w:themeTint="FF" w:themeShade="FF"/>
+                <w:sz w:val="21"/>
+                <w:szCs w:val="21"/>
+                <w:lang w:val="en-GB"/>
+              </w:rPr>
+              <w:t>X_test</w:t>
+            </w:r>
+            <w:r>
+              <w:rPr>
+                <w:rFonts w:ascii="Consolas" w:hAnsi="Consolas" w:eastAsia="Consolas" w:cs="Consolas"/>
+                <w:b w:val="0"/>
+                <w:bCs w:val="0"/>
+                <w:noProof w:val="0"/>
+                <w:color w:val="000000" w:themeColor="text1" w:themeTint="FF" w:themeShade="FF"/>
+                <w:sz w:val="21"/>
+                <w:szCs w:val="21"/>
+                <w:lang w:val="en-GB"/>
+              </w:rPr>
+              <w:t xml:space="preserve">, </w:t>
+            </w:r>
+            <w:r>
+              <w:rPr>
+                <w:rFonts w:ascii="Consolas" w:hAnsi="Consolas" w:eastAsia="Consolas" w:cs="Consolas"/>
+                <w:b w:val="0"/>
+                <w:bCs w:val="0"/>
+                <w:noProof w:val="0"/>
+                <w:color w:val="000000" w:themeColor="text1" w:themeTint="FF" w:themeShade="FF"/>
+                <w:sz w:val="21"/>
+                <w:szCs w:val="21"/>
+                <w:lang w:val="en-GB"/>
+              </w:rPr>
+              <w:t>y_test</w:t>
+            </w:r>
+            <w:r>
+              <w:rPr>
+                <w:rFonts w:ascii="Consolas" w:hAnsi="Consolas" w:eastAsia="Consolas" w:cs="Consolas"/>
+                <w:b w:val="0"/>
+                <w:bCs w:val="0"/>
+                <w:noProof w:val="0"/>
+                <w:color w:val="000000" w:themeColor="text1" w:themeTint="FF" w:themeShade="FF"/>
+                <w:sz w:val="21"/>
+                <w:szCs w:val="21"/>
+                <w:lang w:val="en-GB"/>
+              </w:rPr>
+              <w:t>))</w:t>
+            </w:r>
+            <w:r>
+              <w:rPr>
+                <w:rFonts w:ascii="Consolas" w:hAnsi="Consolas" w:eastAsia="Consolas" w:cs="Consolas"/>
+                <w:b w:val="0"/>
+                <w:bCs w:val="0"/>
+                <w:noProof w:val="0"/>
+                <w:color w:val="000000" w:themeColor="text1" w:themeTint="FF" w:themeShade="FF"/>
+                <w:sz w:val="21"/>
+                <w:szCs w:val="21"/>
+                <w:lang w:val="en-GB"/>
+              </w:rPr>
+              <w:t xml:space="preserve"> </w:t>
+            </w:r>
+            <w:r>
+              <w:rPr>
+                <w:rFonts w:ascii="Consolas" w:hAnsi="Consolas" w:eastAsia="Consolas" w:cs="Consolas"/>
+                <w:b w:val="0"/>
+                <w:bCs w:val="0"/>
+                <w:noProof w:val="0"/>
+                <w:color w:val="BCC8BA"/>
+                <w:sz w:val="21"/>
+                <w:szCs w:val="21"/>
+                <w:lang w:val="en-GB"/>
+              </w:rPr>
+              <w:t># Accuracy</w:t>
+            </w:r>
+          </w:p>
+          <w:p>
+            <w:pPr>
+              <w:pStyle w:val="Normal"/>
+              <w:shd w:val="clear" w:color="auto" w:fill="FFFFFF" w:themeFill="background1"/>
+              <w:bidi w:val="0"/>
+              <w:spacing w:before="0" w:beforeAutospacing="off" w:after="0" w:afterAutospacing="off" w:line="285" w:lineRule="auto"/>
+            </w:pPr>
+          </w:p>
+        </w:tc>
+      </w:tr>
+    </w:tbl>
+    <w:p xmlns:wp14="http://schemas.microsoft.com/office/word/2010/wordml" wp14:paraId="1BFFB5B7" wp14:textId="20784DFE">
+      <w:pPr>
+        <w:pStyle w:val="Normal"/>
+        <w:suppressLineNumbers w:val="0"/>
+        <w:bidi w:val="0"/>
+        <w:spacing w:before="0" w:beforeAutospacing="off" w:after="160" w:afterAutospacing="off" w:line="279" w:lineRule="auto"/>
+        <w:ind w:left="0" w:right="0"/>
+        <w:jc w:val="left"/>
+        <w:rPr>
+          <w:rFonts w:ascii="Calibri Light" w:hAnsi="Calibri Light" w:eastAsia="Calibri Light" w:cs="Calibri Light"/>
+          <w:b w:val="1"/>
+          <w:bCs w:val="1"/>
+          <w:noProof w:val="0"/>
+          <w:sz w:val="24"/>
+          <w:szCs w:val="24"/>
+          <w:lang w:val="en-GB"/>
+        </w:rPr>
+      </w:pPr>
+    </w:p>
+    <w:p xmlns:wp14="http://schemas.microsoft.com/office/word/2010/wordml" wp14:paraId="3F439DD8" wp14:textId="05BE4063">
+      <w:pPr>
+        <w:pStyle w:val="Normal"/>
+        <w:suppressLineNumbers w:val="0"/>
+        <w:bidi w:val="0"/>
+        <w:spacing w:before="0" w:beforeAutospacing="off" w:after="160" w:afterAutospacing="off" w:line="279" w:lineRule="auto"/>
+        <w:ind w:left="0" w:right="0"/>
+        <w:jc w:val="left"/>
+        <w:rPr>
+          <w:rFonts w:ascii="Calibri Light" w:hAnsi="Calibri Light" w:eastAsia="Calibri Light" w:cs="Calibri Light"/>
+          <w:b w:val="1"/>
+          <w:bCs w:val="1"/>
+          <w:noProof w:val="0"/>
+          <w:sz w:val="24"/>
+          <w:szCs w:val="24"/>
+          <w:lang w:val="en-GB"/>
+        </w:rPr>
+      </w:pPr>
+      <w:r>
+        <w:rPr>
+          <w:rFonts w:ascii="Calibri Light" w:hAnsi="Calibri Light" w:eastAsia="Calibri Light" w:cs="Calibri Light"/>
+          <w:b w:val="1"/>
+          <w:bCs w:val="1"/>
+          <w:noProof w:val="0"/>
+          <w:sz w:val="24"/>
+          <w:szCs w:val="24"/>
+          <w:lang w:val="en-GB"/>
+        </w:rPr>
+        <w:t>Key Idea</w:t>
+      </w:r>
+    </w:p>
+    <w:p xmlns:wp14="http://schemas.microsoft.com/office/word/2010/wordml" wp14:paraId="4E2FD4C6" wp14:textId="1FEE5D26">
+      <w:pPr>
+        <w:pStyle w:val="ListParagraph"/>
+        <w:numPr>
+          <w:ilvl w:val="0"/>
+          <w:numId w:val="15"/>
+        </w:numPr>
+        <w:bidi w:val="0"/>
+        <w:spacing w:before="240" w:beforeAutospacing="off" w:after="240" w:afterAutospacing="off"/>
+        <w:rPr>
+          <w:rFonts w:ascii="Calibri Light" w:hAnsi="Calibri Light" w:eastAsia="Calibri Light" w:cs="Calibri Light"/>
+          <w:noProof w:val="0"/>
+          <w:sz w:val="24"/>
+          <w:szCs w:val="24"/>
+          <w:lang w:val="en-GB"/>
+        </w:rPr>
+      </w:pPr>
+      <w:r>
+        <w:rPr>
+          <w:rFonts w:ascii="Calibri Light" w:hAnsi="Calibri Light" w:eastAsia="Calibri Light" w:cs="Calibri Light"/>
+          <w:noProof w:val="0"/>
+          <w:sz w:val="24"/>
+          <w:szCs w:val="24"/>
+          <w:lang w:val="en-GB"/>
+        </w:rPr>
+        <w:t xml:space="preserve">Training = </w:t>
+      </w:r>
+      <w:r>
+        <w:rPr>
+          <w:rFonts w:ascii="Calibri Light" w:hAnsi="Calibri Light" w:eastAsia="Calibri Light" w:cs="Calibri Light"/>
+          <w:b w:val="1"/>
+          <w:bCs w:val="1"/>
+          <w:noProof w:val="0"/>
+          <w:sz w:val="24"/>
+          <w:szCs w:val="24"/>
+          <w:lang w:val="en-GB"/>
+        </w:rPr>
+        <w:t>fit the model</w:t>
+      </w:r>
+      <w:r>
+        <w:rPr>
+          <w:rFonts w:ascii="Calibri Light" w:hAnsi="Calibri Light" w:eastAsia="Calibri Light" w:cs="Calibri Light"/>
+          <w:noProof w:val="0"/>
+          <w:sz w:val="24"/>
+          <w:szCs w:val="24"/>
+          <w:lang w:val="en-GB"/>
+        </w:rPr>
+        <w:t>.</w:t>
+      </w:r>
+    </w:p>
+    <w:p xmlns:wp14="http://schemas.microsoft.com/office/word/2010/wordml" wp14:paraId="3DB8E00E" wp14:textId="197C1EFB">
+      <w:pPr>
+        <w:pStyle w:val="ListParagraph"/>
+        <w:numPr>
+          <w:ilvl w:val="0"/>
+          <w:numId w:val="15"/>
+        </w:numPr>
+        <w:bidi w:val="0"/>
+        <w:spacing w:before="240" w:beforeAutospacing="off" w:after="240" w:afterAutospacing="off"/>
+        <w:rPr>
+          <w:rFonts w:ascii="Calibri Light" w:hAnsi="Calibri Light" w:eastAsia="Calibri Light" w:cs="Calibri Light"/>
+          <w:noProof w:val="0"/>
+          <w:sz w:val="24"/>
+          <w:szCs w:val="24"/>
+          <w:lang w:val="en-GB"/>
+        </w:rPr>
+      </w:pPr>
+      <w:r>
+        <w:rPr>
+          <w:rFonts w:ascii="Calibri Light" w:hAnsi="Calibri Light" w:eastAsia="Calibri Light" w:cs="Calibri Light"/>
+          <w:noProof w:val="0"/>
+          <w:sz w:val="24"/>
+          <w:szCs w:val="24"/>
+          <w:lang w:val="en-GB"/>
+        </w:rPr>
+        <w:t xml:space="preserve">Tuning = </w:t>
+      </w:r>
+      <w:r>
+        <w:rPr>
+          <w:rFonts w:ascii="Calibri Light" w:hAnsi="Calibri Light" w:eastAsia="Calibri Light" w:cs="Calibri Light"/>
+          <w:b w:val="1"/>
+          <w:bCs w:val="1"/>
+          <w:noProof w:val="0"/>
+          <w:sz w:val="24"/>
+          <w:szCs w:val="24"/>
+          <w:lang w:val="en-GB"/>
+        </w:rPr>
+        <w:t>choose the best hyperparameters</w:t>
+      </w:r>
+      <w:r>
+        <w:rPr>
+          <w:rFonts w:ascii="Calibri Light" w:hAnsi="Calibri Light" w:eastAsia="Calibri Light" w:cs="Calibri Light"/>
+          <w:noProof w:val="0"/>
+          <w:sz w:val="24"/>
+          <w:szCs w:val="24"/>
+          <w:lang w:val="en-GB"/>
+        </w:rPr>
+        <w:t xml:space="preserve"> so the model is not underfitting or overfitting.</w:t>
+      </w:r>
+    </w:p>
+    <w:p xmlns:wp14="http://schemas.microsoft.com/office/word/2010/wordml" wp14:paraId="197EE0D9" wp14:textId="6F47FD0D">
+      <w:pPr>
+        <w:pStyle w:val="Normal"/>
+        <w:bidi w:val="0"/>
+        <w:spacing w:before="240" w:beforeAutospacing="off" w:after="240" w:afterAutospacing="off"/>
+        <w:ind w:left="0"/>
+        <w:rPr>
+          <w:rFonts w:ascii="Calibri Light" w:hAnsi="Calibri Light" w:eastAsia="Calibri Light" w:cs="Calibri Light"/>
+          <w:b w:val="0"/>
+          <w:bCs w:val="0"/>
+          <w:noProof w:val="0"/>
+          <w:sz w:val="24"/>
+          <w:szCs w:val="24"/>
+          <w:lang w:val="en-GB"/>
+        </w:rPr>
+      </w:pPr>
+    </w:p>
+    <w:p xmlns:wp14="http://schemas.microsoft.com/office/word/2010/wordml" wp14:paraId="15DCFEDE" wp14:textId="4F1F027C">
+      <w:pPr>
+        <w:pStyle w:val="Normal"/>
+        <w:bidi w:val="0"/>
+        <w:spacing w:before="240" w:beforeAutospacing="off" w:after="240" w:afterAutospacing="off"/>
+        <w:ind w:left="0"/>
+        <w:rPr>
+          <w:b w:val="0"/>
+          <w:bCs w:val="0"/>
+          <w:noProof w:val="0"/>
+          <w:sz w:val="24"/>
+          <w:szCs w:val="24"/>
+          <w:lang w:val="en-GB"/>
+        </w:rPr>
+      </w:pPr>
+    </w:p>
+    <w:p xmlns:wp14="http://schemas.microsoft.com/office/word/2010/wordml" wp14:paraId="0123CB2E" wp14:textId="257F9CC4">
+      <w:pPr>
+        <w:pStyle w:val="ListParagraph"/>
+        <w:bidi w:val="0"/>
+        <w:spacing w:before="240" w:beforeAutospacing="off" w:after="240" w:afterAutospacing="off"/>
+        <w:ind w:left="720"/>
+        <w:rPr>
+          <w:b w:val="0"/>
+          <w:bCs w:val="0"/>
+          <w:noProof w:val="0"/>
+          <w:sz w:val="24"/>
+          <w:szCs w:val="24"/>
+          <w:lang w:val="en-GB"/>
+        </w:rPr>
+      </w:pPr>
+    </w:p>
+    <w:p xmlns:wp14="http://schemas.microsoft.com/office/word/2010/wordml" wp14:paraId="5B064CAA" wp14:textId="6B0B2337">
+      <w:pPr>
+        <w:pStyle w:val="Normal"/>
+        <w:bidi w:val="0"/>
+        <w:spacing w:before="240" w:beforeAutospacing="off" w:after="240" w:afterAutospacing="off"/>
+        <w:ind w:left="0"/>
+        <w:rPr>
+          <w:rFonts w:ascii="Aptos" w:hAnsi="Aptos" w:eastAsia="Aptos" w:cs="Aptos"/>
+          <w:b w:val="0"/>
+          <w:bCs w:val="0"/>
+          <w:noProof w:val="0"/>
+          <w:sz w:val="24"/>
+          <w:szCs w:val="24"/>
+          <w:lang w:val="en-GB"/>
+        </w:rPr>
+      </w:pPr>
+    </w:p>
+    <w:p xmlns:wp14="http://schemas.microsoft.com/office/word/2010/wordml" wp14:paraId="30155236" wp14:textId="2528F829">
+      <w:pPr>
+        <w:pStyle w:val="Normal"/>
+        <w:bidi w:val="0"/>
+        <w:spacing w:before="240" w:beforeAutospacing="off" w:after="240" w:afterAutospacing="off"/>
+        <w:ind w:left="0"/>
+        <w:rPr>
+          <w:rFonts w:ascii="Aptos" w:hAnsi="Aptos" w:eastAsia="Aptos" w:cs="Aptos"/>
+          <w:b w:val="0"/>
+          <w:bCs w:val="0"/>
+          <w:noProof w:val="0"/>
+          <w:sz w:val="24"/>
+          <w:szCs w:val="24"/>
+          <w:lang w:val="en-GB"/>
+        </w:rPr>
+      </w:pPr>
+    </w:p>
+    <w:p xmlns:wp14="http://schemas.microsoft.com/office/word/2010/wordml" wp14:paraId="3CB13597" wp14:textId="43C620A1">
+      <w:pPr>
+        <w:pStyle w:val="Normal"/>
+        <w:bidi w:val="0"/>
+        <w:spacing w:before="240" w:beforeAutospacing="off" w:after="240" w:afterAutospacing="off"/>
+        <w:ind w:left="0"/>
+        <w:rPr>
+          <w:noProof w:val="0"/>
+          <w:lang w:val="en-GB"/>
+        </w:rPr>
+      </w:pPr>
+    </w:p>
+    <w:p xmlns:wp14="http://schemas.microsoft.com/office/word/2010/wordml" wp14:paraId="0640F6B4" wp14:textId="050914A2">
+      <w:pPr>
+        <w:pStyle w:val="ListParagraph"/>
+        <w:bidi w:val="0"/>
+        <w:spacing w:before="240" w:beforeAutospacing="off" w:after="240" w:afterAutospacing="off" w:line="279" w:lineRule="auto"/>
+        <w:ind w:left="720" w:right="0"/>
+        <w:jc w:val="left"/>
+      </w:pPr>
+    </w:p>
+    <w:p xmlns:wp14="http://schemas.microsoft.com/office/word/2010/wordml" wp14:paraId="754D386D" wp14:textId="6EC2D1C0">
+      <w:pPr>
+        <w:pStyle w:val="ListParagraph"/>
+        <w:bidi w:val="0"/>
+        <w:spacing w:before="240" w:beforeAutospacing="off" w:after="240" w:afterAutospacing="off" w:line="279" w:lineRule="auto"/>
+        <w:ind w:left="720" w:right="0"/>
+        <w:jc w:val="left"/>
+      </w:pPr>
+    </w:p>
+    <w:p xmlns:wp14="http://schemas.microsoft.com/office/word/2010/wordml" wp14:paraId="6956EE88" wp14:textId="52051687">
+      <w:pPr>
+        <w:pStyle w:val="Normal"/>
+        <w:bidi w:val="0"/>
+        <w:spacing w:before="240" w:beforeAutospacing="off" w:after="240" w:afterAutospacing="off"/>
+        <w:ind w:left="0"/>
+        <w:rPr>
+          <w:b w:val="0"/>
+          <w:bCs w:val="0"/>
+          <w:noProof w:val="0"/>
+          <w:sz w:val="24"/>
+          <w:szCs w:val="24"/>
+          <w:lang w:val="en-GB"/>
+        </w:rPr>
+      </w:pPr>
+    </w:p>
+    <w:p xmlns:wp14="http://schemas.microsoft.com/office/word/2010/wordml" wp14:paraId="729F833E" wp14:textId="74743606">
+      <w:pPr>
+        <w:pStyle w:val="ListParagraph"/>
+        <w:bidi w:val="0"/>
+        <w:spacing w:before="240" w:beforeAutospacing="off" w:after="240" w:afterAutospacing="off"/>
+        <w:ind w:left="720"/>
+        <w:jc w:val="left"/>
+        <w:rPr>
+          <w:rFonts w:ascii="Calibri Light" w:hAnsi="Calibri Light" w:eastAsia="Calibri Light" w:cs="Calibri Light"/>
+          <w:noProof w:val="0"/>
+          <w:sz w:val="24"/>
+          <w:szCs w:val="24"/>
+          <w:lang w:val="en-GB"/>
+        </w:rPr>
+      </w:pPr>
+    </w:p>
+    <w:p xmlns:wp14="http://schemas.microsoft.com/office/word/2010/wordml" wp14:paraId="28932B32" wp14:textId="5E556FE2">
+      <w:pPr>
+        <w:pStyle w:val="ListParagraph"/>
+        <w:bidi w:val="0"/>
+        <w:spacing w:before="240" w:beforeAutospacing="off" w:after="240" w:afterAutospacing="off"/>
+        <w:ind w:left="720"/>
+        <w:jc w:val="left"/>
+        <w:rPr>
+          <w:rFonts w:ascii="Calibri Light" w:hAnsi="Calibri Light" w:eastAsia="Calibri Light" w:cs="Calibri Light"/>
+          <w:noProof w:val="0"/>
+          <w:sz w:val="24"/>
+          <w:szCs w:val="24"/>
+          <w:lang w:val="en-GB"/>
+        </w:rPr>
+      </w:pPr>
+    </w:p>
     <w:p xmlns:wp14="http://schemas.microsoft.com/office/word/2010/wordml" wp14:paraId="6B8A2592" wp14:textId="704B3270">
       <w:pPr>
         <w:pStyle w:val="Normal"/>
@@ -3658,10 +8774,7 @@
 <file path=word/intelligence2.xml><?xml version="1.0" encoding="utf-8"?>
 <int2:intelligence xmlns:int2="http://schemas.microsoft.com/office/intelligence/2020/intelligence">
   <int2:observations>
-    <int2:bookmark int2:bookmarkName="_Int_NprF6WBc" int2:invalidationBookmarkName="" int2:hashCode="X55YArurxx+Sdf" int2:id="9GY3RXrS">
-      <int2:state int2:type="gram" int2:value="Rejected"/>
-    </int2:bookmark>
-    <int2:bookmark int2:bookmarkName="_Int_YztfXpmT" int2:invalidationBookmarkName="" int2:hashCode="VgQOxGTY2zgSyq" int2:id="rtxDy3Sv">
+    <int2:bookmark int2:bookmarkName="_Int_ph65tr5d" int2:invalidationBookmarkName="" int2:hashCode="GDtM8S1SxdeJo8" int2:id="qN3p8Z46">
       <int2:state int2:type="gram" int2:value="Rejected"/>
     </int2:bookmark>
     <int2:bookmark int2:bookmarkName="_Int_pWpGzPUS" int2:invalidationBookmarkName="" int2:hashCode="fNDEVUhFMQdBJx" int2:id="QHeO0QoW">
@@ -3674,6 +8787,1296 @@
 
 <file path=word/numbering.xml><?xml version="1.0" encoding="utf-8"?>
 <w:numbering xmlns:w="http://schemas.openxmlformats.org/wordprocessingml/2006/main">
+  <w:abstractNum xmlns:w="http://schemas.openxmlformats.org/wordprocessingml/2006/main" w:abstractNumId="15">
+    <w:nsid w:val="4586dfce"/>
+    <w:multiLevelType xmlns:w="http://schemas.openxmlformats.org/wordprocessingml/2006/main" w:val="hybridMultilevel"/>
+    <w:lvl xmlns:w="http://schemas.openxmlformats.org/wordprocessingml/2006/main" w:ilvl="0">
+      <w:start w:val="1"/>
+      <w:numFmt w:val="bullet"/>
+      <w:lvlText w:val=""/>
+      <w:lvlJc w:val="left"/>
+      <w:pPr>
+        <w:ind w:left="720" w:hanging="360"/>
+      </w:pPr>
+      <w:rPr>
+        <w:rFonts w:hint="default" w:ascii="Symbol" w:hAnsi="Symbol"/>
+      </w:rPr>
+    </w:lvl>
+    <w:lvl xmlns:w="http://schemas.openxmlformats.org/wordprocessingml/2006/main" w:ilvl="1">
+      <w:start w:val="1"/>
+      <w:numFmt w:val="bullet"/>
+      <w:lvlText w:val="o"/>
+      <w:lvlJc w:val="left"/>
+      <w:pPr>
+        <w:ind w:left="1440" w:hanging="360"/>
+      </w:pPr>
+      <w:rPr>
+        <w:rFonts w:hint="default" w:ascii="Courier New" w:hAnsi="Courier New"/>
+      </w:rPr>
+    </w:lvl>
+    <w:lvl xmlns:w="http://schemas.openxmlformats.org/wordprocessingml/2006/main" w:ilvl="2">
+      <w:start w:val="1"/>
+      <w:numFmt w:val="bullet"/>
+      <w:lvlText w:val=""/>
+      <w:lvlJc w:val="left"/>
+      <w:pPr>
+        <w:ind w:left="2160" w:hanging="360"/>
+      </w:pPr>
+      <w:rPr>
+        <w:rFonts w:hint="default" w:ascii="Wingdings" w:hAnsi="Wingdings"/>
+      </w:rPr>
+    </w:lvl>
+    <w:lvl xmlns:w="http://schemas.openxmlformats.org/wordprocessingml/2006/main" w:ilvl="3">
+      <w:start w:val="1"/>
+      <w:numFmt w:val="bullet"/>
+      <w:lvlText w:val=""/>
+      <w:lvlJc w:val="left"/>
+      <w:pPr>
+        <w:ind w:left="2880" w:hanging="360"/>
+      </w:pPr>
+      <w:rPr>
+        <w:rFonts w:hint="default" w:ascii="Symbol" w:hAnsi="Symbol"/>
+      </w:rPr>
+    </w:lvl>
+    <w:lvl xmlns:w="http://schemas.openxmlformats.org/wordprocessingml/2006/main" w:ilvl="4">
+      <w:start w:val="1"/>
+      <w:numFmt w:val="bullet"/>
+      <w:lvlText w:val="o"/>
+      <w:lvlJc w:val="left"/>
+      <w:pPr>
+        <w:ind w:left="3600" w:hanging="360"/>
+      </w:pPr>
+      <w:rPr>
+        <w:rFonts w:hint="default" w:ascii="Courier New" w:hAnsi="Courier New"/>
+      </w:rPr>
+    </w:lvl>
+    <w:lvl xmlns:w="http://schemas.openxmlformats.org/wordprocessingml/2006/main" w:ilvl="5">
+      <w:start w:val="1"/>
+      <w:numFmt w:val="bullet"/>
+      <w:lvlText w:val=""/>
+      <w:lvlJc w:val="left"/>
+      <w:pPr>
+        <w:ind w:left="4320" w:hanging="360"/>
+      </w:pPr>
+      <w:rPr>
+        <w:rFonts w:hint="default" w:ascii="Wingdings" w:hAnsi="Wingdings"/>
+      </w:rPr>
+    </w:lvl>
+    <w:lvl xmlns:w="http://schemas.openxmlformats.org/wordprocessingml/2006/main" w:ilvl="6">
+      <w:start w:val="1"/>
+      <w:numFmt w:val="bullet"/>
+      <w:lvlText w:val=""/>
+      <w:lvlJc w:val="left"/>
+      <w:pPr>
+        <w:ind w:left="5040" w:hanging="360"/>
+      </w:pPr>
+      <w:rPr>
+        <w:rFonts w:hint="default" w:ascii="Symbol" w:hAnsi="Symbol"/>
+      </w:rPr>
+    </w:lvl>
+    <w:lvl xmlns:w="http://schemas.openxmlformats.org/wordprocessingml/2006/main" w:ilvl="7">
+      <w:start w:val="1"/>
+      <w:numFmt w:val="bullet"/>
+      <w:lvlText w:val="o"/>
+      <w:lvlJc w:val="left"/>
+      <w:pPr>
+        <w:ind w:left="5760" w:hanging="360"/>
+      </w:pPr>
+      <w:rPr>
+        <w:rFonts w:hint="default" w:ascii="Courier New" w:hAnsi="Courier New"/>
+      </w:rPr>
+    </w:lvl>
+    <w:lvl xmlns:w="http://schemas.openxmlformats.org/wordprocessingml/2006/main" w:ilvl="8">
+      <w:start w:val="1"/>
+      <w:numFmt w:val="bullet"/>
+      <w:lvlText w:val=""/>
+      <w:lvlJc w:val="left"/>
+      <w:pPr>
+        <w:ind w:left="6480" w:hanging="360"/>
+      </w:pPr>
+      <w:rPr>
+        <w:rFonts w:hint="default" w:ascii="Wingdings" w:hAnsi="Wingdings"/>
+      </w:rPr>
+    </w:lvl>
+  </w:abstractNum>
+  <w:abstractNum xmlns:w="http://schemas.openxmlformats.org/wordprocessingml/2006/main" w:abstractNumId="14">
+    <w:nsid w:val="5f9f574"/>
+    <w:multiLevelType xmlns:w="http://schemas.openxmlformats.org/wordprocessingml/2006/main" w:val="hybridMultilevel"/>
+    <w:lvl xmlns:w="http://schemas.openxmlformats.org/wordprocessingml/2006/main" w:ilvl="0">
+      <w:start w:val="1"/>
+      <w:numFmt w:val="decimal"/>
+      <w:lvlText w:val="%1."/>
+      <w:lvlJc w:val="left"/>
+      <w:pPr>
+        <w:ind w:left="720" w:hanging="360"/>
+      </w:pPr>
+    </w:lvl>
+    <w:lvl xmlns:w="http://schemas.openxmlformats.org/wordprocessingml/2006/main" w:ilvl="1">
+      <w:start w:val="1"/>
+      <w:numFmt w:val="lowerLetter"/>
+      <w:lvlText w:val="%2."/>
+      <w:lvlJc w:val="left"/>
+      <w:pPr>
+        <w:ind w:left="1440" w:hanging="360"/>
+      </w:pPr>
+    </w:lvl>
+    <w:lvl xmlns:w="http://schemas.openxmlformats.org/wordprocessingml/2006/main" w:ilvl="2">
+      <w:start w:val="1"/>
+      <w:numFmt w:val="lowerRoman"/>
+      <w:lvlText w:val="%3."/>
+      <w:lvlJc w:val="right"/>
+      <w:pPr>
+        <w:ind w:left="2160" w:hanging="180"/>
+      </w:pPr>
+    </w:lvl>
+    <w:lvl xmlns:w="http://schemas.openxmlformats.org/wordprocessingml/2006/main" w:ilvl="3">
+      <w:start w:val="1"/>
+      <w:numFmt w:val="decimal"/>
+      <w:lvlText w:val="%4."/>
+      <w:lvlJc w:val="left"/>
+      <w:pPr>
+        <w:ind w:left="2880" w:hanging="360"/>
+      </w:pPr>
+    </w:lvl>
+    <w:lvl xmlns:w="http://schemas.openxmlformats.org/wordprocessingml/2006/main" w:ilvl="4">
+      <w:start w:val="1"/>
+      <w:numFmt w:val="lowerLetter"/>
+      <w:lvlText w:val="%5."/>
+      <w:lvlJc w:val="left"/>
+      <w:pPr>
+        <w:ind w:left="3600" w:hanging="360"/>
+      </w:pPr>
+    </w:lvl>
+    <w:lvl xmlns:w="http://schemas.openxmlformats.org/wordprocessingml/2006/main" w:ilvl="5">
+      <w:start w:val="1"/>
+      <w:numFmt w:val="lowerRoman"/>
+      <w:lvlText w:val="%6."/>
+      <w:lvlJc w:val="right"/>
+      <w:pPr>
+        <w:ind w:left="4320" w:hanging="180"/>
+      </w:pPr>
+    </w:lvl>
+    <w:lvl xmlns:w="http://schemas.openxmlformats.org/wordprocessingml/2006/main" w:ilvl="6">
+      <w:start w:val="1"/>
+      <w:numFmt w:val="decimal"/>
+      <w:lvlText w:val="%7."/>
+      <w:lvlJc w:val="left"/>
+      <w:pPr>
+        <w:ind w:left="5040" w:hanging="360"/>
+      </w:pPr>
+    </w:lvl>
+    <w:lvl xmlns:w="http://schemas.openxmlformats.org/wordprocessingml/2006/main" w:ilvl="7">
+      <w:start w:val="1"/>
+      <w:numFmt w:val="lowerLetter"/>
+      <w:lvlText w:val="%8."/>
+      <w:lvlJc w:val="left"/>
+      <w:pPr>
+        <w:ind w:left="5760" w:hanging="360"/>
+      </w:pPr>
+    </w:lvl>
+    <w:lvl xmlns:w="http://schemas.openxmlformats.org/wordprocessingml/2006/main" w:ilvl="8">
+      <w:start w:val="1"/>
+      <w:numFmt w:val="lowerRoman"/>
+      <w:lvlText w:val="%9."/>
+      <w:lvlJc w:val="right"/>
+      <w:pPr>
+        <w:ind w:left="6480" w:hanging="180"/>
+      </w:pPr>
+    </w:lvl>
+  </w:abstractNum>
+  <w:abstractNum xmlns:w="http://schemas.openxmlformats.org/wordprocessingml/2006/main" w:abstractNumId="13">
+    <w:nsid w:val="15c5f89"/>
+    <w:multiLevelType xmlns:w="http://schemas.openxmlformats.org/wordprocessingml/2006/main" w:val="hybridMultilevel"/>
+    <w:lvl xmlns:w="http://schemas.openxmlformats.org/wordprocessingml/2006/main" w:ilvl="0">
+      <w:start w:val="1"/>
+      <w:numFmt w:val="bullet"/>
+      <w:lvlText w:val=""/>
+      <w:lvlJc w:val="left"/>
+      <w:pPr>
+        <w:ind w:left="720" w:hanging="360"/>
+      </w:pPr>
+      <w:rPr>
+        <w:rFonts w:hint="default" w:ascii="Symbol" w:hAnsi="Symbol"/>
+      </w:rPr>
+    </w:lvl>
+    <w:lvl xmlns:w="http://schemas.openxmlformats.org/wordprocessingml/2006/main" w:ilvl="1">
+      <w:start w:val="1"/>
+      <w:numFmt w:val="bullet"/>
+      <w:lvlText w:val="o"/>
+      <w:lvlJc w:val="left"/>
+      <w:pPr>
+        <w:ind w:left="1440" w:hanging="360"/>
+      </w:pPr>
+      <w:rPr>
+        <w:rFonts w:hint="default" w:ascii="Courier New" w:hAnsi="Courier New"/>
+      </w:rPr>
+    </w:lvl>
+    <w:lvl xmlns:w="http://schemas.openxmlformats.org/wordprocessingml/2006/main" w:ilvl="2">
+      <w:start w:val="1"/>
+      <w:numFmt w:val="bullet"/>
+      <w:lvlText w:val=""/>
+      <w:lvlJc w:val="left"/>
+      <w:pPr>
+        <w:ind w:left="2160" w:hanging="360"/>
+      </w:pPr>
+      <w:rPr>
+        <w:rFonts w:hint="default" w:ascii="Wingdings" w:hAnsi="Wingdings"/>
+      </w:rPr>
+    </w:lvl>
+    <w:lvl xmlns:w="http://schemas.openxmlformats.org/wordprocessingml/2006/main" w:ilvl="3">
+      <w:start w:val="1"/>
+      <w:numFmt w:val="bullet"/>
+      <w:lvlText w:val=""/>
+      <w:lvlJc w:val="left"/>
+      <w:pPr>
+        <w:ind w:left="2880" w:hanging="360"/>
+      </w:pPr>
+      <w:rPr>
+        <w:rFonts w:hint="default" w:ascii="Symbol" w:hAnsi="Symbol"/>
+      </w:rPr>
+    </w:lvl>
+    <w:lvl xmlns:w="http://schemas.openxmlformats.org/wordprocessingml/2006/main" w:ilvl="4">
+      <w:start w:val="1"/>
+      <w:numFmt w:val="bullet"/>
+      <w:lvlText w:val="o"/>
+      <w:lvlJc w:val="left"/>
+      <w:pPr>
+        <w:ind w:left="3600" w:hanging="360"/>
+      </w:pPr>
+      <w:rPr>
+        <w:rFonts w:hint="default" w:ascii="Courier New" w:hAnsi="Courier New"/>
+      </w:rPr>
+    </w:lvl>
+    <w:lvl xmlns:w="http://schemas.openxmlformats.org/wordprocessingml/2006/main" w:ilvl="5">
+      <w:start w:val="1"/>
+      <w:numFmt w:val="bullet"/>
+      <w:lvlText w:val=""/>
+      <w:lvlJc w:val="left"/>
+      <w:pPr>
+        <w:ind w:left="4320" w:hanging="360"/>
+      </w:pPr>
+      <w:rPr>
+        <w:rFonts w:hint="default" w:ascii="Wingdings" w:hAnsi="Wingdings"/>
+      </w:rPr>
+    </w:lvl>
+    <w:lvl xmlns:w="http://schemas.openxmlformats.org/wordprocessingml/2006/main" w:ilvl="6">
+      <w:start w:val="1"/>
+      <w:numFmt w:val="bullet"/>
+      <w:lvlText w:val=""/>
+      <w:lvlJc w:val="left"/>
+      <w:pPr>
+        <w:ind w:left="5040" w:hanging="360"/>
+      </w:pPr>
+      <w:rPr>
+        <w:rFonts w:hint="default" w:ascii="Symbol" w:hAnsi="Symbol"/>
+      </w:rPr>
+    </w:lvl>
+    <w:lvl xmlns:w="http://schemas.openxmlformats.org/wordprocessingml/2006/main" w:ilvl="7">
+      <w:start w:val="1"/>
+      <w:numFmt w:val="bullet"/>
+      <w:lvlText w:val="o"/>
+      <w:lvlJc w:val="left"/>
+      <w:pPr>
+        <w:ind w:left="5760" w:hanging="360"/>
+      </w:pPr>
+      <w:rPr>
+        <w:rFonts w:hint="default" w:ascii="Courier New" w:hAnsi="Courier New"/>
+      </w:rPr>
+    </w:lvl>
+    <w:lvl xmlns:w="http://schemas.openxmlformats.org/wordprocessingml/2006/main" w:ilvl="8">
+      <w:start w:val="1"/>
+      <w:numFmt w:val="bullet"/>
+      <w:lvlText w:val=""/>
+      <w:lvlJc w:val="left"/>
+      <w:pPr>
+        <w:ind w:left="6480" w:hanging="360"/>
+      </w:pPr>
+      <w:rPr>
+        <w:rFonts w:hint="default" w:ascii="Wingdings" w:hAnsi="Wingdings"/>
+      </w:rPr>
+    </w:lvl>
+  </w:abstractNum>
+  <w:abstractNum xmlns:w="http://schemas.openxmlformats.org/wordprocessingml/2006/main" w:abstractNumId="12">
+    <w:nsid w:val="6fb31d24"/>
+    <w:multiLevelType xmlns:w="http://schemas.openxmlformats.org/wordprocessingml/2006/main" w:val="hybridMultilevel"/>
+    <w:lvl xmlns:w="http://schemas.openxmlformats.org/wordprocessingml/2006/main" w:ilvl="0">
+      <w:start w:val="1"/>
+      <w:numFmt w:val="bullet"/>
+      <w:lvlText w:val=""/>
+      <w:lvlJc w:val="left"/>
+      <w:pPr>
+        <w:ind w:left="720" w:hanging="360"/>
+      </w:pPr>
+      <w:rPr>
+        <w:rFonts w:hint="default" w:ascii="Symbol" w:hAnsi="Symbol"/>
+      </w:rPr>
+    </w:lvl>
+    <w:lvl xmlns:w="http://schemas.openxmlformats.org/wordprocessingml/2006/main" w:ilvl="1">
+      <w:start w:val="1"/>
+      <w:numFmt w:val="bullet"/>
+      <w:lvlText w:val="o"/>
+      <w:lvlJc w:val="left"/>
+      <w:pPr>
+        <w:ind w:left="1440" w:hanging="360"/>
+      </w:pPr>
+      <w:rPr>
+        <w:rFonts w:hint="default" w:ascii="Courier New" w:hAnsi="Courier New"/>
+      </w:rPr>
+    </w:lvl>
+    <w:lvl xmlns:w="http://schemas.openxmlformats.org/wordprocessingml/2006/main" w:ilvl="2">
+      <w:start w:val="1"/>
+      <w:numFmt w:val="bullet"/>
+      <w:lvlText w:val=""/>
+      <w:lvlJc w:val="left"/>
+      <w:pPr>
+        <w:ind w:left="2160" w:hanging="360"/>
+      </w:pPr>
+      <w:rPr>
+        <w:rFonts w:hint="default" w:ascii="Wingdings" w:hAnsi="Wingdings"/>
+      </w:rPr>
+    </w:lvl>
+    <w:lvl xmlns:w="http://schemas.openxmlformats.org/wordprocessingml/2006/main" w:ilvl="3">
+      <w:start w:val="1"/>
+      <w:numFmt w:val="bullet"/>
+      <w:lvlText w:val=""/>
+      <w:lvlJc w:val="left"/>
+      <w:pPr>
+        <w:ind w:left="2880" w:hanging="360"/>
+      </w:pPr>
+      <w:rPr>
+        <w:rFonts w:hint="default" w:ascii="Symbol" w:hAnsi="Symbol"/>
+      </w:rPr>
+    </w:lvl>
+    <w:lvl xmlns:w="http://schemas.openxmlformats.org/wordprocessingml/2006/main" w:ilvl="4">
+      <w:start w:val="1"/>
+      <w:numFmt w:val="bullet"/>
+      <w:lvlText w:val="o"/>
+      <w:lvlJc w:val="left"/>
+      <w:pPr>
+        <w:ind w:left="3600" w:hanging="360"/>
+      </w:pPr>
+      <w:rPr>
+        <w:rFonts w:hint="default" w:ascii="Courier New" w:hAnsi="Courier New"/>
+      </w:rPr>
+    </w:lvl>
+    <w:lvl xmlns:w="http://schemas.openxmlformats.org/wordprocessingml/2006/main" w:ilvl="5">
+      <w:start w:val="1"/>
+      <w:numFmt w:val="bullet"/>
+      <w:lvlText w:val=""/>
+      <w:lvlJc w:val="left"/>
+      <w:pPr>
+        <w:ind w:left="4320" w:hanging="360"/>
+      </w:pPr>
+      <w:rPr>
+        <w:rFonts w:hint="default" w:ascii="Wingdings" w:hAnsi="Wingdings"/>
+      </w:rPr>
+    </w:lvl>
+    <w:lvl xmlns:w="http://schemas.openxmlformats.org/wordprocessingml/2006/main" w:ilvl="6">
+      <w:start w:val="1"/>
+      <w:numFmt w:val="bullet"/>
+      <w:lvlText w:val=""/>
+      <w:lvlJc w:val="left"/>
+      <w:pPr>
+        <w:ind w:left="5040" w:hanging="360"/>
+      </w:pPr>
+      <w:rPr>
+        <w:rFonts w:hint="default" w:ascii="Symbol" w:hAnsi="Symbol"/>
+      </w:rPr>
+    </w:lvl>
+    <w:lvl xmlns:w="http://schemas.openxmlformats.org/wordprocessingml/2006/main" w:ilvl="7">
+      <w:start w:val="1"/>
+      <w:numFmt w:val="bullet"/>
+      <w:lvlText w:val="o"/>
+      <w:lvlJc w:val="left"/>
+      <w:pPr>
+        <w:ind w:left="5760" w:hanging="360"/>
+      </w:pPr>
+      <w:rPr>
+        <w:rFonts w:hint="default" w:ascii="Courier New" w:hAnsi="Courier New"/>
+      </w:rPr>
+    </w:lvl>
+    <w:lvl xmlns:w="http://schemas.openxmlformats.org/wordprocessingml/2006/main" w:ilvl="8">
+      <w:start w:val="1"/>
+      <w:numFmt w:val="bullet"/>
+      <w:lvlText w:val=""/>
+      <w:lvlJc w:val="left"/>
+      <w:pPr>
+        <w:ind w:left="6480" w:hanging="360"/>
+      </w:pPr>
+      <w:rPr>
+        <w:rFonts w:hint="default" w:ascii="Wingdings" w:hAnsi="Wingdings"/>
+      </w:rPr>
+    </w:lvl>
+  </w:abstractNum>
+  <w:abstractNum xmlns:w="http://schemas.openxmlformats.org/wordprocessingml/2006/main" w:abstractNumId="11">
+    <w:nsid w:val="7416dafb"/>
+    <w:multiLevelType xmlns:w="http://schemas.openxmlformats.org/wordprocessingml/2006/main" w:val="hybridMultilevel"/>
+    <w:lvl xmlns:w="http://schemas.openxmlformats.org/wordprocessingml/2006/main" w:ilvl="0">
+      <w:start w:val="1"/>
+      <w:numFmt w:val="bullet"/>
+      <w:lvlText w:val=""/>
+      <w:lvlJc w:val="left"/>
+      <w:pPr>
+        <w:ind w:left="1080" w:hanging="360"/>
+      </w:pPr>
+      <w:rPr>
+        <w:rFonts w:hint="default" w:ascii="Symbol" w:hAnsi="Symbol"/>
+      </w:rPr>
+    </w:lvl>
+    <w:lvl xmlns:w="http://schemas.openxmlformats.org/wordprocessingml/2006/main" w:ilvl="1">
+      <w:start w:val="1"/>
+      <w:numFmt w:val="bullet"/>
+      <w:lvlText w:val="o"/>
+      <w:lvlJc w:val="left"/>
+      <w:pPr>
+        <w:ind w:left="1800" w:hanging="360"/>
+      </w:pPr>
+      <w:rPr>
+        <w:rFonts w:hint="default" w:ascii="Courier New" w:hAnsi="Courier New"/>
+      </w:rPr>
+    </w:lvl>
+    <w:lvl xmlns:w="http://schemas.openxmlformats.org/wordprocessingml/2006/main" w:ilvl="2">
+      <w:start w:val="1"/>
+      <w:numFmt w:val="bullet"/>
+      <w:lvlText w:val=""/>
+      <w:lvlJc w:val="left"/>
+      <w:pPr>
+        <w:ind w:left="2520" w:hanging="360"/>
+      </w:pPr>
+      <w:rPr>
+        <w:rFonts w:hint="default" w:ascii="Wingdings" w:hAnsi="Wingdings"/>
+      </w:rPr>
+    </w:lvl>
+    <w:lvl xmlns:w="http://schemas.openxmlformats.org/wordprocessingml/2006/main" w:ilvl="3">
+      <w:start w:val="1"/>
+      <w:numFmt w:val="bullet"/>
+      <w:lvlText w:val=""/>
+      <w:lvlJc w:val="left"/>
+      <w:pPr>
+        <w:ind w:left="3240" w:hanging="360"/>
+      </w:pPr>
+      <w:rPr>
+        <w:rFonts w:hint="default" w:ascii="Symbol" w:hAnsi="Symbol"/>
+      </w:rPr>
+    </w:lvl>
+    <w:lvl xmlns:w="http://schemas.openxmlformats.org/wordprocessingml/2006/main" w:ilvl="4">
+      <w:start w:val="1"/>
+      <w:numFmt w:val="bullet"/>
+      <w:lvlText w:val="o"/>
+      <w:lvlJc w:val="left"/>
+      <w:pPr>
+        <w:ind w:left="3960" w:hanging="360"/>
+      </w:pPr>
+      <w:rPr>
+        <w:rFonts w:hint="default" w:ascii="Courier New" w:hAnsi="Courier New"/>
+      </w:rPr>
+    </w:lvl>
+    <w:lvl xmlns:w="http://schemas.openxmlformats.org/wordprocessingml/2006/main" w:ilvl="5">
+      <w:start w:val="1"/>
+      <w:numFmt w:val="bullet"/>
+      <w:lvlText w:val=""/>
+      <w:lvlJc w:val="left"/>
+      <w:pPr>
+        <w:ind w:left="4680" w:hanging="360"/>
+      </w:pPr>
+      <w:rPr>
+        <w:rFonts w:hint="default" w:ascii="Wingdings" w:hAnsi="Wingdings"/>
+      </w:rPr>
+    </w:lvl>
+    <w:lvl xmlns:w="http://schemas.openxmlformats.org/wordprocessingml/2006/main" w:ilvl="6">
+      <w:start w:val="1"/>
+      <w:numFmt w:val="bullet"/>
+      <w:lvlText w:val=""/>
+      <w:lvlJc w:val="left"/>
+      <w:pPr>
+        <w:ind w:left="5400" w:hanging="360"/>
+      </w:pPr>
+      <w:rPr>
+        <w:rFonts w:hint="default" w:ascii="Symbol" w:hAnsi="Symbol"/>
+      </w:rPr>
+    </w:lvl>
+    <w:lvl xmlns:w="http://schemas.openxmlformats.org/wordprocessingml/2006/main" w:ilvl="7">
+      <w:start w:val="1"/>
+      <w:numFmt w:val="bullet"/>
+      <w:lvlText w:val="o"/>
+      <w:lvlJc w:val="left"/>
+      <w:pPr>
+        <w:ind w:left="6120" w:hanging="360"/>
+      </w:pPr>
+      <w:rPr>
+        <w:rFonts w:hint="default" w:ascii="Courier New" w:hAnsi="Courier New"/>
+      </w:rPr>
+    </w:lvl>
+    <w:lvl xmlns:w="http://schemas.openxmlformats.org/wordprocessingml/2006/main" w:ilvl="8">
+      <w:start w:val="1"/>
+      <w:numFmt w:val="bullet"/>
+      <w:lvlText w:val=""/>
+      <w:lvlJc w:val="left"/>
+      <w:pPr>
+        <w:ind w:left="6840" w:hanging="360"/>
+      </w:pPr>
+      <w:rPr>
+        <w:rFonts w:hint="default" w:ascii="Wingdings" w:hAnsi="Wingdings"/>
+      </w:rPr>
+    </w:lvl>
+  </w:abstractNum>
+  <w:abstractNum xmlns:w="http://schemas.openxmlformats.org/wordprocessingml/2006/main" w:abstractNumId="10">
+    <w:nsid w:val="20a99cc4"/>
+    <w:multiLevelType xmlns:w="http://schemas.openxmlformats.org/wordprocessingml/2006/main" w:val="hybridMultilevel"/>
+    <w:lvl xmlns:w="http://schemas.openxmlformats.org/wordprocessingml/2006/main" w:ilvl="0">
+      <w:start w:val="1"/>
+      <w:numFmt w:val="bullet"/>
+      <w:lvlText w:val=""/>
+      <w:lvlJc w:val="left"/>
+      <w:pPr>
+        <w:ind w:left="720" w:hanging="360"/>
+      </w:pPr>
+      <w:rPr>
+        <w:rFonts w:hint="default" w:ascii="Symbol" w:hAnsi="Symbol"/>
+      </w:rPr>
+    </w:lvl>
+    <w:lvl xmlns:w="http://schemas.openxmlformats.org/wordprocessingml/2006/main" w:ilvl="1">
+      <w:start w:val="1"/>
+      <w:numFmt w:val="bullet"/>
+      <w:lvlText w:val="o"/>
+      <w:lvlJc w:val="left"/>
+      <w:pPr>
+        <w:ind w:left="1440" w:hanging="360"/>
+      </w:pPr>
+      <w:rPr>
+        <w:rFonts w:hint="default" w:ascii="Courier New" w:hAnsi="Courier New"/>
+      </w:rPr>
+    </w:lvl>
+    <w:lvl xmlns:w="http://schemas.openxmlformats.org/wordprocessingml/2006/main" w:ilvl="2">
+      <w:start w:val="1"/>
+      <w:numFmt w:val="bullet"/>
+      <w:lvlText w:val=""/>
+      <w:lvlJc w:val="left"/>
+      <w:pPr>
+        <w:ind w:left="2160" w:hanging="360"/>
+      </w:pPr>
+      <w:rPr>
+        <w:rFonts w:hint="default" w:ascii="Wingdings" w:hAnsi="Wingdings"/>
+      </w:rPr>
+    </w:lvl>
+    <w:lvl xmlns:w="http://schemas.openxmlformats.org/wordprocessingml/2006/main" w:ilvl="3">
+      <w:start w:val="1"/>
+      <w:numFmt w:val="bullet"/>
+      <w:lvlText w:val=""/>
+      <w:lvlJc w:val="left"/>
+      <w:pPr>
+        <w:ind w:left="2880" w:hanging="360"/>
+      </w:pPr>
+      <w:rPr>
+        <w:rFonts w:hint="default" w:ascii="Symbol" w:hAnsi="Symbol"/>
+      </w:rPr>
+    </w:lvl>
+    <w:lvl xmlns:w="http://schemas.openxmlformats.org/wordprocessingml/2006/main" w:ilvl="4">
+      <w:start w:val="1"/>
+      <w:numFmt w:val="bullet"/>
+      <w:lvlText w:val="o"/>
+      <w:lvlJc w:val="left"/>
+      <w:pPr>
+        <w:ind w:left="3600" w:hanging="360"/>
+      </w:pPr>
+      <w:rPr>
+        <w:rFonts w:hint="default" w:ascii="Courier New" w:hAnsi="Courier New"/>
+      </w:rPr>
+    </w:lvl>
+    <w:lvl xmlns:w="http://schemas.openxmlformats.org/wordprocessingml/2006/main" w:ilvl="5">
+      <w:start w:val="1"/>
+      <w:numFmt w:val="bullet"/>
+      <w:lvlText w:val=""/>
+      <w:lvlJc w:val="left"/>
+      <w:pPr>
+        <w:ind w:left="4320" w:hanging="360"/>
+      </w:pPr>
+      <w:rPr>
+        <w:rFonts w:hint="default" w:ascii="Wingdings" w:hAnsi="Wingdings"/>
+      </w:rPr>
+    </w:lvl>
+    <w:lvl xmlns:w="http://schemas.openxmlformats.org/wordprocessingml/2006/main" w:ilvl="6">
+      <w:start w:val="1"/>
+      <w:numFmt w:val="bullet"/>
+      <w:lvlText w:val=""/>
+      <w:lvlJc w:val="left"/>
+      <w:pPr>
+        <w:ind w:left="5040" w:hanging="360"/>
+      </w:pPr>
+      <w:rPr>
+        <w:rFonts w:hint="default" w:ascii="Symbol" w:hAnsi="Symbol"/>
+      </w:rPr>
+    </w:lvl>
+    <w:lvl xmlns:w="http://schemas.openxmlformats.org/wordprocessingml/2006/main" w:ilvl="7">
+      <w:start w:val="1"/>
+      <w:numFmt w:val="bullet"/>
+      <w:lvlText w:val="o"/>
+      <w:lvlJc w:val="left"/>
+      <w:pPr>
+        <w:ind w:left="5760" w:hanging="360"/>
+      </w:pPr>
+      <w:rPr>
+        <w:rFonts w:hint="default" w:ascii="Courier New" w:hAnsi="Courier New"/>
+      </w:rPr>
+    </w:lvl>
+    <w:lvl xmlns:w="http://schemas.openxmlformats.org/wordprocessingml/2006/main" w:ilvl="8">
+      <w:start w:val="1"/>
+      <w:numFmt w:val="bullet"/>
+      <w:lvlText w:val=""/>
+      <w:lvlJc w:val="left"/>
+      <w:pPr>
+        <w:ind w:left="6480" w:hanging="360"/>
+      </w:pPr>
+      <w:rPr>
+        <w:rFonts w:hint="default" w:ascii="Wingdings" w:hAnsi="Wingdings"/>
+      </w:rPr>
+    </w:lvl>
+  </w:abstractNum>
+  <w:abstractNum xmlns:w="http://schemas.openxmlformats.org/wordprocessingml/2006/main" w:abstractNumId="9">
+    <w:nsid w:val="5f5c5603"/>
+    <w:multiLevelType xmlns:w="http://schemas.openxmlformats.org/wordprocessingml/2006/main" w:val="hybridMultilevel"/>
+    <w:lvl xmlns:w="http://schemas.openxmlformats.org/wordprocessingml/2006/main" w:ilvl="0">
+      <w:start w:val="1"/>
+      <w:numFmt w:val="bullet"/>
+      <w:lvlText w:val=""/>
+      <w:lvlJc w:val="left"/>
+      <w:pPr>
+        <w:ind w:left="720" w:hanging="360"/>
+      </w:pPr>
+      <w:rPr>
+        <w:rFonts w:hint="default" w:ascii="Symbol" w:hAnsi="Symbol"/>
+      </w:rPr>
+    </w:lvl>
+    <w:lvl xmlns:w="http://schemas.openxmlformats.org/wordprocessingml/2006/main" w:ilvl="1">
+      <w:start w:val="1"/>
+      <w:numFmt w:val="bullet"/>
+      <w:lvlText w:val="o"/>
+      <w:lvlJc w:val="left"/>
+      <w:pPr>
+        <w:ind w:left="1440" w:hanging="360"/>
+      </w:pPr>
+      <w:rPr>
+        <w:rFonts w:hint="default" w:ascii="Courier New" w:hAnsi="Courier New"/>
+      </w:rPr>
+    </w:lvl>
+    <w:lvl xmlns:w="http://schemas.openxmlformats.org/wordprocessingml/2006/main" w:ilvl="2">
+      <w:start w:val="1"/>
+      <w:numFmt w:val="bullet"/>
+      <w:lvlText w:val=""/>
+      <w:lvlJc w:val="left"/>
+      <w:pPr>
+        <w:ind w:left="2160" w:hanging="360"/>
+      </w:pPr>
+      <w:rPr>
+        <w:rFonts w:hint="default" w:ascii="Wingdings" w:hAnsi="Wingdings"/>
+      </w:rPr>
+    </w:lvl>
+    <w:lvl xmlns:w="http://schemas.openxmlformats.org/wordprocessingml/2006/main" w:ilvl="3">
+      <w:start w:val="1"/>
+      <w:numFmt w:val="bullet"/>
+      <w:lvlText w:val=""/>
+      <w:lvlJc w:val="left"/>
+      <w:pPr>
+        <w:ind w:left="2880" w:hanging="360"/>
+      </w:pPr>
+      <w:rPr>
+        <w:rFonts w:hint="default" w:ascii="Symbol" w:hAnsi="Symbol"/>
+      </w:rPr>
+    </w:lvl>
+    <w:lvl xmlns:w="http://schemas.openxmlformats.org/wordprocessingml/2006/main" w:ilvl="4">
+      <w:start w:val="1"/>
+      <w:numFmt w:val="bullet"/>
+      <w:lvlText w:val="o"/>
+      <w:lvlJc w:val="left"/>
+      <w:pPr>
+        <w:ind w:left="3600" w:hanging="360"/>
+      </w:pPr>
+      <w:rPr>
+        <w:rFonts w:hint="default" w:ascii="Courier New" w:hAnsi="Courier New"/>
+      </w:rPr>
+    </w:lvl>
+    <w:lvl xmlns:w="http://schemas.openxmlformats.org/wordprocessingml/2006/main" w:ilvl="5">
+      <w:start w:val="1"/>
+      <w:numFmt w:val="bullet"/>
+      <w:lvlText w:val=""/>
+      <w:lvlJc w:val="left"/>
+      <w:pPr>
+        <w:ind w:left="4320" w:hanging="360"/>
+      </w:pPr>
+      <w:rPr>
+        <w:rFonts w:hint="default" w:ascii="Wingdings" w:hAnsi="Wingdings"/>
+      </w:rPr>
+    </w:lvl>
+    <w:lvl xmlns:w="http://schemas.openxmlformats.org/wordprocessingml/2006/main" w:ilvl="6">
+      <w:start w:val="1"/>
+      <w:numFmt w:val="bullet"/>
+      <w:lvlText w:val=""/>
+      <w:lvlJc w:val="left"/>
+      <w:pPr>
+        <w:ind w:left="5040" w:hanging="360"/>
+      </w:pPr>
+      <w:rPr>
+        <w:rFonts w:hint="default" w:ascii="Symbol" w:hAnsi="Symbol"/>
+      </w:rPr>
+    </w:lvl>
+    <w:lvl xmlns:w="http://schemas.openxmlformats.org/wordprocessingml/2006/main" w:ilvl="7">
+      <w:start w:val="1"/>
+      <w:numFmt w:val="bullet"/>
+      <w:lvlText w:val="o"/>
+      <w:lvlJc w:val="left"/>
+      <w:pPr>
+        <w:ind w:left="5760" w:hanging="360"/>
+      </w:pPr>
+      <w:rPr>
+        <w:rFonts w:hint="default" w:ascii="Courier New" w:hAnsi="Courier New"/>
+      </w:rPr>
+    </w:lvl>
+    <w:lvl xmlns:w="http://schemas.openxmlformats.org/wordprocessingml/2006/main" w:ilvl="8">
+      <w:start w:val="1"/>
+      <w:numFmt w:val="bullet"/>
+      <w:lvlText w:val=""/>
+      <w:lvlJc w:val="left"/>
+      <w:pPr>
+        <w:ind w:left="6480" w:hanging="360"/>
+      </w:pPr>
+      <w:rPr>
+        <w:rFonts w:hint="default" w:ascii="Wingdings" w:hAnsi="Wingdings"/>
+      </w:rPr>
+    </w:lvl>
+  </w:abstractNum>
+  <w:abstractNum xmlns:w="http://schemas.openxmlformats.org/wordprocessingml/2006/main" w:abstractNumId="8">
+    <w:nsid w:val="7fe5c888"/>
+    <w:multiLevelType xmlns:w="http://schemas.openxmlformats.org/wordprocessingml/2006/main" w:val="hybridMultilevel"/>
+    <w:lvl xmlns:w="http://schemas.openxmlformats.org/wordprocessingml/2006/main" w:ilvl="0">
+      <w:start w:val="1"/>
+      <w:numFmt w:val="bullet"/>
+      <w:lvlText w:val=""/>
+      <w:lvlJc w:val="left"/>
+      <w:pPr>
+        <w:ind w:left="720" w:hanging="360"/>
+      </w:pPr>
+      <w:rPr>
+        <w:rFonts w:hint="default" w:ascii="Symbol" w:hAnsi="Symbol"/>
+      </w:rPr>
+    </w:lvl>
+    <w:lvl xmlns:w="http://schemas.openxmlformats.org/wordprocessingml/2006/main" w:ilvl="1">
+      <w:start w:val="1"/>
+      <w:numFmt w:val="bullet"/>
+      <w:lvlText w:val="o"/>
+      <w:lvlJc w:val="left"/>
+      <w:pPr>
+        <w:ind w:left="1440" w:hanging="360"/>
+      </w:pPr>
+      <w:rPr>
+        <w:rFonts w:hint="default" w:ascii="Courier New" w:hAnsi="Courier New"/>
+      </w:rPr>
+    </w:lvl>
+    <w:lvl xmlns:w="http://schemas.openxmlformats.org/wordprocessingml/2006/main" w:ilvl="2">
+      <w:start w:val="1"/>
+      <w:numFmt w:val="bullet"/>
+      <w:lvlText w:val=""/>
+      <w:lvlJc w:val="left"/>
+      <w:pPr>
+        <w:ind w:left="2160" w:hanging="360"/>
+      </w:pPr>
+      <w:rPr>
+        <w:rFonts w:hint="default" w:ascii="Wingdings" w:hAnsi="Wingdings"/>
+      </w:rPr>
+    </w:lvl>
+    <w:lvl xmlns:w="http://schemas.openxmlformats.org/wordprocessingml/2006/main" w:ilvl="3">
+      <w:start w:val="1"/>
+      <w:numFmt w:val="bullet"/>
+      <w:lvlText w:val=""/>
+      <w:lvlJc w:val="left"/>
+      <w:pPr>
+        <w:ind w:left="2880" w:hanging="360"/>
+      </w:pPr>
+      <w:rPr>
+        <w:rFonts w:hint="default" w:ascii="Symbol" w:hAnsi="Symbol"/>
+      </w:rPr>
+    </w:lvl>
+    <w:lvl xmlns:w="http://schemas.openxmlformats.org/wordprocessingml/2006/main" w:ilvl="4">
+      <w:start w:val="1"/>
+      <w:numFmt w:val="bullet"/>
+      <w:lvlText w:val="o"/>
+      <w:lvlJc w:val="left"/>
+      <w:pPr>
+        <w:ind w:left="3600" w:hanging="360"/>
+      </w:pPr>
+      <w:rPr>
+        <w:rFonts w:hint="default" w:ascii="Courier New" w:hAnsi="Courier New"/>
+      </w:rPr>
+    </w:lvl>
+    <w:lvl xmlns:w="http://schemas.openxmlformats.org/wordprocessingml/2006/main" w:ilvl="5">
+      <w:start w:val="1"/>
+      <w:numFmt w:val="bullet"/>
+      <w:lvlText w:val=""/>
+      <w:lvlJc w:val="left"/>
+      <w:pPr>
+        <w:ind w:left="4320" w:hanging="360"/>
+      </w:pPr>
+      <w:rPr>
+        <w:rFonts w:hint="default" w:ascii="Wingdings" w:hAnsi="Wingdings"/>
+      </w:rPr>
+    </w:lvl>
+    <w:lvl xmlns:w="http://schemas.openxmlformats.org/wordprocessingml/2006/main" w:ilvl="6">
+      <w:start w:val="1"/>
+      <w:numFmt w:val="bullet"/>
+      <w:lvlText w:val=""/>
+      <w:lvlJc w:val="left"/>
+      <w:pPr>
+        <w:ind w:left="5040" w:hanging="360"/>
+      </w:pPr>
+      <w:rPr>
+        <w:rFonts w:hint="default" w:ascii="Symbol" w:hAnsi="Symbol"/>
+      </w:rPr>
+    </w:lvl>
+    <w:lvl xmlns:w="http://schemas.openxmlformats.org/wordprocessingml/2006/main" w:ilvl="7">
+      <w:start w:val="1"/>
+      <w:numFmt w:val="bullet"/>
+      <w:lvlText w:val="o"/>
+      <w:lvlJc w:val="left"/>
+      <w:pPr>
+        <w:ind w:left="5760" w:hanging="360"/>
+      </w:pPr>
+      <w:rPr>
+        <w:rFonts w:hint="default" w:ascii="Courier New" w:hAnsi="Courier New"/>
+      </w:rPr>
+    </w:lvl>
+    <w:lvl xmlns:w="http://schemas.openxmlformats.org/wordprocessingml/2006/main" w:ilvl="8">
+      <w:start w:val="1"/>
+      <w:numFmt w:val="bullet"/>
+      <w:lvlText w:val=""/>
+      <w:lvlJc w:val="left"/>
+      <w:pPr>
+        <w:ind w:left="6480" w:hanging="360"/>
+      </w:pPr>
+      <w:rPr>
+        <w:rFonts w:hint="default" w:ascii="Wingdings" w:hAnsi="Wingdings"/>
+      </w:rPr>
+    </w:lvl>
+  </w:abstractNum>
+  <w:abstractNum xmlns:w="http://schemas.openxmlformats.org/wordprocessingml/2006/main" w:abstractNumId="7">
+    <w:nsid w:val="3fa12dc8"/>
+    <w:multiLevelType xmlns:w="http://schemas.openxmlformats.org/wordprocessingml/2006/main" w:val="hybridMultilevel"/>
+    <w:lvl xmlns:w="http://schemas.openxmlformats.org/wordprocessingml/2006/main" w:ilvl="0">
+      <w:start w:val="1"/>
+      <w:numFmt w:val="bullet"/>
+      <w:lvlText w:val=""/>
+      <w:lvlJc w:val="left"/>
+      <w:pPr>
+        <w:ind w:left="720" w:hanging="360"/>
+      </w:pPr>
+      <w:rPr>
+        <w:rFonts w:hint="default" w:ascii="Symbol" w:hAnsi="Symbol"/>
+      </w:rPr>
+    </w:lvl>
+    <w:lvl xmlns:w="http://schemas.openxmlformats.org/wordprocessingml/2006/main" w:ilvl="1">
+      <w:start w:val="1"/>
+      <w:numFmt w:val="bullet"/>
+      <w:lvlText w:val="o"/>
+      <w:lvlJc w:val="left"/>
+      <w:pPr>
+        <w:ind w:left="1440" w:hanging="360"/>
+      </w:pPr>
+      <w:rPr>
+        <w:rFonts w:hint="default" w:ascii="Courier New" w:hAnsi="Courier New"/>
+      </w:rPr>
+    </w:lvl>
+    <w:lvl xmlns:w="http://schemas.openxmlformats.org/wordprocessingml/2006/main" w:ilvl="2">
+      <w:start w:val="1"/>
+      <w:numFmt w:val="bullet"/>
+      <w:lvlText w:val=""/>
+      <w:lvlJc w:val="left"/>
+      <w:pPr>
+        <w:ind w:left="2160" w:hanging="360"/>
+      </w:pPr>
+      <w:rPr>
+        <w:rFonts w:hint="default" w:ascii="Wingdings" w:hAnsi="Wingdings"/>
+      </w:rPr>
+    </w:lvl>
+    <w:lvl xmlns:w="http://schemas.openxmlformats.org/wordprocessingml/2006/main" w:ilvl="3">
+      <w:start w:val="1"/>
+      <w:numFmt w:val="bullet"/>
+      <w:lvlText w:val=""/>
+      <w:lvlJc w:val="left"/>
+      <w:pPr>
+        <w:ind w:left="2880" w:hanging="360"/>
+      </w:pPr>
+      <w:rPr>
+        <w:rFonts w:hint="default" w:ascii="Symbol" w:hAnsi="Symbol"/>
+      </w:rPr>
+    </w:lvl>
+    <w:lvl xmlns:w="http://schemas.openxmlformats.org/wordprocessingml/2006/main" w:ilvl="4">
+      <w:start w:val="1"/>
+      <w:numFmt w:val="bullet"/>
+      <w:lvlText w:val="o"/>
+      <w:lvlJc w:val="left"/>
+      <w:pPr>
+        <w:ind w:left="3600" w:hanging="360"/>
+      </w:pPr>
+      <w:rPr>
+        <w:rFonts w:hint="default" w:ascii="Courier New" w:hAnsi="Courier New"/>
+      </w:rPr>
+    </w:lvl>
+    <w:lvl xmlns:w="http://schemas.openxmlformats.org/wordprocessingml/2006/main" w:ilvl="5">
+      <w:start w:val="1"/>
+      <w:numFmt w:val="bullet"/>
+      <w:lvlText w:val=""/>
+      <w:lvlJc w:val="left"/>
+      <w:pPr>
+        <w:ind w:left="4320" w:hanging="360"/>
+      </w:pPr>
+      <w:rPr>
+        <w:rFonts w:hint="default" w:ascii="Wingdings" w:hAnsi="Wingdings"/>
+      </w:rPr>
+    </w:lvl>
+    <w:lvl xmlns:w="http://schemas.openxmlformats.org/wordprocessingml/2006/main" w:ilvl="6">
+      <w:start w:val="1"/>
+      <w:numFmt w:val="bullet"/>
+      <w:lvlText w:val=""/>
+      <w:lvlJc w:val="left"/>
+      <w:pPr>
+        <w:ind w:left="5040" w:hanging="360"/>
+      </w:pPr>
+      <w:rPr>
+        <w:rFonts w:hint="default" w:ascii="Symbol" w:hAnsi="Symbol"/>
+      </w:rPr>
+    </w:lvl>
+    <w:lvl xmlns:w="http://schemas.openxmlformats.org/wordprocessingml/2006/main" w:ilvl="7">
+      <w:start w:val="1"/>
+      <w:numFmt w:val="bullet"/>
+      <w:lvlText w:val="o"/>
+      <w:lvlJc w:val="left"/>
+      <w:pPr>
+        <w:ind w:left="5760" w:hanging="360"/>
+      </w:pPr>
+      <w:rPr>
+        <w:rFonts w:hint="default" w:ascii="Courier New" w:hAnsi="Courier New"/>
+      </w:rPr>
+    </w:lvl>
+    <w:lvl xmlns:w="http://schemas.openxmlformats.org/wordprocessingml/2006/main" w:ilvl="8">
+      <w:start w:val="1"/>
+      <w:numFmt w:val="bullet"/>
+      <w:lvlText w:val=""/>
+      <w:lvlJc w:val="left"/>
+      <w:pPr>
+        <w:ind w:left="6480" w:hanging="360"/>
+      </w:pPr>
+      <w:rPr>
+        <w:rFonts w:hint="default" w:ascii="Wingdings" w:hAnsi="Wingdings"/>
+      </w:rPr>
+    </w:lvl>
+  </w:abstractNum>
+  <w:abstractNum xmlns:w="http://schemas.openxmlformats.org/wordprocessingml/2006/main" w:abstractNumId="6">
+    <w:nsid w:val="2f9ceaa"/>
+    <w:multiLevelType xmlns:w="http://schemas.openxmlformats.org/wordprocessingml/2006/main" w:val="hybridMultilevel"/>
+    <w:lvl xmlns:w="http://schemas.openxmlformats.org/wordprocessingml/2006/main" w:ilvl="0">
+      <w:start w:val="1"/>
+      <w:numFmt w:val="bullet"/>
+      <w:lvlText w:val=""/>
+      <w:lvlJc w:val="left"/>
+      <w:pPr>
+        <w:ind w:left="720" w:hanging="360"/>
+      </w:pPr>
+      <w:rPr>
+        <w:rFonts w:hint="default" w:ascii="Symbol" w:hAnsi="Symbol"/>
+      </w:rPr>
+    </w:lvl>
+    <w:lvl xmlns:w="http://schemas.openxmlformats.org/wordprocessingml/2006/main" w:ilvl="1">
+      <w:start w:val="1"/>
+      <w:numFmt w:val="bullet"/>
+      <w:lvlText w:val="o"/>
+      <w:lvlJc w:val="left"/>
+      <w:pPr>
+        <w:ind w:left="1440" w:hanging="360"/>
+      </w:pPr>
+      <w:rPr>
+        <w:rFonts w:hint="default" w:ascii="Courier New" w:hAnsi="Courier New"/>
+      </w:rPr>
+    </w:lvl>
+    <w:lvl xmlns:w="http://schemas.openxmlformats.org/wordprocessingml/2006/main" w:ilvl="2">
+      <w:start w:val="1"/>
+      <w:numFmt w:val="bullet"/>
+      <w:lvlText w:val=""/>
+      <w:lvlJc w:val="left"/>
+      <w:pPr>
+        <w:ind w:left="2160" w:hanging="360"/>
+      </w:pPr>
+      <w:rPr>
+        <w:rFonts w:hint="default" w:ascii="Wingdings" w:hAnsi="Wingdings"/>
+      </w:rPr>
+    </w:lvl>
+    <w:lvl xmlns:w="http://schemas.openxmlformats.org/wordprocessingml/2006/main" w:ilvl="3">
+      <w:start w:val="1"/>
+      <w:numFmt w:val="bullet"/>
+      <w:lvlText w:val=""/>
+      <w:lvlJc w:val="left"/>
+      <w:pPr>
+        <w:ind w:left="2880" w:hanging="360"/>
+      </w:pPr>
+      <w:rPr>
+        <w:rFonts w:hint="default" w:ascii="Symbol" w:hAnsi="Symbol"/>
+      </w:rPr>
+    </w:lvl>
+    <w:lvl xmlns:w="http://schemas.openxmlformats.org/wordprocessingml/2006/main" w:ilvl="4">
+      <w:start w:val="1"/>
+      <w:numFmt w:val="bullet"/>
+      <w:lvlText w:val="o"/>
+      <w:lvlJc w:val="left"/>
+      <w:pPr>
+        <w:ind w:left="3600" w:hanging="360"/>
+      </w:pPr>
+      <w:rPr>
+        <w:rFonts w:hint="default" w:ascii="Courier New" w:hAnsi="Courier New"/>
+      </w:rPr>
+    </w:lvl>
+    <w:lvl xmlns:w="http://schemas.openxmlformats.org/wordprocessingml/2006/main" w:ilvl="5">
+      <w:start w:val="1"/>
+      <w:numFmt w:val="bullet"/>
+      <w:lvlText w:val=""/>
+      <w:lvlJc w:val="left"/>
+      <w:pPr>
+        <w:ind w:left="4320" w:hanging="360"/>
+      </w:pPr>
+      <w:rPr>
+        <w:rFonts w:hint="default" w:ascii="Wingdings" w:hAnsi="Wingdings"/>
+      </w:rPr>
+    </w:lvl>
+    <w:lvl xmlns:w="http://schemas.openxmlformats.org/wordprocessingml/2006/main" w:ilvl="6">
+      <w:start w:val="1"/>
+      <w:numFmt w:val="bullet"/>
+      <w:lvlText w:val=""/>
+      <w:lvlJc w:val="left"/>
+      <w:pPr>
+        <w:ind w:left="5040" w:hanging="360"/>
+      </w:pPr>
+      <w:rPr>
+        <w:rFonts w:hint="default" w:ascii="Symbol" w:hAnsi="Symbol"/>
+      </w:rPr>
+    </w:lvl>
+    <w:lvl xmlns:w="http://schemas.openxmlformats.org/wordprocessingml/2006/main" w:ilvl="7">
+      <w:start w:val="1"/>
+      <w:numFmt w:val="bullet"/>
+      <w:lvlText w:val="o"/>
+      <w:lvlJc w:val="left"/>
+      <w:pPr>
+        <w:ind w:left="5760" w:hanging="360"/>
+      </w:pPr>
+      <w:rPr>
+        <w:rFonts w:hint="default" w:ascii="Courier New" w:hAnsi="Courier New"/>
+      </w:rPr>
+    </w:lvl>
+    <w:lvl xmlns:w="http://schemas.openxmlformats.org/wordprocessingml/2006/main" w:ilvl="8">
+      <w:start w:val="1"/>
+      <w:numFmt w:val="bullet"/>
+      <w:lvlText w:val=""/>
+      <w:lvlJc w:val="left"/>
+      <w:pPr>
+        <w:ind w:left="6480" w:hanging="360"/>
+      </w:pPr>
+      <w:rPr>
+        <w:rFonts w:hint="default" w:ascii="Wingdings" w:hAnsi="Wingdings"/>
+      </w:rPr>
+    </w:lvl>
+  </w:abstractNum>
+  <w:abstractNum xmlns:w="http://schemas.openxmlformats.org/wordprocessingml/2006/main" w:abstractNumId="5">
+    <w:nsid w:val="1f823456"/>
+    <w:multiLevelType xmlns:w="http://schemas.openxmlformats.org/wordprocessingml/2006/main" w:val="hybridMultilevel"/>
+    <w:lvl xmlns:w="http://schemas.openxmlformats.org/wordprocessingml/2006/main" w:ilvl="0">
+      <w:start w:val="1"/>
+      <w:numFmt w:val="bullet"/>
+      <w:lvlText w:val=""/>
+      <w:lvlJc w:val="left"/>
+      <w:pPr>
+        <w:ind w:left="1080" w:hanging="360"/>
+      </w:pPr>
+      <w:rPr>
+        <w:rFonts w:hint="default" w:ascii="Symbol" w:hAnsi="Symbol"/>
+      </w:rPr>
+    </w:lvl>
+    <w:lvl xmlns:w="http://schemas.openxmlformats.org/wordprocessingml/2006/main" w:ilvl="1">
+      <w:start w:val="1"/>
+      <w:numFmt w:val="bullet"/>
+      <w:lvlText w:val="o"/>
+      <w:lvlJc w:val="left"/>
+      <w:pPr>
+        <w:ind w:left="1800" w:hanging="360"/>
+      </w:pPr>
+      <w:rPr>
+        <w:rFonts w:hint="default" w:ascii="Courier New" w:hAnsi="Courier New"/>
+      </w:rPr>
+    </w:lvl>
+    <w:lvl xmlns:w="http://schemas.openxmlformats.org/wordprocessingml/2006/main" w:ilvl="2">
+      <w:start w:val="1"/>
+      <w:numFmt w:val="bullet"/>
+      <w:lvlText w:val=""/>
+      <w:lvlJc w:val="left"/>
+      <w:pPr>
+        <w:ind w:left="2520" w:hanging="360"/>
+      </w:pPr>
+      <w:rPr>
+        <w:rFonts w:hint="default" w:ascii="Wingdings" w:hAnsi="Wingdings"/>
+      </w:rPr>
+    </w:lvl>
+    <w:lvl xmlns:w="http://schemas.openxmlformats.org/wordprocessingml/2006/main" w:ilvl="3">
+      <w:start w:val="1"/>
+      <w:numFmt w:val="bullet"/>
+      <w:lvlText w:val=""/>
+      <w:lvlJc w:val="left"/>
+      <w:pPr>
+        <w:ind w:left="3240" w:hanging="360"/>
+      </w:pPr>
+      <w:rPr>
+        <w:rFonts w:hint="default" w:ascii="Symbol" w:hAnsi="Symbol"/>
+      </w:rPr>
+    </w:lvl>
+    <w:lvl xmlns:w="http://schemas.openxmlformats.org/wordprocessingml/2006/main" w:ilvl="4">
+      <w:start w:val="1"/>
+      <w:numFmt w:val="bullet"/>
+      <w:lvlText w:val="o"/>
+      <w:lvlJc w:val="left"/>
+      <w:pPr>
+        <w:ind w:left="3960" w:hanging="360"/>
+      </w:pPr>
+      <w:rPr>
+        <w:rFonts w:hint="default" w:ascii="Courier New" w:hAnsi="Courier New"/>
+      </w:rPr>
+    </w:lvl>
+    <w:lvl xmlns:w="http://schemas.openxmlformats.org/wordprocessingml/2006/main" w:ilvl="5">
+      <w:start w:val="1"/>
+      <w:numFmt w:val="bullet"/>
+      <w:lvlText w:val=""/>
+      <w:lvlJc w:val="left"/>
+      <w:pPr>
+        <w:ind w:left="4680" w:hanging="360"/>
+      </w:pPr>
+      <w:rPr>
+        <w:rFonts w:hint="default" w:ascii="Wingdings" w:hAnsi="Wingdings"/>
+      </w:rPr>
+    </w:lvl>
+    <w:lvl xmlns:w="http://schemas.openxmlformats.org/wordprocessingml/2006/main" w:ilvl="6">
+      <w:start w:val="1"/>
+      <w:numFmt w:val="bullet"/>
+      <w:lvlText w:val=""/>
+      <w:lvlJc w:val="left"/>
+      <w:pPr>
+        <w:ind w:left="5400" w:hanging="360"/>
+      </w:pPr>
+      <w:rPr>
+        <w:rFonts w:hint="default" w:ascii="Symbol" w:hAnsi="Symbol"/>
+      </w:rPr>
+    </w:lvl>
+    <w:lvl xmlns:w="http://schemas.openxmlformats.org/wordprocessingml/2006/main" w:ilvl="7">
+      <w:start w:val="1"/>
+      <w:numFmt w:val="bullet"/>
+      <w:lvlText w:val="o"/>
+      <w:lvlJc w:val="left"/>
+      <w:pPr>
+        <w:ind w:left="6120" w:hanging="360"/>
+      </w:pPr>
+      <w:rPr>
+        <w:rFonts w:hint="default" w:ascii="Courier New" w:hAnsi="Courier New"/>
+      </w:rPr>
+    </w:lvl>
+    <w:lvl xmlns:w="http://schemas.openxmlformats.org/wordprocessingml/2006/main" w:ilvl="8">
+      <w:start w:val="1"/>
+      <w:numFmt w:val="bullet"/>
+      <w:lvlText w:val=""/>
+      <w:lvlJc w:val="left"/>
+      <w:pPr>
+        <w:ind w:left="6840" w:hanging="360"/>
+      </w:pPr>
+      <w:rPr>
+        <w:rFonts w:hint="default" w:ascii="Wingdings" w:hAnsi="Wingdings"/>
+      </w:rPr>
+    </w:lvl>
+  </w:abstractNum>
+  <w:abstractNum xmlns:w="http://schemas.openxmlformats.org/wordprocessingml/2006/main" w:abstractNumId="4">
+    <w:nsid w:val="2d4f14a7"/>
+    <w:multiLevelType xmlns:w="http://schemas.openxmlformats.org/wordprocessingml/2006/main" w:val="multilevel"/>
+    <w:lvl xmlns:w="http://schemas.openxmlformats.org/wordprocessingml/2006/main" w:ilvl="0">
+      <w:start w:val="1"/>
+      <w:numFmt w:val="decimal"/>
+      <w:lvlText w:val="%1."/>
+      <w:lvlJc w:val="left"/>
+      <w:pPr>
+        <w:ind w:left="720" w:hanging="360"/>
+      </w:pPr>
+    </w:lvl>
+    <w:lvl xmlns:w="http://schemas.openxmlformats.org/wordprocessingml/2006/main" w:ilvl="1">
+      <w:start w:val="1"/>
+      <w:numFmt w:val="decimal"/>
+      <w:lvlText w:val="%1.%2."/>
+      <w:lvlJc w:val="left"/>
+      <w:pPr>
+        <w:ind w:left="1440" w:hanging="360"/>
+      </w:pPr>
+    </w:lvl>
+    <w:lvl xmlns:w="http://schemas.openxmlformats.org/wordprocessingml/2006/main" w:ilvl="2">
+      <w:start w:val="1"/>
+      <w:numFmt w:val="decimal"/>
+      <w:lvlText w:val="%1.%2.%3."/>
+      <w:lvlJc w:val="left"/>
+      <w:pPr>
+        <w:ind w:left="2160" w:hanging="180"/>
+      </w:pPr>
+    </w:lvl>
+    <w:lvl xmlns:w="http://schemas.openxmlformats.org/wordprocessingml/2006/main" w:ilvl="3">
+      <w:start w:val="1"/>
+      <w:numFmt w:val="decimal"/>
+      <w:lvlText w:val="%1.%2.%3.%4."/>
+      <w:lvlJc w:val="left"/>
+      <w:pPr>
+        <w:ind w:left="2880" w:hanging="360"/>
+      </w:pPr>
+    </w:lvl>
+    <w:lvl xmlns:w="http://schemas.openxmlformats.org/wordprocessingml/2006/main" w:ilvl="4">
+      <w:start w:val="1"/>
+      <w:numFmt w:val="decimal"/>
+      <w:lvlText w:val="%1.%2.%3.%4.%5."/>
+      <w:lvlJc w:val="left"/>
+      <w:pPr>
+        <w:ind w:left="3600" w:hanging="360"/>
+      </w:pPr>
+    </w:lvl>
+    <w:lvl xmlns:w="http://schemas.openxmlformats.org/wordprocessingml/2006/main" w:ilvl="5">
+      <w:start w:val="1"/>
+      <w:numFmt w:val="decimal"/>
+      <w:lvlText w:val="%1.%2.%3.%4.%5.%6."/>
+      <w:lvlJc w:val="left"/>
+      <w:pPr>
+        <w:ind w:left="4320" w:hanging="180"/>
+      </w:pPr>
+    </w:lvl>
+    <w:lvl xmlns:w="http://schemas.openxmlformats.org/wordprocessingml/2006/main" w:ilvl="6">
+      <w:start w:val="1"/>
+      <w:numFmt w:val="decimal"/>
+      <w:lvlText w:val="%1.%2.%3.%4.%5.%6.%7."/>
+      <w:lvlJc w:val="left"/>
+      <w:pPr>
+        <w:ind w:left="5040" w:hanging="360"/>
+      </w:pPr>
+    </w:lvl>
+    <w:lvl xmlns:w="http://schemas.openxmlformats.org/wordprocessingml/2006/main" w:ilvl="7">
+      <w:start w:val="1"/>
+      <w:numFmt w:val="decimal"/>
+      <w:lvlText w:val="%1.%2.%3.%4.%5.%6.%7.%8."/>
+      <w:lvlJc w:val="left"/>
+      <w:pPr>
+        <w:ind w:left="5760" w:hanging="360"/>
+      </w:pPr>
+    </w:lvl>
+    <w:lvl xmlns:w="http://schemas.openxmlformats.org/wordprocessingml/2006/main" w:ilvl="8">
+      <w:start w:val="1"/>
+      <w:numFmt w:val="decimal"/>
+      <w:lvlText w:val="%1.%2.%3.%4.%5.%6.%7.%8.%9."/>
+      <w:lvlJc w:val="left"/>
+      <w:pPr>
+        <w:ind w:left="6480" w:hanging="180"/>
+      </w:pPr>
+    </w:lvl>
+  </w:abstractNum>
   <w:abstractNum xmlns:w="http://schemas.openxmlformats.org/wordprocessingml/2006/main" w:abstractNumId="3">
     <w:nsid w:val="3d9ff712"/>
     <w:multiLevelType xmlns:w="http://schemas.openxmlformats.org/wordprocessingml/2006/main" w:val="hybridMultilevel"/>
@@ -4010,6 +10413,42 @@
       </w:rPr>
     </w:lvl>
   </w:abstractNum>
+  <w:num w:numId="15">
+    <w:abstractNumId w:val="15"/>
+  </w:num>
+  <w:num w:numId="14">
+    <w:abstractNumId w:val="14"/>
+  </w:num>
+  <w:num w:numId="13">
+    <w:abstractNumId w:val="13"/>
+  </w:num>
+  <w:num w:numId="12">
+    <w:abstractNumId w:val="12"/>
+  </w:num>
+  <w:num w:numId="11">
+    <w:abstractNumId w:val="11"/>
+  </w:num>
+  <w:num w:numId="10">
+    <w:abstractNumId w:val="10"/>
+  </w:num>
+  <w:num w:numId="9">
+    <w:abstractNumId w:val="9"/>
+  </w:num>
+  <w:num w:numId="8">
+    <w:abstractNumId w:val="8"/>
+  </w:num>
+  <w:num w:numId="7">
+    <w:abstractNumId w:val="7"/>
+  </w:num>
+  <w:num w:numId="6">
+    <w:abstractNumId w:val="6"/>
+  </w:num>
+  <w:num w:numId="5">
+    <w:abstractNumId w:val="5"/>
+  </w:num>
+  <w:num w:numId="4">
+    <w:abstractNumId w:val="4"/>
+  </w:num>
   <w:num w:numId="3">
     <w:abstractNumId w:val="3"/>
   </w:num>
@@ -4882,12 +11321,38 @@
     <w:name w:val="List Paragraph"/>
     <w:basedOn w:val="Normal"/>
     <w:qFormat/>
-    <w:rsid w:val="22305D2E"/>
+    <w:rsid w:val="411F9EE0"/>
     <w:pPr>
       <w:spacing/>
       <w:ind w:left="720"/>
       <w:contextualSpacing/>
     </w:pPr>
+  </w:style>
+  <w:style xmlns:w="http://schemas.openxmlformats.org/wordprocessingml/2006/main" w:type="table" w:styleId="TableGrid">
+    <w:name xmlns:w="http://schemas.openxmlformats.org/wordprocessingml/2006/main" w:val="Table Grid"/>
+    <w:basedOn xmlns:w="http://schemas.openxmlformats.org/wordprocessingml/2006/main" w:val="TableNormal"/>
+    <w:uiPriority xmlns:w="http://schemas.openxmlformats.org/wordprocessingml/2006/main" w:val="59"/>
+    <w:rsid xmlns:w="http://schemas.openxmlformats.org/wordprocessingml/2006/main" w:val="00FB4123"/>
+    <w:pPr xmlns:w="http://schemas.openxmlformats.org/wordprocessingml/2006/main">
+      <w:spacing w:after="0" w:line="240" w:lineRule="auto"/>
+    </w:pPr>
+    <w:tblPr xmlns:w="http://schemas.openxmlformats.org/wordprocessingml/2006/main">
+      <w:tblInd w:w="0" w:type="dxa"/>
+      <w:tblBorders>
+        <w:top w:val="single" w:color="000000" w:themeColor="text1" w:sz="4" w:space="0"/>
+        <w:left w:val="single" w:color="000000" w:themeColor="text1" w:sz="4" w:space="0"/>
+        <w:bottom w:val="single" w:color="000000" w:themeColor="text1" w:sz="4" w:space="0"/>
+        <w:right w:val="single" w:color="000000" w:themeColor="text1" w:sz="4" w:space="0"/>
+        <w:insideH w:val="single" w:color="000000" w:themeColor="text1" w:sz="4" w:space="0"/>
+        <w:insideV w:val="single" w:color="000000" w:themeColor="text1" w:sz="4" w:space="0"/>
+      </w:tblBorders>
+      <w:tblCellMar>
+        <w:top w:w="0" w:type="dxa"/>
+        <w:left w:w="108" w:type="dxa"/>
+        <w:bottom w:w="0" w:type="dxa"/>
+        <w:right w:w="108" w:type="dxa"/>
+      </w:tblCellMar>
+    </w:tblPr>
   </w:style>
 </w:styles>
 </file>
